--- a/ADTs/Dokumentation/Entwurf.docx
+++ b/ADTs/Dokumentation/Entwurf.docx
@@ -346,6 +346,38 @@
           <w:sz w:val="28"/>
           <w:szCs w:val="28"/>
         </w:rPr>
+        <w:tab/>
+      </w:r>
+      <w:r>
+        <w:rPr>
+          <w:sz w:val="28"/>
+          <w:szCs w:val="28"/>
+        </w:rPr>
+        <w:tab/>
+      </w:r>
+      <w:r>
+        <w:rPr>
+          <w:sz w:val="28"/>
+          <w:szCs w:val="28"/>
+        </w:rPr>
+        <w:tab/>
+        <w:t>30 Minuten 21.10 (Erweiterung)</w:t>
+      </w:r>
+      <w:bookmarkStart w:id="0" w:name="_GoBack"/>
+      <w:bookmarkEnd w:id="0"/>
+    </w:p>
+    <w:p>
+      <w:pPr>
+        <w:rPr>
+          <w:sz w:val="28"/>
+          <w:szCs w:val="28"/>
+        </w:rPr>
+      </w:pPr>
+      <w:r>
+        <w:rPr>
+          <w:sz w:val="28"/>
+          <w:szCs w:val="28"/>
+        </w:rPr>
         <w:t>&gt;</w:t>
       </w:r>
     </w:p>
@@ -376,6 +408,13 @@
           <w:sz w:val="28"/>
           <w:szCs w:val="28"/>
         </w:rPr>
+        <w:t xml:space="preserve"> Entwurf fertig</w:t>
+      </w:r>
+      <w:r>
+        <w:rPr>
+          <w:sz w:val="28"/>
+          <w:szCs w:val="28"/>
+        </w:rPr>
         <w:t xml:space="preserve"> </w:t>
       </w:r>
       <w:r>
@@ -420,7 +459,7 @@
           <w:sz w:val="28"/>
           <w:szCs w:val="28"/>
         </w:rPr>
-        <w:t xml:space="preserve">  </w:t>
+        <w:t xml:space="preserve"> </w:t>
       </w:r>
       <w:r>
         <w:rPr>
@@ -514,7 +553,6 @@
           <w:sz w:val="28"/>
           <w:szCs w:val="28"/>
         </w:rPr>
-        <w:lastRenderedPageBreak/>
         <w:t xml:space="preserve">Es sollen </w:t>
       </w:r>
       <w:r>
@@ -556,7 +594,23 @@
           <w:sz w:val="28"/>
           <w:szCs w:val="28"/>
         </w:rPr>
-        <w:t>Liste („liste.erl“)</w:t>
+        <w:t>Liste („</w:t>
+      </w:r>
+      <w:proofErr w:type="spellStart"/>
+      <w:r>
+        <w:rPr>
+          <w:sz w:val="28"/>
+          <w:szCs w:val="28"/>
+        </w:rPr>
+        <w:t>liste.erl</w:t>
+      </w:r>
+      <w:proofErr w:type="spellEnd"/>
+      <w:r>
+        <w:rPr>
+          <w:sz w:val="28"/>
+          <w:szCs w:val="28"/>
+        </w:rPr>
+        <w:t>“)</w:t>
       </w:r>
     </w:p>
     <w:p>
@@ -571,12 +625,37 @@
           <w:szCs w:val="28"/>
         </w:rPr>
       </w:pPr>
-      <w:r>
-        <w:rPr>
-          <w:sz w:val="28"/>
-          <w:szCs w:val="28"/>
-        </w:rPr>
-        <w:t>Stack („stack.erl“)</w:t>
+      <w:proofErr w:type="spellStart"/>
+      <w:r>
+        <w:rPr>
+          <w:sz w:val="28"/>
+          <w:szCs w:val="28"/>
+        </w:rPr>
+        <w:t>Stack</w:t>
+      </w:r>
+      <w:proofErr w:type="spellEnd"/>
+      <w:r>
+        <w:rPr>
+          <w:sz w:val="28"/>
+          <w:szCs w:val="28"/>
+        </w:rPr>
+        <w:t xml:space="preserve"> („</w:t>
+      </w:r>
+      <w:proofErr w:type="spellStart"/>
+      <w:r>
+        <w:rPr>
+          <w:sz w:val="28"/>
+          <w:szCs w:val="28"/>
+        </w:rPr>
+        <w:t>stack.erl</w:t>
+      </w:r>
+      <w:proofErr w:type="spellEnd"/>
+      <w:r>
+        <w:rPr>
+          <w:sz w:val="28"/>
+          <w:szCs w:val="28"/>
+        </w:rPr>
+        <w:t>“)</w:t>
       </w:r>
     </w:p>
     <w:p>
@@ -596,7 +675,23 @@
           <w:sz w:val="28"/>
           <w:szCs w:val="28"/>
         </w:rPr>
-        <w:t>Queue („schlange.erl“)</w:t>
+        <w:t>Queue („</w:t>
+      </w:r>
+      <w:proofErr w:type="spellStart"/>
+      <w:r>
+        <w:rPr>
+          <w:sz w:val="28"/>
+          <w:szCs w:val="28"/>
+        </w:rPr>
+        <w:t>schlange.erl</w:t>
+      </w:r>
+      <w:proofErr w:type="spellEnd"/>
+      <w:r>
+        <w:rPr>
+          <w:sz w:val="28"/>
+          <w:szCs w:val="28"/>
+        </w:rPr>
+        <w:t>“)</w:t>
       </w:r>
     </w:p>
     <w:p>
@@ -616,7 +711,23 @@
           <w:sz w:val="28"/>
           <w:szCs w:val="28"/>
         </w:rPr>
-        <w:t>Array („arrayS.erl“)</w:t>
+        <w:t>Array („</w:t>
+      </w:r>
+      <w:proofErr w:type="spellStart"/>
+      <w:r>
+        <w:rPr>
+          <w:sz w:val="28"/>
+          <w:szCs w:val="28"/>
+        </w:rPr>
+        <w:t>arrayS.erl</w:t>
+      </w:r>
+      <w:proofErr w:type="spellEnd"/>
+      <w:r>
+        <w:rPr>
+          <w:sz w:val="28"/>
+          <w:szCs w:val="28"/>
+        </w:rPr>
+        <w:t>“)</w:t>
       </w:r>
       <w:r>
         <w:rPr>
@@ -686,17 +797,261 @@
     <w:p>
       <w:pPr>
         <w:rPr>
-          <w:sz w:val="28"/>
-          <w:szCs w:val="28"/>
-        </w:rPr>
-      </w:pPr>
-      <w:r>
-        <w:rPr>
           <w:b/>
           <w:sz w:val="28"/>
           <w:szCs w:val="28"/>
           <w:u w:val="single"/>
         </w:rPr>
+      </w:pPr>
+      <w:r>
+        <w:rPr>
+          <w:b/>
+          <w:sz w:val="28"/>
+          <w:szCs w:val="28"/>
+          <w:u w:val="single"/>
+        </w:rPr>
+        <w:t>Signatur</w:t>
+      </w:r>
+      <w:r>
+        <w:rPr>
+          <w:b/>
+          <w:sz w:val="28"/>
+          <w:szCs w:val="28"/>
+          <w:u w:val="single"/>
+        </w:rPr>
+        <w:br/>
+      </w:r>
+      <w:r>
+        <w:rPr>
+          <w:sz w:val="28"/>
+          <w:szCs w:val="28"/>
+        </w:rPr>
+        <w:t>Methodenname:</w:t>
+      </w:r>
+      <w:r>
+        <w:rPr>
+          <w:sz w:val="28"/>
+          <w:szCs w:val="28"/>
+        </w:rPr>
+        <w:tab/>
+        <w:t xml:space="preserve">Parameter1 x Parameter2 x </w:t>
+      </w:r>
+      <w:proofErr w:type="spellStart"/>
+      <w:r>
+        <w:rPr>
+          <w:sz w:val="28"/>
+          <w:szCs w:val="28"/>
+        </w:rPr>
+        <w:t>ParameterN</w:t>
+      </w:r>
+      <w:proofErr w:type="spellEnd"/>
+      <w:r>
+        <w:rPr>
+          <w:sz w:val="28"/>
+          <w:szCs w:val="28"/>
+        </w:rPr>
+        <w:t xml:space="preserve"> -&gt;</w:t>
+      </w:r>
+      <w:r>
+        <w:rPr>
+          <w:sz w:val="28"/>
+          <w:szCs w:val="28"/>
+        </w:rPr>
+        <w:tab/>
+        <w:t>Rückgabewert</w:t>
+      </w:r>
+      <w:r>
+        <w:rPr>
+          <w:sz w:val="28"/>
+          <w:szCs w:val="28"/>
+        </w:rPr>
+        <w:br/>
+      </w:r>
+      <w:r>
+        <w:rPr>
+          <w:rFonts w:ascii="Menlo Regular" w:eastAsia="Times New Roman" w:hAnsi="Menlo Regular" w:cs="Menlo Regular"/>
+          <w:color w:val="000000"/>
+          <w:sz w:val="28"/>
+          <w:szCs w:val="28"/>
+          <w:shd w:val="clear" w:color="auto" w:fill="FFFFFF"/>
+          <w:lang w:eastAsia="de-DE"/>
+        </w:rPr>
+        <w:t>„</w:t>
+      </w:r>
+      <w:r>
+        <w:rPr>
+          <w:rFonts w:ascii="Menlo Regular" w:eastAsia="Times New Roman" w:hAnsi="Menlo Regular" w:cs="Menlo Regular"/>
+          <w:color w:val="000000"/>
+          <w:sz w:val="28"/>
+          <w:szCs w:val="28"/>
+          <w:shd w:val="clear" w:color="auto" w:fill="FFFFFF"/>
+          <w:lang w:eastAsia="de-DE"/>
+        </w:rPr>
+        <w:t>∅</w:t>
+      </w:r>
+      <w:r>
+        <w:rPr>
+          <w:rFonts w:ascii="Menlo Regular" w:eastAsia="Times New Roman" w:hAnsi="Menlo Regular" w:cs="Menlo Regular"/>
+          <w:color w:val="000000"/>
+          <w:sz w:val="28"/>
+          <w:szCs w:val="28"/>
+          <w:shd w:val="clear" w:color="auto" w:fill="FFFFFF"/>
+          <w:lang w:eastAsia="de-DE"/>
+        </w:rPr>
+        <w:t xml:space="preserve">“ = </w:t>
+      </w:r>
+      <w:r>
+        <w:rPr>
+          <w:sz w:val="28"/>
+          <w:szCs w:val="28"/>
+        </w:rPr>
+        <w:t>steht für keinen Parameter</w:t>
+      </w:r>
+      <w:r>
+        <w:rPr>
+          <w:b/>
+          <w:sz w:val="28"/>
+          <w:szCs w:val="28"/>
+          <w:u w:val="single"/>
+        </w:rPr>
+        <w:br/>
+      </w:r>
+    </w:p>
+    <w:p>
+      <w:pPr>
+        <w:rPr>
+          <w:b/>
+          <w:sz w:val="28"/>
+          <w:szCs w:val="28"/>
+          <w:u w:val="single"/>
+        </w:rPr>
+      </w:pPr>
+    </w:p>
+    <w:p>
+      <w:pPr>
+        <w:rPr>
+          <w:b/>
+          <w:sz w:val="28"/>
+          <w:szCs w:val="28"/>
+          <w:u w:val="single"/>
+        </w:rPr>
+      </w:pPr>
+    </w:p>
+    <w:p>
+      <w:pPr>
+        <w:rPr>
+          <w:b/>
+          <w:sz w:val="28"/>
+          <w:szCs w:val="28"/>
+          <w:u w:val="single"/>
+        </w:rPr>
+      </w:pPr>
+    </w:p>
+    <w:p>
+      <w:pPr>
+        <w:rPr>
+          <w:b/>
+          <w:sz w:val="28"/>
+          <w:szCs w:val="28"/>
+          <w:u w:val="single"/>
+        </w:rPr>
+      </w:pPr>
+    </w:p>
+    <w:p>
+      <w:pPr>
+        <w:rPr>
+          <w:b/>
+          <w:sz w:val="28"/>
+          <w:szCs w:val="28"/>
+          <w:u w:val="single"/>
+        </w:rPr>
+      </w:pPr>
+    </w:p>
+    <w:p>
+      <w:pPr>
+        <w:rPr>
+          <w:b/>
+          <w:sz w:val="28"/>
+          <w:szCs w:val="28"/>
+          <w:u w:val="single"/>
+        </w:rPr>
+      </w:pPr>
+    </w:p>
+    <w:p>
+      <w:pPr>
+        <w:rPr>
+          <w:b/>
+          <w:sz w:val="28"/>
+          <w:szCs w:val="28"/>
+          <w:u w:val="single"/>
+        </w:rPr>
+      </w:pPr>
+    </w:p>
+    <w:p>
+      <w:pPr>
+        <w:rPr>
+          <w:b/>
+          <w:sz w:val="28"/>
+          <w:szCs w:val="28"/>
+          <w:u w:val="single"/>
+        </w:rPr>
+      </w:pPr>
+    </w:p>
+    <w:p>
+      <w:pPr>
+        <w:rPr>
+          <w:b/>
+          <w:sz w:val="28"/>
+          <w:szCs w:val="28"/>
+          <w:u w:val="single"/>
+        </w:rPr>
+      </w:pPr>
+    </w:p>
+    <w:p>
+      <w:pPr>
+        <w:rPr>
+          <w:b/>
+          <w:sz w:val="28"/>
+          <w:szCs w:val="28"/>
+          <w:u w:val="single"/>
+        </w:rPr>
+      </w:pPr>
+    </w:p>
+    <w:p>
+      <w:pPr>
+        <w:rPr>
+          <w:b/>
+          <w:sz w:val="28"/>
+          <w:szCs w:val="28"/>
+          <w:u w:val="single"/>
+        </w:rPr>
+      </w:pPr>
+    </w:p>
+    <w:p>
+      <w:pPr>
+        <w:rPr>
+          <w:b/>
+          <w:sz w:val="28"/>
+          <w:szCs w:val="28"/>
+          <w:u w:val="single"/>
+        </w:rPr>
+      </w:pPr>
+    </w:p>
+    <w:p>
+      <w:pPr>
+        <w:rPr>
+          <w:sz w:val="28"/>
+          <w:szCs w:val="28"/>
+        </w:rPr>
+      </w:pPr>
+      <w:r>
+        <w:rPr>
+          <w:b/>
+          <w:sz w:val="28"/>
+          <w:szCs w:val="28"/>
+          <w:u w:val="single"/>
+        </w:rPr>
+        <w:lastRenderedPageBreak/>
         <w:t>ADT Liste</w:t>
       </w:r>
       <w:r>
@@ -719,34 +1074,199 @@
       <w:pPr>
         <w:spacing w:after="0" w:line="240" w:lineRule="auto"/>
         <w:rPr>
+          <w:rFonts w:ascii="Chalkboard" w:eastAsia="Times New Roman" w:hAnsi="Chalkboard" w:cs="Arial"/>
+          <w:color w:val="000000"/>
+          <w:sz w:val="28"/>
+          <w:szCs w:val="28"/>
+          <w:shd w:val="clear" w:color="auto" w:fill="FFFFFF"/>
+          <w:lang w:eastAsia="de-DE"/>
+        </w:rPr>
+      </w:pPr>
+      <w:proofErr w:type="spellStart"/>
+      <w:r>
+        <w:rPr>
+          <w:rFonts w:ascii="Chalkboard" w:eastAsia="Times New Roman" w:hAnsi="Chalkboard" w:cs="Arial"/>
+          <w:color w:val="000000"/>
+          <w:sz w:val="28"/>
+          <w:szCs w:val="28"/>
+          <w:shd w:val="clear" w:color="auto" w:fill="FFFFFF"/>
+          <w:lang w:eastAsia="de-DE"/>
+        </w:rPr>
+        <w:t>create</w:t>
+      </w:r>
+      <w:proofErr w:type="spellEnd"/>
+      <w:r>
+        <w:rPr>
+          <w:rFonts w:ascii="Chalkboard" w:eastAsia="Times New Roman" w:hAnsi="Chalkboard" w:cs="Arial"/>
+          <w:color w:val="000000"/>
+          <w:sz w:val="28"/>
+          <w:szCs w:val="28"/>
+          <w:shd w:val="clear" w:color="auto" w:fill="FFFFFF"/>
+          <w:lang w:eastAsia="de-DE"/>
+        </w:rPr>
+        <w:t>:     </w:t>
+      </w:r>
+      <w:r>
+        <w:rPr>
+          <w:rFonts w:ascii="Menlo Regular" w:eastAsia="Times New Roman" w:hAnsi="Menlo Regular" w:cs="Menlo Regular"/>
+          <w:color w:val="000000"/>
+          <w:sz w:val="28"/>
+          <w:szCs w:val="28"/>
+          <w:shd w:val="clear" w:color="auto" w:fill="FFFFFF"/>
+          <w:lang w:eastAsia="de-DE"/>
+        </w:rPr>
+        <w:t>∅</w:t>
+      </w:r>
+      <w:r>
+        <w:rPr>
+          <w:rFonts w:ascii="Chalkboard" w:eastAsia="Times New Roman" w:hAnsi="Chalkboard" w:cs="Arial"/>
+          <w:color w:val="000000"/>
+          <w:sz w:val="28"/>
+          <w:szCs w:val="28"/>
+          <w:shd w:val="clear" w:color="auto" w:fill="FFFFFF"/>
+          <w:lang w:eastAsia="de-DE"/>
+        </w:rPr>
+        <w:t xml:space="preserve"> </w:t>
+      </w:r>
+      <w:r>
+        <w:rPr>
+          <w:rFonts w:ascii="Times New Roman" w:eastAsia="Times New Roman" w:hAnsi="Times New Roman" w:cs="Times New Roman"/>
+          <w:color w:val="000000"/>
+          <w:sz w:val="28"/>
+          <w:szCs w:val="28"/>
+          <w:shd w:val="clear" w:color="auto" w:fill="FFFFFF"/>
+          <w:lang w:eastAsia="de-DE"/>
+        </w:rPr>
+        <w:t>→</w:t>
+      </w:r>
+      <w:r>
+        <w:rPr>
+          <w:rFonts w:ascii="Chalkboard" w:eastAsia="Times New Roman" w:hAnsi="Chalkboard" w:cs="Arial"/>
+          <w:color w:val="000000"/>
+          <w:sz w:val="28"/>
+          <w:szCs w:val="28"/>
+          <w:shd w:val="clear" w:color="auto" w:fill="FFFFFF"/>
+          <w:lang w:eastAsia="de-DE"/>
+        </w:rPr>
+        <w:t xml:space="preserve"> </w:t>
+      </w:r>
+      <w:proofErr w:type="spellStart"/>
+      <w:r>
+        <w:rPr>
+          <w:rFonts w:ascii="Chalkboard" w:eastAsia="Times New Roman" w:hAnsi="Chalkboard" w:cs="Arial"/>
+          <w:color w:val="000000"/>
+          <w:sz w:val="28"/>
+          <w:szCs w:val="28"/>
+          <w:shd w:val="clear" w:color="auto" w:fill="FFFFFF"/>
+          <w:lang w:eastAsia="de-DE"/>
+        </w:rPr>
+        <w:t>list</w:t>
+      </w:r>
+      <w:proofErr w:type="spellEnd"/>
+    </w:p>
+    <w:p>
+      <w:pPr>
+        <w:spacing w:after="0" w:line="240" w:lineRule="auto"/>
+        <w:rPr>
+          <w:rFonts w:ascii="Chalkboard" w:eastAsia="Times New Roman" w:hAnsi="Chalkboard" w:cs="Arial"/>
+          <w:color w:val="000000"/>
+          <w:sz w:val="28"/>
+          <w:szCs w:val="28"/>
+          <w:shd w:val="clear" w:color="auto" w:fill="FFFFFF"/>
+          <w:lang w:eastAsia="de-DE"/>
+        </w:rPr>
+      </w:pPr>
+      <w:r>
+        <w:rPr>
+          <w:rFonts w:ascii="Chalkboard" w:eastAsia="Times New Roman" w:hAnsi="Chalkboard" w:cs="Arial"/>
+          <w:color w:val="000000"/>
+          <w:sz w:val="28"/>
+          <w:szCs w:val="28"/>
+          <w:shd w:val="clear" w:color="auto" w:fill="FFFFFF"/>
+          <w:lang w:eastAsia="de-DE"/>
+        </w:rPr>
+        <w:t>Initialisiert eine Liste (Erzeugung)</w:t>
+      </w:r>
+      <w:r>
+        <w:rPr>
+          <w:rFonts w:ascii="Chalkboard" w:eastAsia="Times New Roman" w:hAnsi="Chalkboard" w:cs="Arial"/>
+          <w:color w:val="000000"/>
+          <w:sz w:val="28"/>
+          <w:szCs w:val="28"/>
+          <w:shd w:val="clear" w:color="auto" w:fill="FFFFFF"/>
+          <w:lang w:eastAsia="de-DE"/>
+        </w:rPr>
+        <w:t xml:space="preserve"> und liefert diese zurück</w:t>
+      </w:r>
+      <w:r>
+        <w:rPr>
+          <w:rFonts w:ascii="Chalkboard" w:eastAsia="Times New Roman" w:hAnsi="Chalkboard" w:cs="Arial"/>
+          <w:color w:val="000000"/>
+          <w:sz w:val="28"/>
+          <w:szCs w:val="28"/>
+          <w:shd w:val="clear" w:color="auto" w:fill="FFFFFF"/>
+          <w:lang w:eastAsia="de-DE"/>
+        </w:rPr>
+        <w:br/>
+      </w:r>
+      <w:r>
+        <w:rPr>
           <w:rFonts w:ascii="Chalkboard" w:eastAsia="Times New Roman" w:hAnsi="Chalkboard" w:cs="Times New Roman"/>
-          <w:sz w:val="28"/>
-          <w:szCs w:val="28"/>
-          <w:lang w:eastAsia="de-DE"/>
-        </w:rPr>
-      </w:pPr>
-      <w:r>
-        <w:rPr>
-          <w:rFonts w:ascii="Chalkboard" w:eastAsia="Times New Roman" w:hAnsi="Chalkboard" w:cs="Arial"/>
-          <w:color w:val="000000"/>
-          <w:sz w:val="28"/>
-          <w:szCs w:val="28"/>
-          <w:shd w:val="clear" w:color="auto" w:fill="FFFFFF"/>
-          <w:lang w:eastAsia="de-DE"/>
-        </w:rPr>
-        <w:t>create:     </w:t>
-      </w:r>
-      <w:r>
-        <w:rPr>
-          <w:rFonts w:ascii="Menlo Regular" w:eastAsia="Times New Roman" w:hAnsi="Menlo Regular" w:cs="Menlo Regular"/>
-          <w:color w:val="000000"/>
-          <w:sz w:val="28"/>
-          <w:szCs w:val="28"/>
-          <w:shd w:val="clear" w:color="auto" w:fill="FFFFFF"/>
-          <w:lang w:eastAsia="de-DE"/>
-        </w:rPr>
-        <w:t>∅</w:t>
-      </w:r>
+          <w:color w:val="000000"/>
+          <w:sz w:val="28"/>
+          <w:szCs w:val="28"/>
+          <w:lang w:eastAsia="de-DE"/>
+        </w:rPr>
+        <w:br/>
+      </w:r>
+      <w:proofErr w:type="spellStart"/>
+      <w:r>
+        <w:rPr>
+          <w:rFonts w:ascii="Chalkboard" w:eastAsia="Times New Roman" w:hAnsi="Chalkboard" w:cs="Arial"/>
+          <w:color w:val="000000"/>
+          <w:sz w:val="28"/>
+          <w:szCs w:val="28"/>
+          <w:shd w:val="clear" w:color="auto" w:fill="FFFFFF"/>
+          <w:lang w:eastAsia="de-DE"/>
+        </w:rPr>
+        <w:t>isEmpty</w:t>
+      </w:r>
+      <w:proofErr w:type="spellEnd"/>
+      <w:r>
+        <w:rPr>
+          <w:rFonts w:ascii="Chalkboard" w:eastAsia="Times New Roman" w:hAnsi="Chalkboard" w:cs="Arial"/>
+          <w:color w:val="000000"/>
+          <w:sz w:val="28"/>
+          <w:szCs w:val="28"/>
+          <w:shd w:val="clear" w:color="auto" w:fill="FFFFFF"/>
+          <w:lang w:eastAsia="de-DE"/>
+        </w:rPr>
+        <w:t>:  </w:t>
+      </w:r>
+      <w:r>
+        <w:rPr>
+          <w:rFonts w:ascii="Chalkboard" w:eastAsia="Times New Roman" w:hAnsi="Chalkboard" w:cs="Arial"/>
+          <w:color w:val="000000"/>
+          <w:sz w:val="28"/>
+          <w:szCs w:val="28"/>
+          <w:shd w:val="clear" w:color="auto" w:fill="FFFFFF"/>
+          <w:lang w:eastAsia="de-DE"/>
+        </w:rPr>
+        <w:tab/>
+      </w:r>
+      <w:proofErr w:type="spellStart"/>
+      <w:r>
+        <w:rPr>
+          <w:rFonts w:ascii="Chalkboard" w:eastAsia="Times New Roman" w:hAnsi="Chalkboard" w:cs="Arial"/>
+          <w:color w:val="000000"/>
+          <w:sz w:val="28"/>
+          <w:szCs w:val="28"/>
+          <w:shd w:val="clear" w:color="auto" w:fill="FFFFFF"/>
+          <w:lang w:eastAsia="de-DE"/>
+        </w:rPr>
+        <w:t>list</w:t>
+      </w:r>
+      <w:proofErr w:type="spellEnd"/>
       <w:r>
         <w:rPr>
           <w:rFonts w:ascii="Chalkboard" w:eastAsia="Times New Roman" w:hAnsi="Chalkboard" w:cs="Arial"/>
@@ -778,7 +1298,219 @@
           <w:shd w:val="clear" w:color="auto" w:fill="FFFFFF"/>
           <w:lang w:eastAsia="de-DE"/>
         </w:rPr>
-        <w:t xml:space="preserve"> list</w:t>
+        <w:t xml:space="preserve"> </w:t>
+      </w:r>
+      <w:proofErr w:type="spellStart"/>
+      <w:r>
+        <w:rPr>
+          <w:rFonts w:ascii="Chalkboard" w:eastAsia="Times New Roman" w:hAnsi="Chalkboard" w:cs="Arial"/>
+          <w:color w:val="000000"/>
+          <w:sz w:val="28"/>
+          <w:szCs w:val="28"/>
+          <w:shd w:val="clear" w:color="auto" w:fill="FFFFFF"/>
+          <w:lang w:eastAsia="de-DE"/>
+        </w:rPr>
+        <w:t>bool</w:t>
+      </w:r>
+      <w:proofErr w:type="spellEnd"/>
+      <w:r>
+        <w:rPr>
+          <w:rFonts w:ascii="Chalkboard" w:eastAsia="Times New Roman" w:hAnsi="Chalkboard" w:cs="Arial"/>
+          <w:color w:val="000000"/>
+          <w:sz w:val="28"/>
+          <w:szCs w:val="28"/>
+          <w:shd w:val="clear" w:color="auto" w:fill="FFFFFF"/>
+          <w:lang w:eastAsia="de-DE"/>
+        </w:rPr>
+        <w:t> </w:t>
+      </w:r>
+      <w:r>
+        <w:rPr>
+          <w:rFonts w:ascii="Chalkboard" w:eastAsia="Times New Roman" w:hAnsi="Chalkboard" w:cs="Arial"/>
+          <w:color w:val="000000"/>
+          <w:sz w:val="28"/>
+          <w:szCs w:val="28"/>
+          <w:shd w:val="clear" w:color="auto" w:fill="FFFFFF"/>
+          <w:lang w:eastAsia="de-DE"/>
+        </w:rPr>
+        <w:br/>
+        <w:t xml:space="preserve">Prüft ob die übergebene Liste leer ist und gibt </w:t>
+      </w:r>
+      <w:proofErr w:type="spellStart"/>
+      <w:r>
+        <w:rPr>
+          <w:rFonts w:ascii="Chalkboard" w:eastAsia="Times New Roman" w:hAnsi="Chalkboard" w:cs="Arial"/>
+          <w:color w:val="000000"/>
+          <w:sz w:val="28"/>
+          <w:szCs w:val="28"/>
+          <w:shd w:val="clear" w:color="auto" w:fill="FFFFFF"/>
+          <w:lang w:eastAsia="de-DE"/>
+        </w:rPr>
+        <w:t>true</w:t>
+      </w:r>
+      <w:proofErr w:type="spellEnd"/>
+      <w:r>
+        <w:rPr>
+          <w:rFonts w:ascii="Chalkboard" w:eastAsia="Times New Roman" w:hAnsi="Chalkboard" w:cs="Arial"/>
+          <w:color w:val="000000"/>
+          <w:sz w:val="28"/>
+          <w:szCs w:val="28"/>
+          <w:shd w:val="clear" w:color="auto" w:fill="FFFFFF"/>
+          <w:lang w:eastAsia="de-DE"/>
+        </w:rPr>
+        <w:t xml:space="preserve"> zurück wenn ja, sonst </w:t>
+      </w:r>
+      <w:proofErr w:type="spellStart"/>
+      <w:r>
+        <w:rPr>
+          <w:rFonts w:ascii="Chalkboard" w:eastAsia="Times New Roman" w:hAnsi="Chalkboard" w:cs="Arial"/>
+          <w:color w:val="000000"/>
+          <w:sz w:val="28"/>
+          <w:szCs w:val="28"/>
+          <w:shd w:val="clear" w:color="auto" w:fill="FFFFFF"/>
+          <w:lang w:eastAsia="de-DE"/>
+        </w:rPr>
+        <w:t>false</w:t>
+      </w:r>
+      <w:proofErr w:type="spellEnd"/>
+      <w:r>
+        <w:rPr>
+          <w:rFonts w:ascii="Chalkboard" w:eastAsia="Times New Roman" w:hAnsi="Chalkboard" w:cs="Arial"/>
+          <w:color w:val="000000"/>
+          <w:sz w:val="28"/>
+          <w:szCs w:val="28"/>
+          <w:shd w:val="clear" w:color="auto" w:fill="FFFFFF"/>
+          <w:lang w:eastAsia="de-DE"/>
+        </w:rPr>
+        <w:br/>
+      </w:r>
+      <w:r>
+        <w:rPr>
+          <w:rFonts w:ascii="Chalkboard" w:eastAsia="Times New Roman" w:hAnsi="Chalkboard" w:cs="Arial"/>
+          <w:color w:val="000000"/>
+          <w:sz w:val="28"/>
+          <w:szCs w:val="28"/>
+          <w:shd w:val="clear" w:color="auto" w:fill="FFFFFF"/>
+          <w:lang w:eastAsia="de-DE"/>
+        </w:rPr>
+        <w:br/>
+      </w:r>
+      <w:proofErr w:type="spellStart"/>
+      <w:r>
+        <w:rPr>
+          <w:rFonts w:ascii="Chalkboard" w:eastAsia="Times New Roman" w:hAnsi="Chalkboard" w:cs="Arial"/>
+          <w:color w:val="000000"/>
+          <w:sz w:val="28"/>
+          <w:szCs w:val="28"/>
+          <w:shd w:val="clear" w:color="auto" w:fill="FFFFFF"/>
+          <w:lang w:eastAsia="de-DE"/>
+        </w:rPr>
+        <w:t>laenge</w:t>
+      </w:r>
+      <w:proofErr w:type="spellEnd"/>
+      <w:r>
+        <w:rPr>
+          <w:rFonts w:ascii="Chalkboard" w:eastAsia="Times New Roman" w:hAnsi="Chalkboard" w:cs="Arial"/>
+          <w:color w:val="000000"/>
+          <w:sz w:val="28"/>
+          <w:szCs w:val="28"/>
+          <w:shd w:val="clear" w:color="auto" w:fill="FFFFFF"/>
+          <w:lang w:eastAsia="de-DE"/>
+        </w:rPr>
+        <w:t xml:space="preserve">:    </w:t>
+      </w:r>
+      <w:r>
+        <w:rPr>
+          <w:rFonts w:ascii="Chalkboard" w:eastAsia="Times New Roman" w:hAnsi="Chalkboard" w:cs="Arial"/>
+          <w:color w:val="000000"/>
+          <w:sz w:val="28"/>
+          <w:szCs w:val="28"/>
+          <w:shd w:val="clear" w:color="auto" w:fill="FFFFFF"/>
+          <w:lang w:eastAsia="de-DE"/>
+        </w:rPr>
+        <w:tab/>
+      </w:r>
+      <w:proofErr w:type="spellStart"/>
+      <w:r>
+        <w:rPr>
+          <w:rFonts w:ascii="Chalkboard" w:eastAsia="Times New Roman" w:hAnsi="Chalkboard" w:cs="Arial"/>
+          <w:color w:val="000000"/>
+          <w:sz w:val="28"/>
+          <w:szCs w:val="28"/>
+          <w:shd w:val="clear" w:color="auto" w:fill="FFFFFF"/>
+          <w:lang w:eastAsia="de-DE"/>
+        </w:rPr>
+        <w:t>list</w:t>
+      </w:r>
+      <w:proofErr w:type="spellEnd"/>
+      <w:r>
+        <w:rPr>
+          <w:rFonts w:ascii="Chalkboard" w:eastAsia="Times New Roman" w:hAnsi="Chalkboard" w:cs="Arial"/>
+          <w:color w:val="000000"/>
+          <w:sz w:val="28"/>
+          <w:szCs w:val="28"/>
+          <w:shd w:val="clear" w:color="auto" w:fill="FFFFFF"/>
+          <w:lang w:eastAsia="de-DE"/>
+        </w:rPr>
+        <w:t xml:space="preserve"> </w:t>
+      </w:r>
+      <w:r>
+        <w:rPr>
+          <w:rFonts w:ascii="Times New Roman" w:eastAsia="Times New Roman" w:hAnsi="Times New Roman" w:cs="Times New Roman"/>
+          <w:color w:val="000000"/>
+          <w:sz w:val="28"/>
+          <w:szCs w:val="28"/>
+          <w:shd w:val="clear" w:color="auto" w:fill="FFFFFF"/>
+          <w:lang w:eastAsia="de-DE"/>
+        </w:rPr>
+        <w:t>→</w:t>
+      </w:r>
+      <w:r>
+        <w:rPr>
+          <w:rFonts w:ascii="Chalkboard" w:eastAsia="Times New Roman" w:hAnsi="Chalkboard" w:cs="Arial"/>
+          <w:color w:val="000000"/>
+          <w:sz w:val="28"/>
+          <w:szCs w:val="28"/>
+          <w:shd w:val="clear" w:color="auto" w:fill="FFFFFF"/>
+          <w:lang w:eastAsia="de-DE"/>
+        </w:rPr>
+        <w:t xml:space="preserve"> </w:t>
+      </w:r>
+      <w:proofErr w:type="spellStart"/>
+      <w:r>
+        <w:rPr>
+          <w:rFonts w:ascii="Chalkboard" w:eastAsia="Times New Roman" w:hAnsi="Chalkboard" w:cs="Arial"/>
+          <w:color w:val="000000"/>
+          <w:sz w:val="28"/>
+          <w:szCs w:val="28"/>
+          <w:shd w:val="clear" w:color="auto" w:fill="FFFFFF"/>
+          <w:lang w:eastAsia="de-DE"/>
+        </w:rPr>
+        <w:t>int</w:t>
+      </w:r>
+      <w:proofErr w:type="spellEnd"/>
+      <w:r>
+        <w:rPr>
+          <w:rFonts w:ascii="Chalkboard" w:eastAsia="Times New Roman" w:hAnsi="Chalkboard" w:cs="Arial"/>
+          <w:color w:val="000000"/>
+          <w:sz w:val="28"/>
+          <w:szCs w:val="28"/>
+          <w:shd w:val="clear" w:color="auto" w:fill="FFFFFF"/>
+          <w:lang w:eastAsia="de-DE"/>
+        </w:rPr>
+        <w:br/>
+        <w:t>Gibt die Länge (Anzahl Elemente innerhalb) der übergebenen Liste zurück</w:t>
+      </w:r>
+      <w:r>
+        <w:rPr>
+          <w:rFonts w:ascii="Chalkboard" w:eastAsia="Times New Roman" w:hAnsi="Chalkboard" w:cs="Arial"/>
+          <w:color w:val="000000"/>
+          <w:sz w:val="28"/>
+          <w:szCs w:val="28"/>
+          <w:shd w:val="clear" w:color="auto" w:fill="FFFFFF"/>
+          <w:lang w:eastAsia="de-DE"/>
+        </w:rPr>
+        <w:br/>
       </w:r>
       <w:r>
         <w:rPr>
@@ -790,16 +1522,29 @@
         </w:rPr>
         <w:br/>
       </w:r>
-      <w:r>
-        <w:rPr>
-          <w:rFonts w:ascii="Chalkboard" w:eastAsia="Times New Roman" w:hAnsi="Chalkboard" w:cs="Arial"/>
-          <w:color w:val="000000"/>
-          <w:sz w:val="28"/>
-          <w:szCs w:val="28"/>
-          <w:shd w:val="clear" w:color="auto" w:fill="FFFFFF"/>
-          <w:lang w:eastAsia="de-DE"/>
-        </w:rPr>
-        <w:t>isEmpty:  </w:t>
+      <w:proofErr w:type="spellStart"/>
+      <w:r>
+        <w:rPr>
+          <w:rFonts w:ascii="Chalkboard" w:eastAsia="Times New Roman" w:hAnsi="Chalkboard" w:cs="Arial"/>
+          <w:color w:val="000000"/>
+          <w:sz w:val="28"/>
+          <w:szCs w:val="28"/>
+          <w:shd w:val="clear" w:color="auto" w:fill="FFFFFF"/>
+          <w:lang w:eastAsia="de-DE"/>
+        </w:rPr>
+        <w:t>insert</w:t>
+      </w:r>
+      <w:proofErr w:type="spellEnd"/>
+      <w:r>
+        <w:rPr>
+          <w:rFonts w:ascii="Chalkboard" w:eastAsia="Times New Roman" w:hAnsi="Chalkboard" w:cs="Arial"/>
+          <w:color w:val="000000"/>
+          <w:sz w:val="28"/>
+          <w:szCs w:val="28"/>
+          <w:shd w:val="clear" w:color="auto" w:fill="FFFFFF"/>
+          <w:lang w:eastAsia="de-DE"/>
+        </w:rPr>
+        <w:t>:     </w:t>
       </w:r>
       <w:r>
         <w:rPr>
@@ -812,16 +1557,29 @@
         </w:rPr>
         <w:tab/>
       </w:r>
-      <w:r>
-        <w:rPr>
-          <w:rFonts w:ascii="Chalkboard" w:eastAsia="Times New Roman" w:hAnsi="Chalkboard" w:cs="Arial"/>
-          <w:color w:val="000000"/>
-          <w:sz w:val="28"/>
-          <w:szCs w:val="28"/>
-          <w:shd w:val="clear" w:color="auto" w:fill="FFFFFF"/>
-          <w:lang w:eastAsia="de-DE"/>
-        </w:rPr>
-        <w:t xml:space="preserve">list </w:t>
+      <w:proofErr w:type="spellStart"/>
+      <w:r>
+        <w:rPr>
+          <w:rFonts w:ascii="Chalkboard" w:eastAsia="Times New Roman" w:hAnsi="Chalkboard" w:cs="Arial"/>
+          <w:color w:val="000000"/>
+          <w:sz w:val="28"/>
+          <w:szCs w:val="28"/>
+          <w:shd w:val="clear" w:color="auto" w:fill="FFFFFF"/>
+          <w:lang w:eastAsia="de-DE"/>
+        </w:rPr>
+        <w:t>list</w:t>
+      </w:r>
+      <w:proofErr w:type="spellEnd"/>
+      <w:r>
+        <w:rPr>
+          <w:rFonts w:ascii="Chalkboard" w:eastAsia="Times New Roman" w:hAnsi="Chalkboard" w:cs="Arial"/>
+          <w:color w:val="000000"/>
+          <w:sz w:val="28"/>
+          <w:szCs w:val="28"/>
+          <w:shd w:val="clear" w:color="auto" w:fill="FFFFFF"/>
+          <w:lang w:eastAsia="de-DE"/>
+        </w:rPr>
+        <w:t xml:space="preserve"> </w:t>
       </w:r>
       <w:r>
         <w:rPr>
@@ -832,6 +1590,98 @@
           <w:shd w:val="clear" w:color="auto" w:fill="FFFFFF"/>
           <w:lang w:eastAsia="de-DE"/>
         </w:rPr>
+        <w:t>×</w:t>
+      </w:r>
+      <w:r>
+        <w:rPr>
+          <w:rFonts w:ascii="Chalkboard" w:eastAsia="Times New Roman" w:hAnsi="Chalkboard" w:cs="Arial"/>
+          <w:color w:val="000000"/>
+          <w:sz w:val="28"/>
+          <w:szCs w:val="28"/>
+          <w:shd w:val="clear" w:color="auto" w:fill="FFFFFF"/>
+          <w:lang w:eastAsia="de-DE"/>
+        </w:rPr>
+        <w:t xml:space="preserve"> </w:t>
+      </w:r>
+      <w:proofErr w:type="spellStart"/>
+      <w:r>
+        <w:rPr>
+          <w:rFonts w:ascii="Chalkboard" w:eastAsia="Times New Roman" w:hAnsi="Chalkboard" w:cs="Arial"/>
+          <w:color w:val="000000"/>
+          <w:sz w:val="28"/>
+          <w:szCs w:val="28"/>
+          <w:shd w:val="clear" w:color="auto" w:fill="FFFFFF"/>
+          <w:lang w:eastAsia="de-DE"/>
+        </w:rPr>
+        <w:t>pos</w:t>
+      </w:r>
+      <w:proofErr w:type="spellEnd"/>
+      <w:r>
+        <w:rPr>
+          <w:rFonts w:ascii="Chalkboard" w:eastAsia="Times New Roman" w:hAnsi="Chalkboard" w:cs="Arial"/>
+          <w:color w:val="000000"/>
+          <w:sz w:val="28"/>
+          <w:szCs w:val="28"/>
+          <w:shd w:val="clear" w:color="auto" w:fill="FFFFFF"/>
+          <w:lang w:eastAsia="de-DE"/>
+        </w:rPr>
+        <w:t xml:space="preserve"> </w:t>
+      </w:r>
+      <w:r>
+        <w:rPr>
+          <w:rFonts w:ascii="Times New Roman" w:eastAsia="Times New Roman" w:hAnsi="Times New Roman" w:cs="Times New Roman"/>
+          <w:color w:val="000000"/>
+          <w:sz w:val="28"/>
+          <w:szCs w:val="28"/>
+          <w:shd w:val="clear" w:color="auto" w:fill="FFFFFF"/>
+          <w:lang w:eastAsia="de-DE"/>
+        </w:rPr>
+        <w:t>×</w:t>
+      </w:r>
+      <w:r>
+        <w:rPr>
+          <w:rFonts w:ascii="Chalkboard" w:eastAsia="Times New Roman" w:hAnsi="Chalkboard" w:cs="Arial"/>
+          <w:color w:val="000000"/>
+          <w:sz w:val="28"/>
+          <w:szCs w:val="28"/>
+          <w:shd w:val="clear" w:color="auto" w:fill="FFFFFF"/>
+          <w:lang w:eastAsia="de-DE"/>
+        </w:rPr>
+        <w:t xml:space="preserve"> </w:t>
+      </w:r>
+      <w:proofErr w:type="spellStart"/>
+      <w:r>
+        <w:rPr>
+          <w:rFonts w:ascii="Chalkboard" w:eastAsia="Times New Roman" w:hAnsi="Chalkboard" w:cs="Arial"/>
+          <w:color w:val="000000"/>
+          <w:sz w:val="28"/>
+          <w:szCs w:val="28"/>
+          <w:shd w:val="clear" w:color="auto" w:fill="FFFFFF"/>
+          <w:lang w:eastAsia="de-DE"/>
+        </w:rPr>
+        <w:t>elem</w:t>
+      </w:r>
+      <w:proofErr w:type="spellEnd"/>
+      <w:r>
+        <w:rPr>
+          <w:rFonts w:ascii="Chalkboard" w:eastAsia="Times New Roman" w:hAnsi="Chalkboard" w:cs="Arial"/>
+          <w:color w:val="000000"/>
+          <w:sz w:val="28"/>
+          <w:szCs w:val="28"/>
+          <w:shd w:val="clear" w:color="auto" w:fill="FFFFFF"/>
+          <w:lang w:eastAsia="de-DE"/>
+        </w:rPr>
+        <w:t xml:space="preserve"> </w:t>
+      </w:r>
+      <w:r>
+        <w:rPr>
+          <w:rFonts w:ascii="Times New Roman" w:eastAsia="Times New Roman" w:hAnsi="Times New Roman" w:cs="Times New Roman"/>
+          <w:color w:val="000000"/>
+          <w:sz w:val="28"/>
+          <w:szCs w:val="28"/>
+          <w:shd w:val="clear" w:color="auto" w:fill="FFFFFF"/>
+          <w:lang w:eastAsia="de-DE"/>
+        </w:rPr>
         <w:t>→</w:t>
       </w:r>
       <w:r>
@@ -843,8 +1693,379 @@
           <w:shd w:val="clear" w:color="auto" w:fill="FFFFFF"/>
           <w:lang w:eastAsia="de-DE"/>
         </w:rPr>
-        <w:t xml:space="preserve"> bool</w:t>
-      </w:r>
+        <w:t xml:space="preserve"> </w:t>
+      </w:r>
+      <w:proofErr w:type="spellStart"/>
+      <w:r>
+        <w:rPr>
+          <w:rFonts w:ascii="Chalkboard" w:eastAsia="Times New Roman" w:hAnsi="Chalkboard" w:cs="Arial"/>
+          <w:color w:val="000000"/>
+          <w:sz w:val="28"/>
+          <w:szCs w:val="28"/>
+          <w:shd w:val="clear" w:color="auto" w:fill="FFFFFF"/>
+          <w:lang w:eastAsia="de-DE"/>
+        </w:rPr>
+        <w:t>list</w:t>
+      </w:r>
+      <w:proofErr w:type="spellEnd"/>
+      <w:r>
+        <w:rPr>
+          <w:rFonts w:ascii="Chalkboard" w:eastAsia="Times New Roman" w:hAnsi="Chalkboard" w:cs="Arial"/>
+          <w:color w:val="000000"/>
+          <w:sz w:val="28"/>
+          <w:szCs w:val="28"/>
+          <w:shd w:val="clear" w:color="auto" w:fill="FFFFFF"/>
+          <w:lang w:eastAsia="de-DE"/>
+        </w:rPr>
+        <w:br/>
+        <w:t>Fügt der übergebenen Liste an der übergebenen Position das übergebene Element hinzu und gibt die modifizierte Liste zurück</w:t>
+      </w:r>
+      <w:r>
+        <w:rPr>
+          <w:rFonts w:ascii="Chalkboard" w:eastAsia="Times New Roman" w:hAnsi="Chalkboard" w:cs="Arial"/>
+          <w:color w:val="000000"/>
+          <w:sz w:val="28"/>
+          <w:szCs w:val="28"/>
+          <w:shd w:val="clear" w:color="auto" w:fill="FFFFFF"/>
+          <w:lang w:eastAsia="de-DE"/>
+        </w:rPr>
+        <w:br/>
+      </w:r>
+      <w:r>
+        <w:rPr>
+          <w:rFonts w:ascii="Chalkboard" w:eastAsia="Times New Roman" w:hAnsi="Chalkboard" w:cs="Times New Roman"/>
+          <w:color w:val="000000"/>
+          <w:sz w:val="28"/>
+          <w:szCs w:val="28"/>
+          <w:lang w:eastAsia="de-DE"/>
+        </w:rPr>
+        <w:br/>
+      </w:r>
+      <w:proofErr w:type="spellStart"/>
+      <w:r>
+        <w:rPr>
+          <w:rFonts w:ascii="Chalkboard" w:eastAsia="Times New Roman" w:hAnsi="Chalkboard" w:cs="Arial"/>
+          <w:color w:val="000000"/>
+          <w:sz w:val="28"/>
+          <w:szCs w:val="28"/>
+          <w:shd w:val="clear" w:color="auto" w:fill="FFFFFF"/>
+          <w:lang w:eastAsia="de-DE"/>
+        </w:rPr>
+        <w:t>delete</w:t>
+      </w:r>
+      <w:proofErr w:type="spellEnd"/>
+      <w:r>
+        <w:rPr>
+          <w:rFonts w:ascii="Chalkboard" w:eastAsia="Times New Roman" w:hAnsi="Chalkboard" w:cs="Arial"/>
+          <w:color w:val="000000"/>
+          <w:sz w:val="28"/>
+          <w:szCs w:val="28"/>
+          <w:shd w:val="clear" w:color="auto" w:fill="FFFFFF"/>
+          <w:lang w:eastAsia="de-DE"/>
+        </w:rPr>
+        <w:t>:     </w:t>
+      </w:r>
+      <w:r>
+        <w:rPr>
+          <w:rFonts w:ascii="Chalkboard" w:eastAsia="Times New Roman" w:hAnsi="Chalkboard" w:cs="Arial"/>
+          <w:color w:val="000000"/>
+          <w:sz w:val="28"/>
+          <w:szCs w:val="28"/>
+          <w:shd w:val="clear" w:color="auto" w:fill="FFFFFF"/>
+          <w:lang w:eastAsia="de-DE"/>
+        </w:rPr>
+        <w:tab/>
+      </w:r>
+      <w:proofErr w:type="spellStart"/>
+      <w:r>
+        <w:rPr>
+          <w:rFonts w:ascii="Chalkboard" w:eastAsia="Times New Roman" w:hAnsi="Chalkboard" w:cs="Arial"/>
+          <w:color w:val="000000"/>
+          <w:sz w:val="28"/>
+          <w:szCs w:val="28"/>
+          <w:shd w:val="clear" w:color="auto" w:fill="FFFFFF"/>
+          <w:lang w:eastAsia="de-DE"/>
+        </w:rPr>
+        <w:t>list</w:t>
+      </w:r>
+      <w:proofErr w:type="spellEnd"/>
+      <w:r>
+        <w:rPr>
+          <w:rFonts w:ascii="Chalkboard" w:eastAsia="Times New Roman" w:hAnsi="Chalkboard" w:cs="Arial"/>
+          <w:color w:val="000000"/>
+          <w:sz w:val="28"/>
+          <w:szCs w:val="28"/>
+          <w:shd w:val="clear" w:color="auto" w:fill="FFFFFF"/>
+          <w:lang w:eastAsia="de-DE"/>
+        </w:rPr>
+        <w:t xml:space="preserve"> </w:t>
+      </w:r>
+      <w:r>
+        <w:rPr>
+          <w:rFonts w:ascii="Times New Roman" w:eastAsia="Times New Roman" w:hAnsi="Times New Roman" w:cs="Times New Roman"/>
+          <w:color w:val="000000"/>
+          <w:sz w:val="28"/>
+          <w:szCs w:val="28"/>
+          <w:shd w:val="clear" w:color="auto" w:fill="FFFFFF"/>
+          <w:lang w:eastAsia="de-DE"/>
+        </w:rPr>
+        <w:t>×</w:t>
+      </w:r>
+      <w:r>
+        <w:rPr>
+          <w:rFonts w:ascii="Chalkboard" w:eastAsia="Times New Roman" w:hAnsi="Chalkboard" w:cs="Arial"/>
+          <w:color w:val="000000"/>
+          <w:sz w:val="28"/>
+          <w:szCs w:val="28"/>
+          <w:shd w:val="clear" w:color="auto" w:fill="FFFFFF"/>
+          <w:lang w:eastAsia="de-DE"/>
+        </w:rPr>
+        <w:t xml:space="preserve"> </w:t>
+      </w:r>
+      <w:proofErr w:type="spellStart"/>
+      <w:r>
+        <w:rPr>
+          <w:rFonts w:ascii="Chalkboard" w:eastAsia="Times New Roman" w:hAnsi="Chalkboard" w:cs="Arial"/>
+          <w:color w:val="000000"/>
+          <w:sz w:val="28"/>
+          <w:szCs w:val="28"/>
+          <w:shd w:val="clear" w:color="auto" w:fill="FFFFFF"/>
+          <w:lang w:eastAsia="de-DE"/>
+        </w:rPr>
+        <w:t>pos</w:t>
+      </w:r>
+      <w:proofErr w:type="spellEnd"/>
+      <w:r>
+        <w:rPr>
+          <w:rFonts w:ascii="Chalkboard" w:eastAsia="Times New Roman" w:hAnsi="Chalkboard" w:cs="Arial"/>
+          <w:color w:val="000000"/>
+          <w:sz w:val="28"/>
+          <w:szCs w:val="28"/>
+          <w:shd w:val="clear" w:color="auto" w:fill="FFFFFF"/>
+          <w:lang w:eastAsia="de-DE"/>
+        </w:rPr>
+        <w:t xml:space="preserve"> </w:t>
+      </w:r>
+      <w:r>
+        <w:rPr>
+          <w:rFonts w:ascii="Times New Roman" w:eastAsia="Times New Roman" w:hAnsi="Times New Roman" w:cs="Times New Roman"/>
+          <w:color w:val="000000"/>
+          <w:sz w:val="28"/>
+          <w:szCs w:val="28"/>
+          <w:shd w:val="clear" w:color="auto" w:fill="FFFFFF"/>
+          <w:lang w:eastAsia="de-DE"/>
+        </w:rPr>
+        <w:t>→</w:t>
+      </w:r>
+      <w:r>
+        <w:rPr>
+          <w:rFonts w:ascii="Chalkboard" w:eastAsia="Times New Roman" w:hAnsi="Chalkboard" w:cs="Arial"/>
+          <w:color w:val="000000"/>
+          <w:sz w:val="28"/>
+          <w:szCs w:val="28"/>
+          <w:shd w:val="clear" w:color="auto" w:fill="FFFFFF"/>
+          <w:lang w:eastAsia="de-DE"/>
+        </w:rPr>
+        <w:t xml:space="preserve"> </w:t>
+      </w:r>
+      <w:proofErr w:type="spellStart"/>
+      <w:r>
+        <w:rPr>
+          <w:rFonts w:ascii="Chalkboard" w:eastAsia="Times New Roman" w:hAnsi="Chalkboard" w:cs="Arial"/>
+          <w:color w:val="000000"/>
+          <w:sz w:val="28"/>
+          <w:szCs w:val="28"/>
+          <w:shd w:val="clear" w:color="auto" w:fill="FFFFFF"/>
+          <w:lang w:eastAsia="de-DE"/>
+        </w:rPr>
+        <w:t>list</w:t>
+      </w:r>
+      <w:proofErr w:type="spellEnd"/>
+      <w:r>
+        <w:rPr>
+          <w:rFonts w:ascii="Chalkboard" w:eastAsia="Times New Roman" w:hAnsi="Chalkboard" w:cs="Arial"/>
+          <w:color w:val="000000"/>
+          <w:sz w:val="28"/>
+          <w:szCs w:val="28"/>
+          <w:shd w:val="clear" w:color="auto" w:fill="FFFFFF"/>
+          <w:lang w:eastAsia="de-DE"/>
+        </w:rPr>
+        <w:br/>
+        <w:t>Entfernt das Element an der übergebenen Position</w:t>
+      </w:r>
+      <w:r>
+        <w:rPr>
+          <w:rFonts w:ascii="Chalkboard" w:eastAsia="Times New Roman" w:hAnsi="Chalkboard" w:cs="Arial"/>
+          <w:color w:val="000000"/>
+          <w:sz w:val="28"/>
+          <w:szCs w:val="28"/>
+          <w:shd w:val="clear" w:color="auto" w:fill="FFFFFF"/>
+          <w:lang w:eastAsia="de-DE"/>
+        </w:rPr>
+        <w:t xml:space="preserve"> (falls vorhanden)</w:t>
+      </w:r>
+      <w:r>
+        <w:rPr>
+          <w:rFonts w:ascii="Chalkboard" w:eastAsia="Times New Roman" w:hAnsi="Chalkboard" w:cs="Arial"/>
+          <w:color w:val="000000"/>
+          <w:sz w:val="28"/>
+          <w:szCs w:val="28"/>
+          <w:shd w:val="clear" w:color="auto" w:fill="FFFFFF"/>
+          <w:lang w:eastAsia="de-DE"/>
+        </w:rPr>
+        <w:t xml:space="preserve"> in der übergebenen Liste</w:t>
+      </w:r>
+      <w:r>
+        <w:rPr>
+          <w:rFonts w:ascii="Chalkboard" w:eastAsia="Times New Roman" w:hAnsi="Chalkboard" w:cs="Arial"/>
+          <w:color w:val="000000"/>
+          <w:sz w:val="28"/>
+          <w:szCs w:val="28"/>
+          <w:shd w:val="clear" w:color="auto" w:fill="FFFFFF"/>
+          <w:lang w:eastAsia="de-DE"/>
+        </w:rPr>
+        <w:t xml:space="preserve"> und gibt die modifizierte Liste zurück</w:t>
+      </w:r>
+    </w:p>
+    <w:p>
+      <w:pPr>
+        <w:spacing w:after="0" w:line="240" w:lineRule="auto"/>
+        <w:rPr>
+          <w:rFonts w:ascii="Chalkboard" w:eastAsia="Times New Roman" w:hAnsi="Chalkboard" w:cs="Arial"/>
+          <w:color w:val="000000"/>
+          <w:sz w:val="28"/>
+          <w:szCs w:val="28"/>
+          <w:shd w:val="clear" w:color="auto" w:fill="FFFFFF"/>
+          <w:lang w:eastAsia="de-DE"/>
+        </w:rPr>
+      </w:pPr>
+      <w:r>
+        <w:rPr>
+          <w:rFonts w:ascii="Chalkboard" w:eastAsia="Times New Roman" w:hAnsi="Chalkboard" w:cs="Arial"/>
+          <w:color w:val="000000"/>
+          <w:sz w:val="28"/>
+          <w:szCs w:val="28"/>
+          <w:shd w:val="clear" w:color="auto" w:fill="FFFFFF"/>
+          <w:lang w:eastAsia="de-DE"/>
+        </w:rPr>
+        <w:t>find:     </w:t>
+      </w:r>
+      <w:r>
+        <w:rPr>
+          <w:rFonts w:ascii="Chalkboard" w:eastAsia="Times New Roman" w:hAnsi="Chalkboard" w:cs="Arial"/>
+          <w:color w:val="000000"/>
+          <w:sz w:val="28"/>
+          <w:szCs w:val="28"/>
+          <w:shd w:val="clear" w:color="auto" w:fill="FFFFFF"/>
+          <w:lang w:eastAsia="de-DE"/>
+        </w:rPr>
+        <w:tab/>
+      </w:r>
+      <w:proofErr w:type="spellStart"/>
+      <w:r>
+        <w:rPr>
+          <w:rFonts w:ascii="Chalkboard" w:eastAsia="Times New Roman" w:hAnsi="Chalkboard" w:cs="Arial"/>
+          <w:color w:val="000000"/>
+          <w:sz w:val="28"/>
+          <w:szCs w:val="28"/>
+          <w:shd w:val="clear" w:color="auto" w:fill="FFFFFF"/>
+          <w:lang w:eastAsia="de-DE"/>
+        </w:rPr>
+        <w:t>list</w:t>
+      </w:r>
+      <w:proofErr w:type="spellEnd"/>
+      <w:r>
+        <w:rPr>
+          <w:rFonts w:ascii="Chalkboard" w:eastAsia="Times New Roman" w:hAnsi="Chalkboard" w:cs="Arial"/>
+          <w:color w:val="000000"/>
+          <w:sz w:val="28"/>
+          <w:szCs w:val="28"/>
+          <w:shd w:val="clear" w:color="auto" w:fill="FFFFFF"/>
+          <w:lang w:eastAsia="de-DE"/>
+        </w:rPr>
+        <w:t xml:space="preserve"> </w:t>
+      </w:r>
+      <w:r>
+        <w:rPr>
+          <w:rFonts w:ascii="Times New Roman" w:eastAsia="Times New Roman" w:hAnsi="Times New Roman" w:cs="Times New Roman"/>
+          <w:color w:val="000000"/>
+          <w:sz w:val="28"/>
+          <w:szCs w:val="28"/>
+          <w:shd w:val="clear" w:color="auto" w:fill="FFFFFF"/>
+          <w:lang w:eastAsia="de-DE"/>
+        </w:rPr>
+        <w:t>×</w:t>
+      </w:r>
+      <w:r>
+        <w:rPr>
+          <w:rFonts w:ascii="Chalkboard" w:eastAsia="Times New Roman" w:hAnsi="Chalkboard" w:cs="Arial"/>
+          <w:color w:val="000000"/>
+          <w:sz w:val="28"/>
+          <w:szCs w:val="28"/>
+          <w:shd w:val="clear" w:color="auto" w:fill="FFFFFF"/>
+          <w:lang w:eastAsia="de-DE"/>
+        </w:rPr>
+        <w:t xml:space="preserve"> </w:t>
+      </w:r>
+      <w:proofErr w:type="spellStart"/>
+      <w:r>
+        <w:rPr>
+          <w:rFonts w:ascii="Chalkboard" w:eastAsia="Times New Roman" w:hAnsi="Chalkboard" w:cs="Arial"/>
+          <w:color w:val="000000"/>
+          <w:sz w:val="28"/>
+          <w:szCs w:val="28"/>
+          <w:shd w:val="clear" w:color="auto" w:fill="FFFFFF"/>
+          <w:lang w:eastAsia="de-DE"/>
+        </w:rPr>
+        <w:t>elem</w:t>
+      </w:r>
+      <w:proofErr w:type="spellEnd"/>
+      <w:r>
+        <w:rPr>
+          <w:rFonts w:ascii="Chalkboard" w:eastAsia="Times New Roman" w:hAnsi="Chalkboard" w:cs="Arial"/>
+          <w:color w:val="000000"/>
+          <w:sz w:val="28"/>
+          <w:szCs w:val="28"/>
+          <w:shd w:val="clear" w:color="auto" w:fill="FFFFFF"/>
+          <w:lang w:eastAsia="de-DE"/>
+        </w:rPr>
+        <w:t xml:space="preserve"> </w:t>
+      </w:r>
+      <w:r>
+        <w:rPr>
+          <w:rFonts w:ascii="Times New Roman" w:eastAsia="Times New Roman" w:hAnsi="Times New Roman" w:cs="Times New Roman"/>
+          <w:color w:val="000000"/>
+          <w:sz w:val="28"/>
+          <w:szCs w:val="28"/>
+          <w:shd w:val="clear" w:color="auto" w:fill="FFFFFF"/>
+          <w:lang w:eastAsia="de-DE"/>
+        </w:rPr>
+        <w:t>→</w:t>
+      </w:r>
+      <w:r>
+        <w:rPr>
+          <w:rFonts w:ascii="Chalkboard" w:eastAsia="Times New Roman" w:hAnsi="Chalkboard" w:cs="Arial"/>
+          <w:color w:val="000000"/>
+          <w:sz w:val="28"/>
+          <w:szCs w:val="28"/>
+          <w:shd w:val="clear" w:color="auto" w:fill="FFFFFF"/>
+          <w:lang w:eastAsia="de-DE"/>
+        </w:rPr>
+        <w:t xml:space="preserve"> </w:t>
+      </w:r>
+      <w:proofErr w:type="spellStart"/>
+      <w:r>
+        <w:rPr>
+          <w:rFonts w:ascii="Chalkboard" w:eastAsia="Times New Roman" w:hAnsi="Chalkboard" w:cs="Arial"/>
+          <w:color w:val="000000"/>
+          <w:sz w:val="28"/>
+          <w:szCs w:val="28"/>
+          <w:shd w:val="clear" w:color="auto" w:fill="FFFFFF"/>
+          <w:lang w:eastAsia="de-DE"/>
+        </w:rPr>
+        <w:t>pos</w:t>
+      </w:r>
+      <w:proofErr w:type="spellEnd"/>
       <w:r>
         <w:rPr>
           <w:rFonts w:ascii="Chalkboard" w:eastAsia="Times New Roman" w:hAnsi="Chalkboard" w:cs="Arial"/>
@@ -866,7 +2087,76 @@
           <w:lang w:eastAsia="de-DE"/>
         </w:rPr>
         <w:br/>
-        <w:t xml:space="preserve">laenge:    </w:t>
+        <w:t>Sucht nach einem übergebenen Element in der übergeben Liste und gibt die Position</w:t>
+      </w:r>
+      <w:r>
+        <w:rPr>
+          <w:rFonts w:ascii="Chalkboard" w:eastAsia="Times New Roman" w:hAnsi="Chalkboard" w:cs="Arial"/>
+          <w:color w:val="000000"/>
+          <w:sz w:val="28"/>
+          <w:szCs w:val="28"/>
+          <w:shd w:val="clear" w:color="auto" w:fill="FFFFFF"/>
+          <w:lang w:eastAsia="de-DE"/>
+        </w:rPr>
+        <w:t xml:space="preserve"> </w:t>
+      </w:r>
+      <w:r>
+        <w:rPr>
+          <w:rFonts w:ascii="Chalkboard" w:eastAsia="Times New Roman" w:hAnsi="Chalkboard" w:cs="Arial"/>
+          <w:color w:val="000000"/>
+          <w:sz w:val="28"/>
+          <w:szCs w:val="28"/>
+          <w:shd w:val="clear" w:color="auto" w:fill="FFFFFF"/>
+          <w:lang w:eastAsia="de-DE"/>
+        </w:rPr>
+        <w:t>dessen zurück (falls gefunden)</w:t>
+      </w:r>
+    </w:p>
+    <w:p>
+      <w:pPr>
+        <w:spacing w:after="0" w:line="240" w:lineRule="auto"/>
+        <w:rPr>
+          <w:rFonts w:ascii="Chalkboard" w:eastAsia="Times New Roman" w:hAnsi="Chalkboard" w:cs="Arial"/>
+          <w:color w:val="000000"/>
+          <w:sz w:val="28"/>
+          <w:szCs w:val="28"/>
+          <w:shd w:val="clear" w:color="auto" w:fill="FFFFFF"/>
+          <w:lang w:eastAsia="de-DE"/>
+        </w:rPr>
+      </w:pPr>
+      <w:r>
+        <w:rPr>
+          <w:rFonts w:ascii="Chalkboard" w:eastAsia="Times New Roman" w:hAnsi="Chalkboard" w:cs="Times New Roman"/>
+          <w:color w:val="000000"/>
+          <w:sz w:val="28"/>
+          <w:szCs w:val="28"/>
+          <w:lang w:eastAsia="de-DE"/>
+        </w:rPr>
+        <w:br/>
+      </w:r>
+      <w:proofErr w:type="spellStart"/>
+      <w:r>
+        <w:rPr>
+          <w:rFonts w:ascii="Chalkboard" w:eastAsia="Times New Roman" w:hAnsi="Chalkboard" w:cs="Arial"/>
+          <w:color w:val="000000"/>
+          <w:sz w:val="28"/>
+          <w:szCs w:val="28"/>
+          <w:shd w:val="clear" w:color="auto" w:fill="FFFFFF"/>
+          <w:lang w:eastAsia="de-DE"/>
+        </w:rPr>
+        <w:t>retrieve</w:t>
+      </w:r>
+      <w:proofErr w:type="spellEnd"/>
+      <w:r>
+        <w:rPr>
+          <w:rFonts w:ascii="Chalkboard" w:eastAsia="Times New Roman" w:hAnsi="Chalkboard" w:cs="Arial"/>
+          <w:color w:val="000000"/>
+          <w:sz w:val="28"/>
+          <w:szCs w:val="28"/>
+          <w:shd w:val="clear" w:color="auto" w:fill="FFFFFF"/>
+          <w:lang w:eastAsia="de-DE"/>
+        </w:rPr>
+        <w:t>:  </w:t>
       </w:r>
       <w:r>
         <w:rPr>
@@ -879,16 +2169,29 @@
         </w:rPr>
         <w:tab/>
       </w:r>
-      <w:r>
-        <w:rPr>
-          <w:rFonts w:ascii="Chalkboard" w:eastAsia="Times New Roman" w:hAnsi="Chalkboard" w:cs="Arial"/>
-          <w:color w:val="000000"/>
-          <w:sz w:val="28"/>
-          <w:szCs w:val="28"/>
-          <w:shd w:val="clear" w:color="auto" w:fill="FFFFFF"/>
-          <w:lang w:eastAsia="de-DE"/>
-        </w:rPr>
-        <w:t xml:space="preserve">list </w:t>
+      <w:proofErr w:type="spellStart"/>
+      <w:r>
+        <w:rPr>
+          <w:rFonts w:ascii="Chalkboard" w:eastAsia="Times New Roman" w:hAnsi="Chalkboard" w:cs="Arial"/>
+          <w:color w:val="000000"/>
+          <w:sz w:val="28"/>
+          <w:szCs w:val="28"/>
+          <w:shd w:val="clear" w:color="auto" w:fill="FFFFFF"/>
+          <w:lang w:eastAsia="de-DE"/>
+        </w:rPr>
+        <w:t>list</w:t>
+      </w:r>
+      <w:proofErr w:type="spellEnd"/>
+      <w:r>
+        <w:rPr>
+          <w:rFonts w:ascii="Chalkboard" w:eastAsia="Times New Roman" w:hAnsi="Chalkboard" w:cs="Arial"/>
+          <w:color w:val="000000"/>
+          <w:sz w:val="28"/>
+          <w:szCs w:val="28"/>
+          <w:shd w:val="clear" w:color="auto" w:fill="FFFFFF"/>
+          <w:lang w:eastAsia="de-DE"/>
+        </w:rPr>
+        <w:t xml:space="preserve"> </w:t>
       </w:r>
       <w:r>
         <w:rPr>
@@ -899,6 +2202,52 @@
           <w:shd w:val="clear" w:color="auto" w:fill="FFFFFF"/>
           <w:lang w:eastAsia="de-DE"/>
         </w:rPr>
+        <w:t>×</w:t>
+      </w:r>
+      <w:r>
+        <w:rPr>
+          <w:rFonts w:ascii="Chalkboard" w:eastAsia="Times New Roman" w:hAnsi="Chalkboard" w:cs="Arial"/>
+          <w:color w:val="000000"/>
+          <w:sz w:val="28"/>
+          <w:szCs w:val="28"/>
+          <w:shd w:val="clear" w:color="auto" w:fill="FFFFFF"/>
+          <w:lang w:eastAsia="de-DE"/>
+        </w:rPr>
+        <w:t xml:space="preserve"> </w:t>
+      </w:r>
+      <w:proofErr w:type="spellStart"/>
+      <w:r>
+        <w:rPr>
+          <w:rFonts w:ascii="Chalkboard" w:eastAsia="Times New Roman" w:hAnsi="Chalkboard" w:cs="Arial"/>
+          <w:color w:val="000000"/>
+          <w:sz w:val="28"/>
+          <w:szCs w:val="28"/>
+          <w:shd w:val="clear" w:color="auto" w:fill="FFFFFF"/>
+          <w:lang w:eastAsia="de-DE"/>
+        </w:rPr>
+        <w:t>pos</w:t>
+      </w:r>
+      <w:proofErr w:type="spellEnd"/>
+      <w:r>
+        <w:rPr>
+          <w:rFonts w:ascii="Chalkboard" w:eastAsia="Times New Roman" w:hAnsi="Chalkboard" w:cs="Arial"/>
+          <w:color w:val="000000"/>
+          <w:sz w:val="28"/>
+          <w:szCs w:val="28"/>
+          <w:shd w:val="clear" w:color="auto" w:fill="FFFFFF"/>
+          <w:lang w:eastAsia="de-DE"/>
+        </w:rPr>
+        <w:t xml:space="preserve"> </w:t>
+      </w:r>
+      <w:r>
+        <w:rPr>
+          <w:rFonts w:ascii="Times New Roman" w:eastAsia="Times New Roman" w:hAnsi="Times New Roman" w:cs="Times New Roman"/>
+          <w:color w:val="000000"/>
+          <w:sz w:val="28"/>
+          <w:szCs w:val="28"/>
+          <w:shd w:val="clear" w:color="auto" w:fill="FFFFFF"/>
+          <w:lang w:eastAsia="de-DE"/>
+        </w:rPr>
         <w:t>→</w:t>
       </w:r>
       <w:r>
@@ -910,7 +2259,43 @@
           <w:shd w:val="clear" w:color="auto" w:fill="FFFFFF"/>
           <w:lang w:eastAsia="de-DE"/>
         </w:rPr>
-        <w:t xml:space="preserve"> int</w:t>
+        <w:t xml:space="preserve"> </w:t>
+      </w:r>
+      <w:proofErr w:type="spellStart"/>
+      <w:r>
+        <w:rPr>
+          <w:rFonts w:ascii="Chalkboard" w:eastAsia="Times New Roman" w:hAnsi="Chalkboard" w:cs="Arial"/>
+          <w:color w:val="000000"/>
+          <w:sz w:val="28"/>
+          <w:szCs w:val="28"/>
+          <w:shd w:val="clear" w:color="auto" w:fill="FFFFFF"/>
+          <w:lang w:eastAsia="de-DE"/>
+        </w:rPr>
+        <w:t>elem</w:t>
+      </w:r>
+      <w:proofErr w:type="spellEnd"/>
+      <w:r>
+        <w:rPr>
+          <w:rFonts w:ascii="Chalkboard" w:eastAsia="Times New Roman" w:hAnsi="Chalkboard" w:cs="Arial"/>
+          <w:color w:val="000000"/>
+          <w:sz w:val="28"/>
+          <w:szCs w:val="28"/>
+          <w:shd w:val="clear" w:color="auto" w:fill="FFFFFF"/>
+          <w:lang w:eastAsia="de-DE"/>
+        </w:rPr>
+        <w:br/>
+        <w:t>Gibt das Element an der übergebenen Position in der übergeben Liste zurück (falls vorhanden)</w:t>
+      </w:r>
+      <w:r>
+        <w:rPr>
+          <w:rFonts w:ascii="Chalkboard" w:eastAsia="Times New Roman" w:hAnsi="Chalkboard" w:cs="Arial"/>
+          <w:color w:val="000000"/>
+          <w:sz w:val="28"/>
+          <w:szCs w:val="28"/>
+          <w:shd w:val="clear" w:color="auto" w:fill="FFFFFF"/>
+          <w:lang w:eastAsia="de-DE"/>
+        </w:rPr>
+        <w:br/>
       </w:r>
       <w:r>
         <w:rPr>
@@ -922,38 +2307,53 @@
         </w:rPr>
         <w:br/>
       </w:r>
-      <w:r>
-        <w:rPr>
-          <w:rFonts w:ascii="Chalkboard" w:eastAsia="Times New Roman" w:hAnsi="Chalkboard" w:cs="Arial"/>
-          <w:color w:val="000000"/>
-          <w:sz w:val="28"/>
-          <w:szCs w:val="28"/>
-          <w:shd w:val="clear" w:color="auto" w:fill="FFFFFF"/>
-          <w:lang w:eastAsia="de-DE"/>
-        </w:rPr>
-        <w:t>insert:     </w:t>
-      </w:r>
-      <w:r>
-        <w:rPr>
-          <w:rFonts w:ascii="Chalkboard" w:eastAsia="Times New Roman" w:hAnsi="Chalkboard" w:cs="Arial"/>
-          <w:color w:val="000000"/>
-          <w:sz w:val="28"/>
-          <w:szCs w:val="28"/>
-          <w:shd w:val="clear" w:color="auto" w:fill="FFFFFF"/>
-          <w:lang w:eastAsia="de-DE"/>
-        </w:rPr>
-        <w:tab/>
-      </w:r>
-      <w:r>
-        <w:rPr>
-          <w:rFonts w:ascii="Chalkboard" w:eastAsia="Times New Roman" w:hAnsi="Chalkboard" w:cs="Arial"/>
-          <w:color w:val="000000"/>
-          <w:sz w:val="28"/>
-          <w:szCs w:val="28"/>
-          <w:shd w:val="clear" w:color="auto" w:fill="FFFFFF"/>
-          <w:lang w:eastAsia="de-DE"/>
-        </w:rPr>
-        <w:t xml:space="preserve">list </w:t>
+      <w:proofErr w:type="spellStart"/>
+      <w:r>
+        <w:rPr>
+          <w:rFonts w:ascii="Chalkboard" w:eastAsia="Times New Roman" w:hAnsi="Chalkboard" w:cs="Arial"/>
+          <w:color w:val="000000"/>
+          <w:sz w:val="28"/>
+          <w:szCs w:val="28"/>
+          <w:shd w:val="clear" w:color="auto" w:fill="FFFFFF"/>
+          <w:lang w:eastAsia="de-DE"/>
+        </w:rPr>
+        <w:t>concat</w:t>
+      </w:r>
+      <w:proofErr w:type="spellEnd"/>
+      <w:r>
+        <w:rPr>
+          <w:rFonts w:ascii="Chalkboard" w:eastAsia="Times New Roman" w:hAnsi="Chalkboard" w:cs="Arial"/>
+          <w:color w:val="000000"/>
+          <w:sz w:val="28"/>
+          <w:szCs w:val="28"/>
+          <w:shd w:val="clear" w:color="auto" w:fill="FFFFFF"/>
+          <w:lang w:eastAsia="de-DE"/>
+        </w:rPr>
+        <w:t>:     </w:t>
+      </w:r>
+      <w:proofErr w:type="spellStart"/>
+      <w:r>
+        <w:rPr>
+          <w:rFonts w:ascii="Chalkboard" w:eastAsia="Times New Roman" w:hAnsi="Chalkboard" w:cs="Arial"/>
+          <w:color w:val="000000"/>
+          <w:sz w:val="28"/>
+          <w:szCs w:val="28"/>
+          <w:shd w:val="clear" w:color="auto" w:fill="FFFFFF"/>
+          <w:lang w:eastAsia="de-DE"/>
+        </w:rPr>
+        <w:t>list</w:t>
+      </w:r>
+      <w:proofErr w:type="spellEnd"/>
+      <w:r>
+        <w:rPr>
+          <w:rFonts w:ascii="Chalkboard" w:eastAsia="Times New Roman" w:hAnsi="Chalkboard" w:cs="Arial"/>
+          <w:color w:val="000000"/>
+          <w:sz w:val="28"/>
+          <w:szCs w:val="28"/>
+          <w:shd w:val="clear" w:color="auto" w:fill="FFFFFF"/>
+          <w:lang w:eastAsia="de-DE"/>
+        </w:rPr>
+        <w:t xml:space="preserve"> </w:t>
       </w:r>
       <w:r>
         <w:rPr>
@@ -975,7 +2375,31 @@
           <w:shd w:val="clear" w:color="auto" w:fill="FFFFFF"/>
           <w:lang w:eastAsia="de-DE"/>
         </w:rPr>
-        <w:t xml:space="preserve"> pos </w:t>
+        <w:t xml:space="preserve"> </w:t>
+      </w:r>
+      <w:proofErr w:type="spellStart"/>
+      <w:r>
+        <w:rPr>
+          <w:rFonts w:ascii="Chalkboard" w:eastAsia="Times New Roman" w:hAnsi="Chalkboard" w:cs="Arial"/>
+          <w:color w:val="000000"/>
+          <w:sz w:val="28"/>
+          <w:szCs w:val="28"/>
+          <w:shd w:val="clear" w:color="auto" w:fill="FFFFFF"/>
+          <w:lang w:eastAsia="de-DE"/>
+        </w:rPr>
+        <w:t>list</w:t>
+      </w:r>
+      <w:proofErr w:type="spellEnd"/>
+      <w:r>
+        <w:rPr>
+          <w:rFonts w:ascii="Chalkboard" w:eastAsia="Times New Roman" w:hAnsi="Chalkboard" w:cs="Arial"/>
+          <w:color w:val="000000"/>
+          <w:sz w:val="28"/>
+          <w:szCs w:val="28"/>
+          <w:shd w:val="clear" w:color="auto" w:fill="FFFFFF"/>
+          <w:lang w:eastAsia="de-DE"/>
+        </w:rPr>
+        <w:t xml:space="preserve"> </w:t>
       </w:r>
       <w:r>
         <w:rPr>
@@ -986,28 +2410,6 @@
           <w:shd w:val="clear" w:color="auto" w:fill="FFFFFF"/>
           <w:lang w:eastAsia="de-DE"/>
         </w:rPr>
-        <w:t>×</w:t>
-      </w:r>
-      <w:r>
-        <w:rPr>
-          <w:rFonts w:ascii="Chalkboard" w:eastAsia="Times New Roman" w:hAnsi="Chalkboard" w:cs="Arial"/>
-          <w:color w:val="000000"/>
-          <w:sz w:val="28"/>
-          <w:szCs w:val="28"/>
-          <w:shd w:val="clear" w:color="auto" w:fill="FFFFFF"/>
-          <w:lang w:eastAsia="de-DE"/>
-        </w:rPr>
-        <w:t xml:space="preserve"> elem </w:t>
-      </w:r>
-      <w:r>
-        <w:rPr>
-          <w:rFonts w:ascii="Times New Roman" w:eastAsia="Times New Roman" w:hAnsi="Times New Roman" w:cs="Times New Roman"/>
-          <w:color w:val="000000"/>
-          <w:sz w:val="28"/>
-          <w:szCs w:val="28"/>
-          <w:shd w:val="clear" w:color="auto" w:fill="FFFFFF"/>
-          <w:lang w:eastAsia="de-DE"/>
-        </w:rPr>
         <w:t>→</w:t>
       </w:r>
       <w:r>
@@ -1019,333 +2421,55 @@
           <w:shd w:val="clear" w:color="auto" w:fill="FFFFFF"/>
           <w:lang w:eastAsia="de-DE"/>
         </w:rPr>
-        <w:t xml:space="preserve"> list</w:t>
-      </w:r>
-      <w:r>
-        <w:rPr>
-          <w:rFonts w:ascii="Chalkboard" w:eastAsia="Times New Roman" w:hAnsi="Chalkboard" w:cs="Times New Roman"/>
-          <w:color w:val="000000"/>
-          <w:sz w:val="28"/>
-          <w:szCs w:val="28"/>
+        <w:t xml:space="preserve"> </w:t>
+      </w:r>
+      <w:proofErr w:type="spellStart"/>
+      <w:r>
+        <w:rPr>
+          <w:rFonts w:ascii="Chalkboard" w:eastAsia="Times New Roman" w:hAnsi="Chalkboard" w:cs="Arial"/>
+          <w:color w:val="000000"/>
+          <w:sz w:val="28"/>
+          <w:szCs w:val="28"/>
+          <w:shd w:val="clear" w:color="auto" w:fill="FFFFFF"/>
+          <w:lang w:eastAsia="de-DE"/>
+        </w:rPr>
+        <w:t>list</w:t>
+      </w:r>
+      <w:proofErr w:type="spellEnd"/>
+      <w:r>
+        <w:rPr>
+          <w:rFonts w:ascii="Chalkboard" w:eastAsia="Times New Roman" w:hAnsi="Chalkboard" w:cs="Arial"/>
+          <w:color w:val="000000"/>
+          <w:sz w:val="28"/>
+          <w:szCs w:val="28"/>
+          <w:shd w:val="clear" w:color="auto" w:fill="FFFFFF"/>
           <w:lang w:eastAsia="de-DE"/>
         </w:rPr>
         <w:br/>
       </w:r>
-      <w:r>
-        <w:rPr>
-          <w:rFonts w:ascii="Chalkboard" w:eastAsia="Times New Roman" w:hAnsi="Chalkboard" w:cs="Arial"/>
-          <w:color w:val="000000"/>
-          <w:sz w:val="28"/>
-          <w:szCs w:val="28"/>
-          <w:shd w:val="clear" w:color="auto" w:fill="FFFFFF"/>
-          <w:lang w:eastAsia="de-DE"/>
-        </w:rPr>
-        <w:t>delete:     </w:t>
-      </w:r>
-      <w:r>
-        <w:rPr>
-          <w:rFonts w:ascii="Chalkboard" w:eastAsia="Times New Roman" w:hAnsi="Chalkboard" w:cs="Arial"/>
-          <w:color w:val="000000"/>
-          <w:sz w:val="28"/>
-          <w:szCs w:val="28"/>
-          <w:shd w:val="clear" w:color="auto" w:fill="FFFFFF"/>
-          <w:lang w:eastAsia="de-DE"/>
-        </w:rPr>
-        <w:tab/>
-      </w:r>
-      <w:r>
-        <w:rPr>
-          <w:rFonts w:ascii="Chalkboard" w:eastAsia="Times New Roman" w:hAnsi="Chalkboard" w:cs="Arial"/>
-          <w:color w:val="000000"/>
-          <w:sz w:val="28"/>
-          <w:szCs w:val="28"/>
-          <w:shd w:val="clear" w:color="auto" w:fill="FFFFFF"/>
-          <w:lang w:eastAsia="de-DE"/>
-        </w:rPr>
-        <w:t xml:space="preserve">list </w:t>
-      </w:r>
-      <w:r>
-        <w:rPr>
-          <w:rFonts w:ascii="Times New Roman" w:eastAsia="Times New Roman" w:hAnsi="Times New Roman" w:cs="Times New Roman"/>
-          <w:color w:val="000000"/>
-          <w:sz w:val="28"/>
-          <w:szCs w:val="28"/>
-          <w:shd w:val="clear" w:color="auto" w:fill="FFFFFF"/>
-          <w:lang w:eastAsia="de-DE"/>
-        </w:rPr>
-        <w:t>×</w:t>
-      </w:r>
-      <w:r>
-        <w:rPr>
-          <w:rFonts w:ascii="Chalkboard" w:eastAsia="Times New Roman" w:hAnsi="Chalkboard" w:cs="Arial"/>
-          <w:color w:val="000000"/>
-          <w:sz w:val="28"/>
-          <w:szCs w:val="28"/>
-          <w:shd w:val="clear" w:color="auto" w:fill="FFFFFF"/>
-          <w:lang w:eastAsia="de-DE"/>
-        </w:rPr>
-        <w:t xml:space="preserve"> pos </w:t>
-      </w:r>
-      <w:r>
-        <w:rPr>
-          <w:rFonts w:ascii="Times New Roman" w:eastAsia="Times New Roman" w:hAnsi="Times New Roman" w:cs="Times New Roman"/>
-          <w:color w:val="000000"/>
-          <w:sz w:val="28"/>
-          <w:szCs w:val="28"/>
-          <w:shd w:val="clear" w:color="auto" w:fill="FFFFFF"/>
-          <w:lang w:eastAsia="de-DE"/>
-        </w:rPr>
-        <w:t>→</w:t>
-      </w:r>
-      <w:r>
-        <w:rPr>
-          <w:rFonts w:ascii="Chalkboard" w:eastAsia="Times New Roman" w:hAnsi="Chalkboard" w:cs="Arial"/>
-          <w:color w:val="000000"/>
-          <w:sz w:val="28"/>
-          <w:szCs w:val="28"/>
-          <w:shd w:val="clear" w:color="auto" w:fill="FFFFFF"/>
-          <w:lang w:eastAsia="de-DE"/>
-        </w:rPr>
-        <w:t xml:space="preserve"> list</w:t>
-      </w:r>
-      <w:r>
-        <w:rPr>
-          <w:rFonts w:ascii="Chalkboard" w:eastAsia="Times New Roman" w:hAnsi="Chalkboard" w:cs="Times New Roman"/>
-          <w:color w:val="000000"/>
-          <w:sz w:val="28"/>
-          <w:szCs w:val="28"/>
-          <w:lang w:eastAsia="de-DE"/>
-        </w:rPr>
-        <w:br/>
-      </w:r>
-      <w:r>
-        <w:rPr>
-          <w:rFonts w:ascii="Chalkboard" w:eastAsia="Times New Roman" w:hAnsi="Chalkboard" w:cs="Arial"/>
-          <w:color w:val="000000"/>
-          <w:sz w:val="28"/>
-          <w:szCs w:val="28"/>
-          <w:shd w:val="clear" w:color="auto" w:fill="FFFFFF"/>
-          <w:lang w:eastAsia="de-DE"/>
-        </w:rPr>
-        <w:t>find:     </w:t>
-      </w:r>
-      <w:r>
-        <w:rPr>
-          <w:rFonts w:ascii="Chalkboard" w:eastAsia="Times New Roman" w:hAnsi="Chalkboard" w:cs="Arial"/>
-          <w:color w:val="000000"/>
-          <w:sz w:val="28"/>
-          <w:szCs w:val="28"/>
-          <w:shd w:val="clear" w:color="auto" w:fill="FFFFFF"/>
-          <w:lang w:eastAsia="de-DE"/>
-        </w:rPr>
-        <w:tab/>
-      </w:r>
-      <w:r>
-        <w:rPr>
-          <w:rFonts w:ascii="Chalkboard" w:eastAsia="Times New Roman" w:hAnsi="Chalkboard" w:cs="Arial"/>
-          <w:color w:val="000000"/>
-          <w:sz w:val="28"/>
-          <w:szCs w:val="28"/>
-          <w:shd w:val="clear" w:color="auto" w:fill="FFFFFF"/>
-          <w:lang w:eastAsia="de-DE"/>
-        </w:rPr>
-        <w:t xml:space="preserve">list </w:t>
-      </w:r>
-      <w:r>
-        <w:rPr>
-          <w:rFonts w:ascii="Times New Roman" w:eastAsia="Times New Roman" w:hAnsi="Times New Roman" w:cs="Times New Roman"/>
-          <w:color w:val="000000"/>
-          <w:sz w:val="28"/>
-          <w:szCs w:val="28"/>
-          <w:shd w:val="clear" w:color="auto" w:fill="FFFFFF"/>
-          <w:lang w:eastAsia="de-DE"/>
-        </w:rPr>
-        <w:t>×</w:t>
-      </w:r>
-      <w:r>
-        <w:rPr>
-          <w:rFonts w:ascii="Chalkboard" w:eastAsia="Times New Roman" w:hAnsi="Chalkboard" w:cs="Arial"/>
-          <w:color w:val="000000"/>
-          <w:sz w:val="28"/>
-          <w:szCs w:val="28"/>
-          <w:shd w:val="clear" w:color="auto" w:fill="FFFFFF"/>
-          <w:lang w:eastAsia="de-DE"/>
-        </w:rPr>
-        <w:t xml:space="preserve"> elem </w:t>
-      </w:r>
-      <w:r>
-        <w:rPr>
-          <w:rFonts w:ascii="Times New Roman" w:eastAsia="Times New Roman" w:hAnsi="Times New Roman" w:cs="Times New Roman"/>
-          <w:color w:val="000000"/>
-          <w:sz w:val="28"/>
-          <w:szCs w:val="28"/>
-          <w:shd w:val="clear" w:color="auto" w:fill="FFFFFF"/>
-          <w:lang w:eastAsia="de-DE"/>
-        </w:rPr>
-        <w:t>→</w:t>
-      </w:r>
-      <w:r>
-        <w:rPr>
-          <w:rFonts w:ascii="Chalkboard" w:eastAsia="Times New Roman" w:hAnsi="Chalkboard" w:cs="Arial"/>
-          <w:color w:val="000000"/>
-          <w:sz w:val="28"/>
-          <w:szCs w:val="28"/>
-          <w:shd w:val="clear" w:color="auto" w:fill="FFFFFF"/>
-          <w:lang w:eastAsia="de-DE"/>
-        </w:rPr>
-        <w:t xml:space="preserve"> pos        </w:t>
-      </w:r>
-      <w:r>
-        <w:rPr>
-          <w:rFonts w:ascii="Chalkboard" w:eastAsia="Times New Roman" w:hAnsi="Chalkboard" w:cs="Times New Roman"/>
-          <w:color w:val="000000"/>
-          <w:sz w:val="28"/>
-          <w:szCs w:val="28"/>
-          <w:lang w:eastAsia="de-DE"/>
-        </w:rPr>
-        <w:br/>
-      </w:r>
-      <w:r>
-        <w:rPr>
-          <w:rFonts w:ascii="Chalkboard" w:eastAsia="Times New Roman" w:hAnsi="Chalkboard" w:cs="Arial"/>
-          <w:color w:val="000000"/>
-          <w:sz w:val="28"/>
-          <w:szCs w:val="28"/>
-          <w:shd w:val="clear" w:color="auto" w:fill="FFFFFF"/>
-          <w:lang w:eastAsia="de-DE"/>
-        </w:rPr>
-        <w:t>retrieve:  </w:t>
-      </w:r>
-      <w:r>
-        <w:rPr>
-          <w:rFonts w:ascii="Chalkboard" w:eastAsia="Times New Roman" w:hAnsi="Chalkboard" w:cs="Arial"/>
-          <w:color w:val="000000"/>
-          <w:sz w:val="28"/>
-          <w:szCs w:val="28"/>
-          <w:shd w:val="clear" w:color="auto" w:fill="FFFFFF"/>
-          <w:lang w:eastAsia="de-DE"/>
-        </w:rPr>
-        <w:tab/>
-      </w:r>
-      <w:r>
-        <w:rPr>
-          <w:rFonts w:ascii="Chalkboard" w:eastAsia="Times New Roman" w:hAnsi="Chalkboard" w:cs="Arial"/>
-          <w:color w:val="000000"/>
-          <w:sz w:val="28"/>
-          <w:szCs w:val="28"/>
-          <w:shd w:val="clear" w:color="auto" w:fill="FFFFFF"/>
-          <w:lang w:eastAsia="de-DE"/>
-        </w:rPr>
-        <w:t xml:space="preserve">list </w:t>
-      </w:r>
-      <w:r>
-        <w:rPr>
-          <w:rFonts w:ascii="Times New Roman" w:eastAsia="Times New Roman" w:hAnsi="Times New Roman" w:cs="Times New Roman"/>
-          <w:color w:val="000000"/>
-          <w:sz w:val="28"/>
-          <w:szCs w:val="28"/>
-          <w:shd w:val="clear" w:color="auto" w:fill="FFFFFF"/>
-          <w:lang w:eastAsia="de-DE"/>
-        </w:rPr>
-        <w:t>×</w:t>
-      </w:r>
-      <w:r>
-        <w:rPr>
-          <w:rFonts w:ascii="Chalkboard" w:eastAsia="Times New Roman" w:hAnsi="Chalkboard" w:cs="Arial"/>
-          <w:color w:val="000000"/>
-          <w:sz w:val="28"/>
-          <w:szCs w:val="28"/>
-          <w:shd w:val="clear" w:color="auto" w:fill="FFFFFF"/>
-          <w:lang w:eastAsia="de-DE"/>
-        </w:rPr>
-        <w:t xml:space="preserve"> pos </w:t>
-      </w:r>
-      <w:r>
-        <w:rPr>
-          <w:rFonts w:ascii="Times New Roman" w:eastAsia="Times New Roman" w:hAnsi="Times New Roman" w:cs="Times New Roman"/>
-          <w:color w:val="000000"/>
-          <w:sz w:val="28"/>
-          <w:szCs w:val="28"/>
-          <w:shd w:val="clear" w:color="auto" w:fill="FFFFFF"/>
-          <w:lang w:eastAsia="de-DE"/>
-        </w:rPr>
-        <w:t>→</w:t>
-      </w:r>
-      <w:r>
-        <w:rPr>
-          <w:rFonts w:ascii="Chalkboard" w:eastAsia="Times New Roman" w:hAnsi="Chalkboard" w:cs="Arial"/>
-          <w:color w:val="000000"/>
-          <w:sz w:val="28"/>
-          <w:szCs w:val="28"/>
-          <w:shd w:val="clear" w:color="auto" w:fill="FFFFFF"/>
-          <w:lang w:eastAsia="de-DE"/>
-        </w:rPr>
-        <w:t xml:space="preserve"> elem</w:t>
-      </w:r>
-      <w:r>
-        <w:rPr>
-          <w:rFonts w:ascii="Chalkboard" w:eastAsia="Times New Roman" w:hAnsi="Chalkboard" w:cs="Times New Roman"/>
-          <w:color w:val="000000"/>
-          <w:sz w:val="28"/>
-          <w:szCs w:val="28"/>
-          <w:lang w:eastAsia="de-DE"/>
-        </w:rPr>
-        <w:br/>
-      </w:r>
-      <w:r>
-        <w:rPr>
-          <w:rFonts w:ascii="Chalkboard" w:eastAsia="Times New Roman" w:hAnsi="Chalkboard" w:cs="Arial"/>
-          <w:color w:val="000000"/>
-          <w:sz w:val="28"/>
-          <w:szCs w:val="28"/>
-          <w:shd w:val="clear" w:color="auto" w:fill="FFFFFF"/>
-          <w:lang w:eastAsia="de-DE"/>
-        </w:rPr>
-        <w:t xml:space="preserve">concat:     list </w:t>
-      </w:r>
-      <w:r>
-        <w:rPr>
-          <w:rFonts w:ascii="Times New Roman" w:eastAsia="Times New Roman" w:hAnsi="Times New Roman" w:cs="Times New Roman"/>
-          <w:color w:val="000000"/>
-          <w:sz w:val="28"/>
-          <w:szCs w:val="28"/>
-          <w:shd w:val="clear" w:color="auto" w:fill="FFFFFF"/>
-          <w:lang w:eastAsia="de-DE"/>
-        </w:rPr>
-        <w:t>×</w:t>
-      </w:r>
-      <w:r>
-        <w:rPr>
-          <w:rFonts w:ascii="Chalkboard" w:eastAsia="Times New Roman" w:hAnsi="Chalkboard" w:cs="Arial"/>
-          <w:color w:val="000000"/>
-          <w:sz w:val="28"/>
-          <w:szCs w:val="28"/>
-          <w:shd w:val="clear" w:color="auto" w:fill="FFFFFF"/>
-          <w:lang w:eastAsia="de-DE"/>
-        </w:rPr>
-        <w:t xml:space="preserve"> list </w:t>
-      </w:r>
-      <w:r>
-        <w:rPr>
-          <w:rFonts w:ascii="Times New Roman" w:eastAsia="Times New Roman" w:hAnsi="Times New Roman" w:cs="Times New Roman"/>
-          <w:color w:val="000000"/>
-          <w:sz w:val="28"/>
-          <w:szCs w:val="28"/>
-          <w:shd w:val="clear" w:color="auto" w:fill="FFFFFF"/>
-          <w:lang w:eastAsia="de-DE"/>
-        </w:rPr>
-        <w:t>→</w:t>
-      </w:r>
-      <w:r>
-        <w:rPr>
-          <w:rFonts w:ascii="Chalkboard" w:eastAsia="Times New Roman" w:hAnsi="Chalkboard" w:cs="Arial"/>
-          <w:color w:val="000000"/>
-          <w:sz w:val="28"/>
-          <w:szCs w:val="28"/>
-          <w:shd w:val="clear" w:color="auto" w:fill="FFFFFF"/>
-          <w:lang w:eastAsia="de-DE"/>
-        </w:rPr>
-        <w:t xml:space="preserve"> list</w:t>
+      <w:proofErr w:type="spellStart"/>
+      <w:r>
+        <w:rPr>
+          <w:rFonts w:ascii="Chalkboard" w:eastAsia="Times New Roman" w:hAnsi="Chalkboard" w:cs="Arial"/>
+          <w:color w:val="000000"/>
+          <w:sz w:val="28"/>
+          <w:szCs w:val="28"/>
+          <w:shd w:val="clear" w:color="auto" w:fill="FFFFFF"/>
+          <w:lang w:eastAsia="de-DE"/>
+        </w:rPr>
+        <w:t>Konkatiniert</w:t>
+      </w:r>
+      <w:proofErr w:type="spellEnd"/>
+      <w:r>
+        <w:rPr>
+          <w:rFonts w:ascii="Chalkboard" w:eastAsia="Times New Roman" w:hAnsi="Chalkboard" w:cs="Arial"/>
+          <w:color w:val="000000"/>
+          <w:sz w:val="28"/>
+          <w:szCs w:val="28"/>
+          <w:shd w:val="clear" w:color="auto" w:fill="FFFFFF"/>
+          <w:lang w:eastAsia="de-DE"/>
+        </w:rPr>
+        <w:t xml:space="preserve"> die übergebenen Listen und gibt das Ergebnis zurück</w:t>
       </w:r>
     </w:p>
     <w:p>
@@ -1465,35 +2589,1109 @@
         <w:rPr>
           <w:sz w:val="28"/>
           <w:szCs w:val="28"/>
+        </w:rPr>
+      </w:pPr>
+      <w:r>
+        <w:rPr>
+          <w:b/>
+          <w:sz w:val="28"/>
+          <w:szCs w:val="28"/>
           <w:u w:val="single"/>
         </w:rPr>
-      </w:pPr>
-    </w:p>
-    <w:p>
-      <w:pPr>
-        <w:rPr>
+        <w:lastRenderedPageBreak/>
+        <w:t xml:space="preserve">ADT </w:t>
+      </w:r>
+      <w:proofErr w:type="spellStart"/>
+      <w:r>
+        <w:rPr>
+          <w:b/>
           <w:sz w:val="28"/>
           <w:szCs w:val="28"/>
           <w:u w:val="single"/>
         </w:rPr>
-      </w:pPr>
-    </w:p>
-    <w:p>
-      <w:pPr>
-        <w:rPr>
-          <w:sz w:val="28"/>
-          <w:szCs w:val="28"/>
-        </w:rPr>
-      </w:pPr>
-      <w:r>
+        <w:t>Stack</w:t>
+      </w:r>
+      <w:proofErr w:type="spellEnd"/>
+      <w:r>
+        <w:rPr>
+          <w:sz w:val="28"/>
+          <w:szCs w:val="28"/>
+          <w:u w:val="single"/>
+        </w:rPr>
+        <w:br/>
+      </w:r>
+      <w:r>
+        <w:rPr>
+          <w:sz w:val="28"/>
+          <w:szCs w:val="28"/>
+        </w:rPr>
+        <w:t>Zu implementi</w:t>
+      </w:r>
+      <w:r>
+        <w:rPr>
+          <w:sz w:val="28"/>
+          <w:szCs w:val="28"/>
+        </w:rPr>
+        <w:t>eren auf der ADT Liste, soll heißen nur die Funktionen der A</w:t>
+      </w:r>
+      <w:r>
+        <w:rPr>
+          <w:sz w:val="28"/>
+          <w:szCs w:val="28"/>
+        </w:rPr>
+        <w:t>DT Liste dürfen intern verwendet</w:t>
+      </w:r>
+      <w:r>
+        <w:rPr>
+          <w:sz w:val="28"/>
+          <w:szCs w:val="28"/>
+        </w:rPr>
+        <w:t xml:space="preserve"> werden um mit dem </w:t>
+      </w:r>
+      <w:proofErr w:type="spellStart"/>
+      <w:r>
+        <w:rPr>
+          <w:sz w:val="28"/>
+          <w:szCs w:val="28"/>
+        </w:rPr>
+        <w:t>Stack</w:t>
+      </w:r>
+      <w:proofErr w:type="spellEnd"/>
+      <w:r>
+        <w:rPr>
+          <w:sz w:val="28"/>
+          <w:szCs w:val="28"/>
+        </w:rPr>
+        <w:t xml:space="preserve"> zu arbeiten.</w:t>
+      </w:r>
+    </w:p>
+    <w:p>
+      <w:pPr>
+        <w:spacing w:after="0" w:line="240" w:lineRule="auto"/>
+        <w:rPr>
+          <w:rFonts w:ascii="Chalkboard" w:eastAsia="Times New Roman" w:hAnsi="Chalkboard" w:cs="Times New Roman"/>
+          <w:sz w:val="28"/>
+          <w:szCs w:val="28"/>
+          <w:lang w:eastAsia="de-DE"/>
+        </w:rPr>
+      </w:pPr>
+      <w:proofErr w:type="spellStart"/>
+      <w:r>
+        <w:rPr>
+          <w:rFonts w:ascii="Chalkboard" w:eastAsia="Times New Roman" w:hAnsi="Chalkboard" w:cs="Arial"/>
+          <w:color w:val="000000"/>
+          <w:sz w:val="28"/>
+          <w:szCs w:val="28"/>
+          <w:shd w:val="clear" w:color="auto" w:fill="FFFFFF"/>
+          <w:lang w:eastAsia="de-DE"/>
+        </w:rPr>
+        <w:t>createS</w:t>
+      </w:r>
+      <w:proofErr w:type="spellEnd"/>
+      <w:r>
+        <w:rPr>
+          <w:rFonts w:ascii="Chalkboard" w:eastAsia="Times New Roman" w:hAnsi="Chalkboard" w:cs="Arial"/>
+          <w:color w:val="000000"/>
+          <w:sz w:val="28"/>
+          <w:szCs w:val="28"/>
+          <w:shd w:val="clear" w:color="auto" w:fill="FFFFFF"/>
+          <w:lang w:eastAsia="de-DE"/>
+        </w:rPr>
+        <w:t xml:space="preserve">: </w:t>
+      </w:r>
+      <w:r>
+        <w:rPr>
+          <w:rFonts w:ascii="Chalkboard" w:eastAsia="Times New Roman" w:hAnsi="Chalkboard" w:cs="Arial"/>
+          <w:color w:val="000000"/>
+          <w:sz w:val="28"/>
+          <w:szCs w:val="28"/>
+          <w:shd w:val="clear" w:color="auto" w:fill="FFFFFF"/>
+          <w:lang w:eastAsia="de-DE"/>
+        </w:rPr>
+        <w:tab/>
+      </w:r>
+      <w:r>
+        <w:rPr>
+          <w:rFonts w:ascii="Menlo Regular" w:eastAsia="Times New Roman" w:hAnsi="Menlo Regular" w:cs="Menlo Regular"/>
+          <w:color w:val="000000"/>
+          <w:sz w:val="28"/>
+          <w:szCs w:val="28"/>
+          <w:shd w:val="clear" w:color="auto" w:fill="FFFFFF"/>
+          <w:lang w:eastAsia="de-DE"/>
+        </w:rPr>
+        <w:t>∅</w:t>
+      </w:r>
+      <w:r>
+        <w:rPr>
+          <w:rFonts w:ascii="Chalkboard" w:eastAsia="Times New Roman" w:hAnsi="Chalkboard" w:cs="Arial"/>
+          <w:color w:val="000000"/>
+          <w:sz w:val="28"/>
+          <w:szCs w:val="28"/>
+          <w:shd w:val="clear" w:color="auto" w:fill="FFFFFF"/>
+          <w:lang w:eastAsia="de-DE"/>
+        </w:rPr>
+        <w:t xml:space="preserve"> </w:t>
+      </w:r>
+      <w:r>
+        <w:rPr>
+          <w:rFonts w:ascii="Times New Roman" w:eastAsia="Times New Roman" w:hAnsi="Times New Roman" w:cs="Times New Roman"/>
+          <w:color w:val="000000"/>
+          <w:sz w:val="28"/>
+          <w:szCs w:val="28"/>
+          <w:shd w:val="clear" w:color="auto" w:fill="FFFFFF"/>
+          <w:lang w:eastAsia="de-DE"/>
+        </w:rPr>
+        <w:t>→</w:t>
+      </w:r>
+      <w:r>
+        <w:rPr>
+          <w:rFonts w:ascii="Chalkboard" w:eastAsia="Times New Roman" w:hAnsi="Chalkboard" w:cs="Arial"/>
+          <w:color w:val="000000"/>
+          <w:sz w:val="28"/>
+          <w:szCs w:val="28"/>
+          <w:shd w:val="clear" w:color="auto" w:fill="FFFFFF"/>
+          <w:lang w:eastAsia="de-DE"/>
+        </w:rPr>
+        <w:t xml:space="preserve"> </w:t>
+      </w:r>
+      <w:proofErr w:type="spellStart"/>
+      <w:r>
+        <w:rPr>
+          <w:rFonts w:ascii="Chalkboard" w:eastAsia="Times New Roman" w:hAnsi="Chalkboard" w:cs="Arial"/>
+          <w:color w:val="000000"/>
+          <w:sz w:val="28"/>
+          <w:szCs w:val="28"/>
+          <w:shd w:val="clear" w:color="auto" w:fill="FFFFFF"/>
+          <w:lang w:eastAsia="de-DE"/>
+        </w:rPr>
+        <w:t>stack</w:t>
+      </w:r>
+      <w:proofErr w:type="spellEnd"/>
+      <w:r>
+        <w:rPr>
+          <w:rFonts w:ascii="Chalkboard" w:eastAsia="Times New Roman" w:hAnsi="Chalkboard" w:cs="Arial"/>
+          <w:color w:val="000000"/>
+          <w:sz w:val="28"/>
+          <w:szCs w:val="28"/>
+          <w:shd w:val="clear" w:color="auto" w:fill="FFFFFF"/>
+          <w:lang w:eastAsia="de-DE"/>
+        </w:rPr>
+        <w:br/>
+        <w:t xml:space="preserve">Initialisiert einen </w:t>
+      </w:r>
+      <w:proofErr w:type="spellStart"/>
+      <w:r>
+        <w:rPr>
+          <w:rFonts w:ascii="Chalkboard" w:eastAsia="Times New Roman" w:hAnsi="Chalkboard" w:cs="Arial"/>
+          <w:color w:val="000000"/>
+          <w:sz w:val="28"/>
+          <w:szCs w:val="28"/>
+          <w:shd w:val="clear" w:color="auto" w:fill="FFFFFF"/>
+          <w:lang w:eastAsia="de-DE"/>
+        </w:rPr>
+        <w:t>Stack</w:t>
+      </w:r>
+      <w:proofErr w:type="spellEnd"/>
+      <w:r>
+        <w:rPr>
+          <w:rFonts w:ascii="Chalkboard" w:eastAsia="Times New Roman" w:hAnsi="Chalkboard" w:cs="Arial"/>
+          <w:color w:val="000000"/>
+          <w:sz w:val="28"/>
+          <w:szCs w:val="28"/>
+          <w:shd w:val="clear" w:color="auto" w:fill="FFFFFF"/>
+          <w:lang w:eastAsia="de-DE"/>
+        </w:rPr>
+        <w:t xml:space="preserve"> (Erzeugung)</w:t>
+      </w:r>
+      <w:r>
+        <w:rPr>
+          <w:rFonts w:ascii="Chalkboard" w:eastAsia="Times New Roman" w:hAnsi="Chalkboard" w:cs="Arial"/>
+          <w:color w:val="000000"/>
+          <w:sz w:val="28"/>
+          <w:szCs w:val="28"/>
+          <w:shd w:val="clear" w:color="auto" w:fill="FFFFFF"/>
+          <w:lang w:eastAsia="de-DE"/>
+        </w:rPr>
+        <w:t xml:space="preserve"> und liefert diesen zurück</w:t>
+      </w:r>
+      <w:r>
+        <w:rPr>
+          <w:rFonts w:ascii="Chalkboard" w:eastAsia="Times New Roman" w:hAnsi="Chalkboard" w:cs="Arial"/>
+          <w:color w:val="000000"/>
+          <w:sz w:val="28"/>
+          <w:szCs w:val="28"/>
+          <w:shd w:val="clear" w:color="auto" w:fill="FFFFFF"/>
+          <w:lang w:eastAsia="de-DE"/>
+        </w:rPr>
+        <w:br/>
+      </w:r>
+      <w:r>
+        <w:rPr>
+          <w:rFonts w:ascii="Chalkboard" w:eastAsia="Times New Roman" w:hAnsi="Chalkboard" w:cs="Times New Roman"/>
+          <w:color w:val="000000"/>
+          <w:sz w:val="28"/>
+          <w:szCs w:val="28"/>
+          <w:lang w:eastAsia="de-DE"/>
+        </w:rPr>
+        <w:br/>
+      </w:r>
+      <w:r>
+        <w:rPr>
+          <w:rFonts w:ascii="Chalkboard" w:eastAsia="Times New Roman" w:hAnsi="Chalkboard" w:cs="Arial"/>
+          <w:color w:val="000000"/>
+          <w:sz w:val="28"/>
+          <w:szCs w:val="28"/>
+          <w:shd w:val="clear" w:color="auto" w:fill="FFFFFF"/>
+          <w:lang w:eastAsia="de-DE"/>
+        </w:rPr>
+        <w:t xml:space="preserve">push: </w:t>
+      </w:r>
+      <w:r>
+        <w:rPr>
+          <w:rFonts w:ascii="Chalkboard" w:eastAsia="Times New Roman" w:hAnsi="Chalkboard" w:cs="Arial"/>
+          <w:color w:val="000000"/>
+          <w:sz w:val="28"/>
+          <w:szCs w:val="28"/>
+          <w:shd w:val="clear" w:color="auto" w:fill="FFFFFF"/>
+          <w:lang w:eastAsia="de-DE"/>
+        </w:rPr>
+        <w:tab/>
+      </w:r>
+      <w:proofErr w:type="spellStart"/>
+      <w:r>
+        <w:rPr>
+          <w:rFonts w:ascii="Chalkboard" w:eastAsia="Times New Roman" w:hAnsi="Chalkboard" w:cs="Arial"/>
+          <w:color w:val="000000"/>
+          <w:sz w:val="28"/>
+          <w:szCs w:val="28"/>
+          <w:shd w:val="clear" w:color="auto" w:fill="FFFFFF"/>
+          <w:lang w:eastAsia="de-DE"/>
+        </w:rPr>
+        <w:t>stack</w:t>
+      </w:r>
+      <w:proofErr w:type="spellEnd"/>
+      <w:r>
+        <w:rPr>
+          <w:rFonts w:ascii="Chalkboard" w:eastAsia="Times New Roman" w:hAnsi="Chalkboard" w:cs="Arial"/>
+          <w:color w:val="000000"/>
+          <w:sz w:val="28"/>
+          <w:szCs w:val="28"/>
+          <w:shd w:val="clear" w:color="auto" w:fill="FFFFFF"/>
+          <w:lang w:eastAsia="de-DE"/>
+        </w:rPr>
+        <w:t xml:space="preserve"> </w:t>
+      </w:r>
+      <w:r>
+        <w:rPr>
+          <w:rFonts w:ascii="Times New Roman" w:eastAsia="Times New Roman" w:hAnsi="Times New Roman" w:cs="Times New Roman"/>
+          <w:color w:val="000000"/>
+          <w:sz w:val="28"/>
+          <w:szCs w:val="28"/>
+          <w:shd w:val="clear" w:color="auto" w:fill="FFFFFF"/>
+          <w:lang w:eastAsia="de-DE"/>
+        </w:rPr>
+        <w:t>×</w:t>
+      </w:r>
+      <w:r>
+        <w:rPr>
+          <w:rFonts w:ascii="Chalkboard" w:eastAsia="Times New Roman" w:hAnsi="Chalkboard" w:cs="Arial"/>
+          <w:color w:val="000000"/>
+          <w:sz w:val="28"/>
+          <w:szCs w:val="28"/>
+          <w:shd w:val="clear" w:color="auto" w:fill="FFFFFF"/>
+          <w:lang w:eastAsia="de-DE"/>
+        </w:rPr>
+        <w:t xml:space="preserve"> </w:t>
+      </w:r>
+      <w:proofErr w:type="spellStart"/>
+      <w:r>
+        <w:rPr>
+          <w:rFonts w:ascii="Chalkboard" w:eastAsia="Times New Roman" w:hAnsi="Chalkboard" w:cs="Arial"/>
+          <w:color w:val="000000"/>
+          <w:sz w:val="28"/>
+          <w:szCs w:val="28"/>
+          <w:shd w:val="clear" w:color="auto" w:fill="FFFFFF"/>
+          <w:lang w:eastAsia="de-DE"/>
+        </w:rPr>
+        <w:t>elem</w:t>
+      </w:r>
+      <w:proofErr w:type="spellEnd"/>
+      <w:r>
+        <w:rPr>
+          <w:rFonts w:ascii="Chalkboard" w:eastAsia="Times New Roman" w:hAnsi="Chalkboard" w:cs="Arial"/>
+          <w:color w:val="000000"/>
+          <w:sz w:val="28"/>
+          <w:szCs w:val="28"/>
+          <w:shd w:val="clear" w:color="auto" w:fill="FFFFFF"/>
+          <w:lang w:eastAsia="de-DE"/>
+        </w:rPr>
+        <w:t xml:space="preserve"> </w:t>
+      </w:r>
+      <w:r>
+        <w:rPr>
+          <w:rFonts w:ascii="Times New Roman" w:eastAsia="Times New Roman" w:hAnsi="Times New Roman" w:cs="Times New Roman"/>
+          <w:color w:val="000000"/>
+          <w:sz w:val="28"/>
+          <w:szCs w:val="28"/>
+          <w:shd w:val="clear" w:color="auto" w:fill="FFFFFF"/>
+          <w:lang w:eastAsia="de-DE"/>
+        </w:rPr>
+        <w:t>→</w:t>
+      </w:r>
+      <w:r>
+        <w:rPr>
+          <w:rFonts w:ascii="Chalkboard" w:eastAsia="Times New Roman" w:hAnsi="Chalkboard" w:cs="Arial"/>
+          <w:color w:val="000000"/>
+          <w:sz w:val="28"/>
+          <w:szCs w:val="28"/>
+          <w:shd w:val="clear" w:color="auto" w:fill="FFFFFF"/>
+          <w:lang w:eastAsia="de-DE"/>
+        </w:rPr>
+        <w:t xml:space="preserve"> </w:t>
+      </w:r>
+      <w:proofErr w:type="spellStart"/>
+      <w:r>
+        <w:rPr>
+          <w:rFonts w:ascii="Chalkboard" w:eastAsia="Times New Roman" w:hAnsi="Chalkboard" w:cs="Arial"/>
+          <w:color w:val="000000"/>
+          <w:sz w:val="28"/>
+          <w:szCs w:val="28"/>
+          <w:shd w:val="clear" w:color="auto" w:fill="FFFFFF"/>
+          <w:lang w:eastAsia="de-DE"/>
+        </w:rPr>
+        <w:t>stack</w:t>
+      </w:r>
+      <w:proofErr w:type="spellEnd"/>
+      <w:r>
+        <w:rPr>
+          <w:rFonts w:ascii="Chalkboard" w:eastAsia="Times New Roman" w:hAnsi="Chalkboard" w:cs="Arial"/>
+          <w:color w:val="000000"/>
+          <w:sz w:val="28"/>
+          <w:szCs w:val="28"/>
+          <w:shd w:val="clear" w:color="auto" w:fill="FFFFFF"/>
+          <w:lang w:eastAsia="de-DE"/>
+        </w:rPr>
+        <w:br/>
+        <w:t>Fügt dem übergeben</w:t>
+      </w:r>
+      <w:r>
+        <w:rPr>
+          <w:rFonts w:ascii="Chalkboard" w:eastAsia="Times New Roman" w:hAnsi="Chalkboard" w:cs="Arial"/>
+          <w:color w:val="000000"/>
+          <w:sz w:val="28"/>
+          <w:szCs w:val="28"/>
+          <w:shd w:val="clear" w:color="auto" w:fill="FFFFFF"/>
+          <w:lang w:eastAsia="de-DE"/>
+        </w:rPr>
+        <w:t>en</w:t>
+      </w:r>
+      <w:r>
+        <w:rPr>
+          <w:rFonts w:ascii="Chalkboard" w:eastAsia="Times New Roman" w:hAnsi="Chalkboard" w:cs="Arial"/>
+          <w:color w:val="000000"/>
+          <w:sz w:val="28"/>
+          <w:szCs w:val="28"/>
+          <w:shd w:val="clear" w:color="auto" w:fill="FFFFFF"/>
+          <w:lang w:eastAsia="de-DE"/>
+        </w:rPr>
+        <w:t xml:space="preserve"> </w:t>
+      </w:r>
+      <w:proofErr w:type="spellStart"/>
+      <w:r>
+        <w:rPr>
+          <w:rFonts w:ascii="Chalkboard" w:eastAsia="Times New Roman" w:hAnsi="Chalkboard" w:cs="Arial"/>
+          <w:color w:val="000000"/>
+          <w:sz w:val="28"/>
+          <w:szCs w:val="28"/>
+          <w:shd w:val="clear" w:color="auto" w:fill="FFFFFF"/>
+          <w:lang w:eastAsia="de-DE"/>
+        </w:rPr>
+        <w:t>Stack</w:t>
+      </w:r>
+      <w:proofErr w:type="spellEnd"/>
+      <w:r>
+        <w:rPr>
+          <w:rFonts w:ascii="Chalkboard" w:eastAsia="Times New Roman" w:hAnsi="Chalkboard" w:cs="Arial"/>
+          <w:color w:val="000000"/>
+          <w:sz w:val="28"/>
+          <w:szCs w:val="28"/>
+          <w:shd w:val="clear" w:color="auto" w:fill="FFFFFF"/>
+          <w:lang w:eastAsia="de-DE"/>
+        </w:rPr>
+        <w:t xml:space="preserve"> das übergebene Element hinzu und gibt den modifizierten </w:t>
+      </w:r>
+      <w:proofErr w:type="spellStart"/>
+      <w:r>
+        <w:rPr>
+          <w:rFonts w:ascii="Chalkboard" w:eastAsia="Times New Roman" w:hAnsi="Chalkboard" w:cs="Arial"/>
+          <w:color w:val="000000"/>
+          <w:sz w:val="28"/>
+          <w:szCs w:val="28"/>
+          <w:shd w:val="clear" w:color="auto" w:fill="FFFFFF"/>
+          <w:lang w:eastAsia="de-DE"/>
+        </w:rPr>
+        <w:t>Stack</w:t>
+      </w:r>
+      <w:proofErr w:type="spellEnd"/>
+      <w:r>
+        <w:rPr>
+          <w:rFonts w:ascii="Chalkboard" w:eastAsia="Times New Roman" w:hAnsi="Chalkboard" w:cs="Arial"/>
+          <w:color w:val="000000"/>
+          <w:sz w:val="28"/>
+          <w:szCs w:val="28"/>
+          <w:shd w:val="clear" w:color="auto" w:fill="FFFFFF"/>
+          <w:lang w:eastAsia="de-DE"/>
+        </w:rPr>
+        <w:t xml:space="preserve"> zurück</w:t>
+      </w:r>
+      <w:r>
+        <w:rPr>
+          <w:rFonts w:ascii="Chalkboard" w:eastAsia="Times New Roman" w:hAnsi="Chalkboard" w:cs="Arial"/>
+          <w:color w:val="000000"/>
+          <w:sz w:val="28"/>
+          <w:szCs w:val="28"/>
+          <w:shd w:val="clear" w:color="auto" w:fill="FFFFFF"/>
+          <w:lang w:eastAsia="de-DE"/>
+        </w:rPr>
+        <w:br/>
+      </w:r>
+      <w:r>
+        <w:rPr>
+          <w:rFonts w:ascii="Chalkboard" w:eastAsia="Times New Roman" w:hAnsi="Chalkboard" w:cs="Times New Roman"/>
+          <w:color w:val="000000"/>
+          <w:sz w:val="28"/>
+          <w:szCs w:val="28"/>
+          <w:lang w:eastAsia="de-DE"/>
+        </w:rPr>
+        <w:br/>
+      </w:r>
+      <w:proofErr w:type="spellStart"/>
+      <w:r>
+        <w:rPr>
+          <w:rFonts w:ascii="Chalkboard" w:eastAsia="Times New Roman" w:hAnsi="Chalkboard" w:cs="Arial"/>
+          <w:color w:val="000000"/>
+          <w:sz w:val="28"/>
+          <w:szCs w:val="28"/>
+          <w:shd w:val="clear" w:color="auto" w:fill="FFFFFF"/>
+          <w:lang w:eastAsia="de-DE"/>
+        </w:rPr>
+        <w:t>pop</w:t>
+      </w:r>
+      <w:proofErr w:type="spellEnd"/>
+      <w:r>
+        <w:rPr>
+          <w:rFonts w:ascii="Chalkboard" w:eastAsia="Times New Roman" w:hAnsi="Chalkboard" w:cs="Arial"/>
+          <w:color w:val="000000"/>
+          <w:sz w:val="28"/>
+          <w:szCs w:val="28"/>
+          <w:shd w:val="clear" w:color="auto" w:fill="FFFFFF"/>
+          <w:lang w:eastAsia="de-DE"/>
+        </w:rPr>
+        <w:t xml:space="preserve">: </w:t>
+      </w:r>
+      <w:r>
+        <w:rPr>
+          <w:rFonts w:ascii="Chalkboard" w:eastAsia="Times New Roman" w:hAnsi="Chalkboard" w:cs="Arial"/>
+          <w:color w:val="000000"/>
+          <w:sz w:val="28"/>
+          <w:szCs w:val="28"/>
+          <w:shd w:val="clear" w:color="auto" w:fill="FFFFFF"/>
+          <w:lang w:eastAsia="de-DE"/>
+        </w:rPr>
+        <w:tab/>
+      </w:r>
+      <w:r>
+        <w:rPr>
+          <w:rFonts w:ascii="Chalkboard" w:eastAsia="Times New Roman" w:hAnsi="Chalkboard" w:cs="Arial"/>
+          <w:color w:val="000000"/>
+          <w:sz w:val="28"/>
+          <w:szCs w:val="28"/>
+          <w:shd w:val="clear" w:color="auto" w:fill="FFFFFF"/>
+          <w:lang w:eastAsia="de-DE"/>
+        </w:rPr>
+        <w:tab/>
+      </w:r>
+      <w:proofErr w:type="spellStart"/>
+      <w:r>
+        <w:rPr>
+          <w:rFonts w:ascii="Chalkboard" w:eastAsia="Times New Roman" w:hAnsi="Chalkboard" w:cs="Arial"/>
+          <w:color w:val="000000"/>
+          <w:sz w:val="28"/>
+          <w:szCs w:val="28"/>
+          <w:shd w:val="clear" w:color="auto" w:fill="FFFFFF"/>
+          <w:lang w:eastAsia="de-DE"/>
+        </w:rPr>
+        <w:t>stack</w:t>
+      </w:r>
+      <w:proofErr w:type="spellEnd"/>
+      <w:r>
+        <w:rPr>
+          <w:rFonts w:ascii="Chalkboard" w:eastAsia="Times New Roman" w:hAnsi="Chalkboard" w:cs="Arial"/>
+          <w:color w:val="000000"/>
+          <w:sz w:val="28"/>
+          <w:szCs w:val="28"/>
+          <w:shd w:val="clear" w:color="auto" w:fill="FFFFFF"/>
+          <w:lang w:eastAsia="de-DE"/>
+        </w:rPr>
+        <w:t xml:space="preserve"> </w:t>
+      </w:r>
+      <w:r>
+        <w:rPr>
+          <w:rFonts w:ascii="Times New Roman" w:eastAsia="Times New Roman" w:hAnsi="Times New Roman" w:cs="Times New Roman"/>
+          <w:color w:val="000000"/>
+          <w:sz w:val="28"/>
+          <w:szCs w:val="28"/>
+          <w:shd w:val="clear" w:color="auto" w:fill="FFFFFF"/>
+          <w:lang w:eastAsia="de-DE"/>
+        </w:rPr>
+        <w:t>→</w:t>
+      </w:r>
+      <w:r>
+        <w:rPr>
+          <w:rFonts w:ascii="Chalkboard" w:eastAsia="Times New Roman" w:hAnsi="Chalkboard" w:cs="Arial"/>
+          <w:color w:val="000000"/>
+          <w:sz w:val="28"/>
+          <w:szCs w:val="28"/>
+          <w:shd w:val="clear" w:color="auto" w:fill="FFFFFF"/>
+          <w:lang w:eastAsia="de-DE"/>
+        </w:rPr>
+        <w:t xml:space="preserve"> </w:t>
+      </w:r>
+      <w:proofErr w:type="spellStart"/>
+      <w:r>
+        <w:rPr>
+          <w:rFonts w:ascii="Chalkboard" w:eastAsia="Times New Roman" w:hAnsi="Chalkboard" w:cs="Arial"/>
+          <w:color w:val="000000"/>
+          <w:sz w:val="28"/>
+          <w:szCs w:val="28"/>
+          <w:shd w:val="clear" w:color="auto" w:fill="FFFFFF"/>
+          <w:lang w:eastAsia="de-DE"/>
+        </w:rPr>
+        <w:t>stack</w:t>
+      </w:r>
+      <w:proofErr w:type="spellEnd"/>
+      <w:r>
+        <w:rPr>
+          <w:rFonts w:ascii="Chalkboard" w:eastAsia="Times New Roman" w:hAnsi="Chalkboard" w:cs="Arial"/>
+          <w:color w:val="000000"/>
+          <w:sz w:val="28"/>
+          <w:szCs w:val="28"/>
+          <w:shd w:val="clear" w:color="auto" w:fill="FFFFFF"/>
+          <w:lang w:eastAsia="de-DE"/>
+        </w:rPr>
+        <w:br/>
+        <w:t xml:space="preserve">Entfernt vom übergebenen </w:t>
+      </w:r>
+      <w:proofErr w:type="spellStart"/>
+      <w:r>
+        <w:rPr>
+          <w:rFonts w:ascii="Chalkboard" w:eastAsia="Times New Roman" w:hAnsi="Chalkboard" w:cs="Arial"/>
+          <w:color w:val="000000"/>
+          <w:sz w:val="28"/>
+          <w:szCs w:val="28"/>
+          <w:shd w:val="clear" w:color="auto" w:fill="FFFFFF"/>
+          <w:lang w:eastAsia="de-DE"/>
+        </w:rPr>
+        <w:t>Stack</w:t>
+      </w:r>
+      <w:proofErr w:type="spellEnd"/>
+      <w:r>
+        <w:rPr>
+          <w:rFonts w:ascii="Chalkboard" w:eastAsia="Times New Roman" w:hAnsi="Chalkboard" w:cs="Arial"/>
+          <w:color w:val="000000"/>
+          <w:sz w:val="28"/>
+          <w:szCs w:val="28"/>
+          <w:shd w:val="clear" w:color="auto" w:fill="FFFFFF"/>
+          <w:lang w:eastAsia="de-DE"/>
+        </w:rPr>
+        <w:t xml:space="preserve"> das oberste Element (falls vorhanden) und gibt den modifizierten </w:t>
+      </w:r>
+      <w:proofErr w:type="spellStart"/>
+      <w:r>
+        <w:rPr>
+          <w:rFonts w:ascii="Chalkboard" w:eastAsia="Times New Roman" w:hAnsi="Chalkboard" w:cs="Arial"/>
+          <w:color w:val="000000"/>
+          <w:sz w:val="28"/>
+          <w:szCs w:val="28"/>
+          <w:shd w:val="clear" w:color="auto" w:fill="FFFFFF"/>
+          <w:lang w:eastAsia="de-DE"/>
+        </w:rPr>
+        <w:t>Stack</w:t>
+      </w:r>
+      <w:proofErr w:type="spellEnd"/>
+      <w:r>
+        <w:rPr>
+          <w:rFonts w:ascii="Chalkboard" w:eastAsia="Times New Roman" w:hAnsi="Chalkboard" w:cs="Arial"/>
+          <w:color w:val="000000"/>
+          <w:sz w:val="28"/>
+          <w:szCs w:val="28"/>
+          <w:shd w:val="clear" w:color="auto" w:fill="FFFFFF"/>
+          <w:lang w:eastAsia="de-DE"/>
+        </w:rPr>
+        <w:t xml:space="preserve"> zurück</w:t>
+      </w:r>
+      <w:r>
+        <w:rPr>
+          <w:rFonts w:ascii="Chalkboard" w:eastAsia="Times New Roman" w:hAnsi="Chalkboard" w:cs="Arial"/>
+          <w:color w:val="000000"/>
+          <w:sz w:val="28"/>
+          <w:szCs w:val="28"/>
+          <w:shd w:val="clear" w:color="auto" w:fill="FFFFFF"/>
+          <w:lang w:eastAsia="de-DE"/>
+        </w:rPr>
+        <w:br/>
+      </w:r>
+      <w:r>
+        <w:rPr>
+          <w:rFonts w:ascii="Chalkboard" w:eastAsia="Times New Roman" w:hAnsi="Chalkboard" w:cs="Times New Roman"/>
+          <w:color w:val="000000"/>
+          <w:sz w:val="28"/>
+          <w:szCs w:val="28"/>
+          <w:lang w:eastAsia="de-DE"/>
+        </w:rPr>
+        <w:br/>
+      </w:r>
+      <w:r>
+        <w:rPr>
+          <w:rFonts w:ascii="Chalkboard" w:eastAsia="Times New Roman" w:hAnsi="Chalkboard" w:cs="Arial"/>
+          <w:color w:val="000000"/>
+          <w:sz w:val="28"/>
+          <w:szCs w:val="28"/>
+          <w:shd w:val="clear" w:color="auto" w:fill="FFFFFF"/>
+          <w:lang w:eastAsia="de-DE"/>
+        </w:rPr>
+        <w:t xml:space="preserve">top: </w:t>
+      </w:r>
+      <w:r>
+        <w:rPr>
+          <w:rFonts w:ascii="Chalkboard" w:eastAsia="Times New Roman" w:hAnsi="Chalkboard" w:cs="Arial"/>
+          <w:color w:val="000000"/>
+          <w:sz w:val="28"/>
+          <w:szCs w:val="28"/>
+          <w:shd w:val="clear" w:color="auto" w:fill="FFFFFF"/>
+          <w:lang w:eastAsia="de-DE"/>
+        </w:rPr>
+        <w:tab/>
+      </w:r>
+      <w:r>
+        <w:rPr>
+          <w:rFonts w:ascii="Chalkboard" w:eastAsia="Times New Roman" w:hAnsi="Chalkboard" w:cs="Arial"/>
+          <w:color w:val="000000"/>
+          <w:sz w:val="28"/>
+          <w:szCs w:val="28"/>
+          <w:shd w:val="clear" w:color="auto" w:fill="FFFFFF"/>
+          <w:lang w:eastAsia="de-DE"/>
+        </w:rPr>
+        <w:tab/>
+      </w:r>
+      <w:proofErr w:type="spellStart"/>
+      <w:r>
+        <w:rPr>
+          <w:rFonts w:ascii="Chalkboard" w:eastAsia="Times New Roman" w:hAnsi="Chalkboard" w:cs="Arial"/>
+          <w:color w:val="000000"/>
+          <w:sz w:val="28"/>
+          <w:szCs w:val="28"/>
+          <w:shd w:val="clear" w:color="auto" w:fill="FFFFFF"/>
+          <w:lang w:eastAsia="de-DE"/>
+        </w:rPr>
+        <w:t>stack</w:t>
+      </w:r>
+      <w:proofErr w:type="spellEnd"/>
+      <w:r>
+        <w:rPr>
+          <w:rFonts w:ascii="Chalkboard" w:eastAsia="Times New Roman" w:hAnsi="Chalkboard" w:cs="Arial"/>
+          <w:color w:val="000000"/>
+          <w:sz w:val="28"/>
+          <w:szCs w:val="28"/>
+          <w:shd w:val="clear" w:color="auto" w:fill="FFFFFF"/>
+          <w:lang w:eastAsia="de-DE"/>
+        </w:rPr>
+        <w:t xml:space="preserve"> </w:t>
+      </w:r>
+      <w:r>
+        <w:rPr>
+          <w:rFonts w:ascii="Times New Roman" w:eastAsia="Times New Roman" w:hAnsi="Times New Roman" w:cs="Times New Roman"/>
+          <w:color w:val="000000"/>
+          <w:sz w:val="28"/>
+          <w:szCs w:val="28"/>
+          <w:shd w:val="clear" w:color="auto" w:fill="FFFFFF"/>
+          <w:lang w:eastAsia="de-DE"/>
+        </w:rPr>
+        <w:t>→</w:t>
+      </w:r>
+      <w:r>
+        <w:rPr>
+          <w:rFonts w:ascii="Chalkboard" w:eastAsia="Times New Roman" w:hAnsi="Chalkboard" w:cs="Arial"/>
+          <w:color w:val="000000"/>
+          <w:sz w:val="28"/>
+          <w:szCs w:val="28"/>
+          <w:shd w:val="clear" w:color="auto" w:fill="FFFFFF"/>
+          <w:lang w:eastAsia="de-DE"/>
+        </w:rPr>
+        <w:t xml:space="preserve"> </w:t>
+      </w:r>
+      <w:proofErr w:type="spellStart"/>
+      <w:r>
+        <w:rPr>
+          <w:rFonts w:ascii="Chalkboard" w:eastAsia="Times New Roman" w:hAnsi="Chalkboard" w:cs="Arial"/>
+          <w:color w:val="000000"/>
+          <w:sz w:val="28"/>
+          <w:szCs w:val="28"/>
+          <w:shd w:val="clear" w:color="auto" w:fill="FFFFFF"/>
+          <w:lang w:eastAsia="de-DE"/>
+        </w:rPr>
+        <w:t>elem</w:t>
+      </w:r>
+      <w:proofErr w:type="spellEnd"/>
+      <w:r>
+        <w:rPr>
+          <w:rFonts w:ascii="Chalkboard" w:eastAsia="Times New Roman" w:hAnsi="Chalkboard" w:cs="Arial"/>
+          <w:color w:val="000000"/>
+          <w:sz w:val="28"/>
+          <w:szCs w:val="28"/>
+          <w:shd w:val="clear" w:color="auto" w:fill="FFFFFF"/>
+          <w:lang w:eastAsia="de-DE"/>
+        </w:rPr>
+        <w:br/>
+        <w:t xml:space="preserve">Gibt das oberste Element (falls vorhanden) des übergebenen </w:t>
+      </w:r>
+      <w:proofErr w:type="spellStart"/>
+      <w:r>
+        <w:rPr>
+          <w:rFonts w:ascii="Chalkboard" w:eastAsia="Times New Roman" w:hAnsi="Chalkboard" w:cs="Arial"/>
+          <w:color w:val="000000"/>
+          <w:sz w:val="28"/>
+          <w:szCs w:val="28"/>
+          <w:shd w:val="clear" w:color="auto" w:fill="FFFFFF"/>
+          <w:lang w:eastAsia="de-DE"/>
+        </w:rPr>
+        <w:t>Stacks</w:t>
+      </w:r>
+      <w:proofErr w:type="spellEnd"/>
+      <w:r>
+        <w:rPr>
+          <w:rFonts w:ascii="Chalkboard" w:eastAsia="Times New Roman" w:hAnsi="Chalkboard" w:cs="Arial"/>
+          <w:color w:val="000000"/>
+          <w:sz w:val="28"/>
+          <w:szCs w:val="28"/>
+          <w:shd w:val="clear" w:color="auto" w:fill="FFFFFF"/>
+          <w:lang w:eastAsia="de-DE"/>
+        </w:rPr>
+        <w:t xml:space="preserve"> zurück</w:t>
+      </w:r>
+      <w:r>
+        <w:rPr>
+          <w:rFonts w:ascii="Chalkboard" w:eastAsia="Times New Roman" w:hAnsi="Chalkboard" w:cs="Arial"/>
+          <w:color w:val="000000"/>
+          <w:sz w:val="28"/>
+          <w:szCs w:val="28"/>
+          <w:shd w:val="clear" w:color="auto" w:fill="FFFFFF"/>
+          <w:lang w:eastAsia="de-DE"/>
+        </w:rPr>
+        <w:br/>
+      </w:r>
+      <w:r>
+        <w:rPr>
+          <w:rFonts w:ascii="Chalkboard" w:eastAsia="Times New Roman" w:hAnsi="Chalkboard" w:cs="Times New Roman"/>
+          <w:color w:val="000000"/>
+          <w:sz w:val="28"/>
+          <w:szCs w:val="28"/>
+          <w:lang w:eastAsia="de-DE"/>
+        </w:rPr>
+        <w:br/>
+      </w:r>
+      <w:proofErr w:type="spellStart"/>
+      <w:r>
+        <w:rPr>
+          <w:rFonts w:ascii="Chalkboard" w:eastAsia="Times New Roman" w:hAnsi="Chalkboard" w:cs="Arial"/>
+          <w:color w:val="000000"/>
+          <w:sz w:val="28"/>
+          <w:szCs w:val="28"/>
+          <w:shd w:val="clear" w:color="auto" w:fill="FFFFFF"/>
+          <w:lang w:eastAsia="de-DE"/>
+        </w:rPr>
+        <w:t>isEmptyS</w:t>
+      </w:r>
+      <w:proofErr w:type="spellEnd"/>
+      <w:r>
+        <w:rPr>
+          <w:rFonts w:ascii="Chalkboard" w:eastAsia="Times New Roman" w:hAnsi="Chalkboard" w:cs="Arial"/>
+          <w:color w:val="000000"/>
+          <w:sz w:val="28"/>
+          <w:szCs w:val="28"/>
+          <w:shd w:val="clear" w:color="auto" w:fill="FFFFFF"/>
+          <w:lang w:eastAsia="de-DE"/>
+        </w:rPr>
+        <w:t xml:space="preserve">: </w:t>
+      </w:r>
+      <w:r>
+        <w:rPr>
+          <w:rFonts w:ascii="Chalkboard" w:eastAsia="Times New Roman" w:hAnsi="Chalkboard" w:cs="Arial"/>
+          <w:color w:val="000000"/>
+          <w:sz w:val="28"/>
+          <w:szCs w:val="28"/>
+          <w:shd w:val="clear" w:color="auto" w:fill="FFFFFF"/>
+          <w:lang w:eastAsia="de-DE"/>
+        </w:rPr>
+        <w:tab/>
+      </w:r>
+      <w:proofErr w:type="spellStart"/>
+      <w:r>
+        <w:rPr>
+          <w:rFonts w:ascii="Chalkboard" w:eastAsia="Times New Roman" w:hAnsi="Chalkboard" w:cs="Arial"/>
+          <w:color w:val="000000"/>
+          <w:sz w:val="28"/>
+          <w:szCs w:val="28"/>
+          <w:shd w:val="clear" w:color="auto" w:fill="FFFFFF"/>
+          <w:lang w:eastAsia="de-DE"/>
+        </w:rPr>
+        <w:t>stack</w:t>
+      </w:r>
+      <w:proofErr w:type="spellEnd"/>
+      <w:r>
+        <w:rPr>
+          <w:rFonts w:ascii="Chalkboard" w:eastAsia="Times New Roman" w:hAnsi="Chalkboard" w:cs="Arial"/>
+          <w:color w:val="000000"/>
+          <w:sz w:val="28"/>
+          <w:szCs w:val="28"/>
+          <w:shd w:val="clear" w:color="auto" w:fill="FFFFFF"/>
+          <w:lang w:eastAsia="de-DE"/>
+        </w:rPr>
+        <w:t xml:space="preserve"> </w:t>
+      </w:r>
+      <w:r>
+        <w:rPr>
+          <w:rFonts w:ascii="Times New Roman" w:eastAsia="Times New Roman" w:hAnsi="Times New Roman" w:cs="Times New Roman"/>
+          <w:color w:val="000000"/>
+          <w:sz w:val="28"/>
+          <w:szCs w:val="28"/>
+          <w:shd w:val="clear" w:color="auto" w:fill="FFFFFF"/>
+          <w:lang w:eastAsia="de-DE"/>
+        </w:rPr>
+        <w:t>→</w:t>
+      </w:r>
+      <w:r>
+        <w:rPr>
+          <w:rFonts w:ascii="Chalkboard" w:eastAsia="Times New Roman" w:hAnsi="Chalkboard" w:cs="Arial"/>
+          <w:color w:val="000000"/>
+          <w:sz w:val="28"/>
+          <w:szCs w:val="28"/>
+          <w:shd w:val="clear" w:color="auto" w:fill="FFFFFF"/>
+          <w:lang w:eastAsia="de-DE"/>
+        </w:rPr>
+        <w:t xml:space="preserve"> </w:t>
+      </w:r>
+      <w:proofErr w:type="spellStart"/>
+      <w:r>
+        <w:rPr>
+          <w:rFonts w:ascii="Chalkboard" w:eastAsia="Times New Roman" w:hAnsi="Chalkboard" w:cs="Arial"/>
+          <w:color w:val="000000"/>
+          <w:sz w:val="28"/>
+          <w:szCs w:val="28"/>
+          <w:shd w:val="clear" w:color="auto" w:fill="FFFFFF"/>
+          <w:lang w:eastAsia="de-DE"/>
+        </w:rPr>
+        <w:t>bool</w:t>
+      </w:r>
+      <w:proofErr w:type="spellEnd"/>
+    </w:p>
+    <w:p>
+      <w:pPr>
+        <w:rPr>
+          <w:sz w:val="28"/>
+          <w:szCs w:val="28"/>
+        </w:rPr>
+      </w:pPr>
+      <w:r>
+        <w:rPr>
+          <w:sz w:val="28"/>
+          <w:szCs w:val="28"/>
+        </w:rPr>
+        <w:t xml:space="preserve">Prüft ob der übergebene </w:t>
+      </w:r>
+      <w:proofErr w:type="spellStart"/>
+      <w:r>
+        <w:rPr>
+          <w:sz w:val="28"/>
+          <w:szCs w:val="28"/>
+        </w:rPr>
+        <w:t>Sta</w:t>
+      </w:r>
+      <w:r>
+        <w:rPr>
+          <w:sz w:val="28"/>
+          <w:szCs w:val="28"/>
+        </w:rPr>
+        <w:t>ck</w:t>
+      </w:r>
+      <w:proofErr w:type="spellEnd"/>
+      <w:r>
+        <w:rPr>
+          <w:sz w:val="28"/>
+          <w:szCs w:val="28"/>
+        </w:rPr>
+        <w:t xml:space="preserve"> leer ist, falls ja wird </w:t>
+      </w:r>
+      <w:proofErr w:type="spellStart"/>
+      <w:r>
+        <w:rPr>
+          <w:sz w:val="28"/>
+          <w:szCs w:val="28"/>
+        </w:rPr>
+        <w:t>true</w:t>
+      </w:r>
+      <w:proofErr w:type="spellEnd"/>
+      <w:r>
+        <w:rPr>
+          <w:sz w:val="28"/>
+          <w:szCs w:val="28"/>
+        </w:rPr>
+        <w:t xml:space="preserve"> zurück </w:t>
+      </w:r>
+      <w:proofErr w:type="spellStart"/>
+      <w:r>
+        <w:rPr>
+          <w:sz w:val="28"/>
+          <w:szCs w:val="28"/>
+        </w:rPr>
+        <w:t>gegegeben</w:t>
+      </w:r>
+      <w:proofErr w:type="spellEnd"/>
+      <w:r>
+        <w:rPr>
+          <w:sz w:val="28"/>
+          <w:szCs w:val="28"/>
+        </w:rPr>
+        <w:t xml:space="preserve"> sonst </w:t>
+      </w:r>
+      <w:proofErr w:type="spellStart"/>
+      <w:r>
+        <w:rPr>
+          <w:sz w:val="28"/>
+          <w:szCs w:val="28"/>
+        </w:rPr>
+        <w:t>false</w:t>
+      </w:r>
+      <w:proofErr w:type="spellEnd"/>
+    </w:p>
+    <w:p>
+      <w:pPr>
         <w:rPr>
           <w:b/>
           <w:sz w:val="28"/>
           <w:szCs w:val="28"/>
           <w:u w:val="single"/>
         </w:rPr>
+      </w:pPr>
+    </w:p>
+    <w:p>
+      <w:pPr>
+        <w:rPr>
+          <w:b/>
+          <w:sz w:val="28"/>
+          <w:szCs w:val="28"/>
+          <w:u w:val="single"/>
+        </w:rPr>
+      </w:pPr>
+    </w:p>
+    <w:p>
+      <w:pPr>
+        <w:rPr>
+          <w:b/>
+          <w:sz w:val="28"/>
+          <w:szCs w:val="28"/>
+          <w:u w:val="single"/>
+        </w:rPr>
+      </w:pPr>
+    </w:p>
+    <w:p>
+      <w:pPr>
+        <w:rPr>
+          <w:b/>
+          <w:sz w:val="28"/>
+          <w:szCs w:val="28"/>
+          <w:u w:val="single"/>
+        </w:rPr>
+      </w:pPr>
+    </w:p>
+    <w:p>
+      <w:pPr>
+        <w:rPr>
+          <w:b/>
+          <w:sz w:val="28"/>
+          <w:szCs w:val="28"/>
+          <w:u w:val="single"/>
+        </w:rPr>
+      </w:pPr>
+    </w:p>
+    <w:p>
+      <w:pPr>
+        <w:rPr>
+          <w:b/>
+          <w:sz w:val="28"/>
+          <w:szCs w:val="28"/>
+          <w:u w:val="single"/>
+        </w:rPr>
+      </w:pPr>
+    </w:p>
+    <w:p>
+      <w:pPr>
+        <w:rPr>
+          <w:b/>
+          <w:sz w:val="28"/>
+          <w:szCs w:val="28"/>
+          <w:u w:val="single"/>
+        </w:rPr>
+      </w:pPr>
+    </w:p>
+    <w:p>
+      <w:pPr>
+        <w:rPr>
+          <w:b/>
+          <w:sz w:val="28"/>
+          <w:szCs w:val="28"/>
+          <w:u w:val="single"/>
+        </w:rPr>
+      </w:pPr>
+    </w:p>
+    <w:p>
+      <w:pPr>
+        <w:rPr>
+          <w:b/>
+          <w:sz w:val="28"/>
+          <w:szCs w:val="28"/>
+          <w:u w:val="single"/>
+        </w:rPr>
+      </w:pPr>
+    </w:p>
+    <w:p>
+      <w:pPr>
+        <w:rPr>
+          <w:b/>
+          <w:sz w:val="28"/>
+          <w:szCs w:val="28"/>
+          <w:u w:val="single"/>
+        </w:rPr>
+      </w:pPr>
+    </w:p>
+    <w:p>
+      <w:pPr>
+        <w:rPr>
+          <w:noProof/>
+          <w:sz w:val="28"/>
+          <w:szCs w:val="28"/>
+          <w:lang w:eastAsia="de-DE"/>
+        </w:rPr>
+      </w:pPr>
+      <w:r>
+        <w:rPr>
+          <w:b/>
+          <w:sz w:val="28"/>
+          <w:szCs w:val="28"/>
+          <w:u w:val="single"/>
+        </w:rPr>
         <w:lastRenderedPageBreak/>
-        <w:t>ADT Stack</w:t>
+        <w:t>ADT Queue</w:t>
       </w:r>
       <w:r>
         <w:rPr>
@@ -1508,422 +3706,81 @@
           <w:sz w:val="28"/>
           <w:szCs w:val="28"/>
         </w:rPr>
-        <w:t>Zu implementi</w:t>
-      </w:r>
-      <w:r>
-        <w:rPr>
-          <w:sz w:val="28"/>
-          <w:szCs w:val="28"/>
-        </w:rPr>
-        <w:t>eren auf der ADT Liste, soll heißen nur die Funktionen der A</w:t>
-      </w:r>
-      <w:r>
-        <w:rPr>
-          <w:sz w:val="28"/>
-          <w:szCs w:val="28"/>
-        </w:rPr>
-        <w:t>DT Liste dürfen intern verwendet</w:t>
-      </w:r>
-      <w:r>
-        <w:rPr>
-          <w:sz w:val="28"/>
-          <w:szCs w:val="28"/>
-        </w:rPr>
-        <w:t xml:space="preserve"> werden um mit dem Stack zu arbeiten.</w:t>
-      </w:r>
-    </w:p>
-    <w:p>
-      <w:pPr>
-        <w:spacing w:after="0" w:line="240" w:lineRule="auto"/>
-        <w:rPr>
-          <w:rFonts w:ascii="Chalkboard" w:eastAsia="Times New Roman" w:hAnsi="Chalkboard" w:cs="Times New Roman"/>
-          <w:sz w:val="28"/>
-          <w:szCs w:val="28"/>
-          <w:lang w:eastAsia="de-DE"/>
-        </w:rPr>
-      </w:pPr>
-      <w:r>
-        <w:rPr>
-          <w:rFonts w:ascii="Chalkboard" w:eastAsia="Times New Roman" w:hAnsi="Chalkboard" w:cs="Arial"/>
-          <w:color w:val="000000"/>
-          <w:sz w:val="28"/>
-          <w:szCs w:val="28"/>
-          <w:shd w:val="clear" w:color="auto" w:fill="FFFFFF"/>
-          <w:lang w:eastAsia="de-DE"/>
-        </w:rPr>
-        <w:t xml:space="preserve">createS: </w:t>
-      </w:r>
-      <w:r>
-        <w:rPr>
-          <w:rFonts w:ascii="Chalkboard" w:eastAsia="Times New Roman" w:hAnsi="Chalkboard" w:cs="Arial"/>
-          <w:color w:val="000000"/>
-          <w:sz w:val="28"/>
-          <w:szCs w:val="28"/>
-          <w:shd w:val="clear" w:color="auto" w:fill="FFFFFF"/>
-          <w:lang w:eastAsia="de-DE"/>
-        </w:rPr>
-        <w:tab/>
-      </w:r>
-      <w:r>
-        <w:rPr>
-          <w:rFonts w:ascii="Menlo Regular" w:eastAsia="Times New Roman" w:hAnsi="Menlo Regular" w:cs="Menlo Regular"/>
-          <w:color w:val="000000"/>
-          <w:sz w:val="28"/>
-          <w:szCs w:val="28"/>
-          <w:shd w:val="clear" w:color="auto" w:fill="FFFFFF"/>
-          <w:lang w:eastAsia="de-DE"/>
-        </w:rPr>
-        <w:t>∅</w:t>
-      </w:r>
-      <w:r>
-        <w:rPr>
-          <w:rFonts w:ascii="Chalkboard" w:eastAsia="Times New Roman" w:hAnsi="Chalkboard" w:cs="Arial"/>
-          <w:color w:val="000000"/>
-          <w:sz w:val="28"/>
-          <w:szCs w:val="28"/>
-          <w:shd w:val="clear" w:color="auto" w:fill="FFFFFF"/>
-          <w:lang w:eastAsia="de-DE"/>
-        </w:rPr>
-        <w:t xml:space="preserve"> </w:t>
-      </w:r>
-      <w:r>
-        <w:rPr>
-          <w:rFonts w:ascii="Times New Roman" w:eastAsia="Times New Roman" w:hAnsi="Times New Roman" w:cs="Times New Roman"/>
-          <w:color w:val="000000"/>
-          <w:sz w:val="28"/>
-          <w:szCs w:val="28"/>
-          <w:shd w:val="clear" w:color="auto" w:fill="FFFFFF"/>
-          <w:lang w:eastAsia="de-DE"/>
-        </w:rPr>
-        <w:t>→</w:t>
-      </w:r>
-      <w:r>
-        <w:rPr>
-          <w:rFonts w:ascii="Chalkboard" w:eastAsia="Times New Roman" w:hAnsi="Chalkboard" w:cs="Arial"/>
-          <w:color w:val="000000"/>
-          <w:sz w:val="28"/>
-          <w:szCs w:val="28"/>
-          <w:shd w:val="clear" w:color="auto" w:fill="FFFFFF"/>
-          <w:lang w:eastAsia="de-DE"/>
-        </w:rPr>
-        <w:t xml:space="preserve"> stack</w:t>
-      </w:r>
-      <w:r>
-        <w:rPr>
-          <w:rFonts w:ascii="Chalkboard" w:eastAsia="Times New Roman" w:hAnsi="Chalkboard" w:cs="Times New Roman"/>
-          <w:color w:val="000000"/>
-          <w:sz w:val="28"/>
-          <w:szCs w:val="28"/>
-          <w:lang w:eastAsia="de-DE"/>
+        <w:t xml:space="preserve">Zu implementieren auf der ADT </w:t>
+      </w:r>
+      <w:proofErr w:type="spellStart"/>
+      <w:r>
+        <w:rPr>
+          <w:sz w:val="28"/>
+          <w:szCs w:val="28"/>
+        </w:rPr>
+        <w:t>Stack</w:t>
+      </w:r>
+      <w:proofErr w:type="spellEnd"/>
+      <w:r>
+        <w:rPr>
+          <w:sz w:val="28"/>
+          <w:szCs w:val="28"/>
+        </w:rPr>
+        <w:t xml:space="preserve">, mit zwei expliziten </w:t>
+      </w:r>
+      <w:proofErr w:type="spellStart"/>
+      <w:r>
+        <w:rPr>
+          <w:sz w:val="28"/>
+          <w:szCs w:val="28"/>
+        </w:rPr>
+        <w:t>Stacks</w:t>
+      </w:r>
+      <w:proofErr w:type="spellEnd"/>
+      <w:r>
+        <w:rPr>
+          <w:sz w:val="28"/>
+          <w:szCs w:val="28"/>
+        </w:rPr>
+        <w:t>.</w:t>
+      </w:r>
+      <w:r>
+        <w:rPr>
+          <w:sz w:val="28"/>
+          <w:szCs w:val="28"/>
         </w:rPr>
         <w:br/>
-      </w:r>
-      <w:r>
-        <w:rPr>
-          <w:rFonts w:ascii="Chalkboard" w:eastAsia="Times New Roman" w:hAnsi="Chalkboard" w:cs="Arial"/>
-          <w:color w:val="000000"/>
-          <w:sz w:val="28"/>
-          <w:szCs w:val="28"/>
-          <w:shd w:val="clear" w:color="auto" w:fill="FFFFFF"/>
-          <w:lang w:eastAsia="de-DE"/>
-        </w:rPr>
-        <w:t xml:space="preserve">push: </w:t>
-      </w:r>
-      <w:r>
-        <w:rPr>
-          <w:rFonts w:ascii="Chalkboard" w:eastAsia="Times New Roman" w:hAnsi="Chalkboard" w:cs="Arial"/>
-          <w:color w:val="000000"/>
-          <w:sz w:val="28"/>
-          <w:szCs w:val="28"/>
-          <w:shd w:val="clear" w:color="auto" w:fill="FFFFFF"/>
-          <w:lang w:eastAsia="de-DE"/>
-        </w:rPr>
-        <w:tab/>
-      </w:r>
-      <w:r>
-        <w:rPr>
-          <w:rFonts w:ascii="Chalkboard" w:eastAsia="Times New Roman" w:hAnsi="Chalkboard" w:cs="Arial"/>
-          <w:color w:val="000000"/>
-          <w:sz w:val="28"/>
-          <w:szCs w:val="28"/>
-          <w:shd w:val="clear" w:color="auto" w:fill="FFFFFF"/>
-          <w:lang w:eastAsia="de-DE"/>
-        </w:rPr>
-        <w:t xml:space="preserve">stack </w:t>
-      </w:r>
-      <w:r>
-        <w:rPr>
-          <w:rFonts w:ascii="Times New Roman" w:eastAsia="Times New Roman" w:hAnsi="Times New Roman" w:cs="Times New Roman"/>
-          <w:color w:val="000000"/>
-          <w:sz w:val="28"/>
-          <w:szCs w:val="28"/>
-          <w:shd w:val="clear" w:color="auto" w:fill="FFFFFF"/>
-          <w:lang w:eastAsia="de-DE"/>
-        </w:rPr>
-        <w:t>×</w:t>
-      </w:r>
-      <w:r>
-        <w:rPr>
-          <w:rFonts w:ascii="Chalkboard" w:eastAsia="Times New Roman" w:hAnsi="Chalkboard" w:cs="Arial"/>
-          <w:color w:val="000000"/>
-          <w:sz w:val="28"/>
-          <w:szCs w:val="28"/>
-          <w:shd w:val="clear" w:color="auto" w:fill="FFFFFF"/>
-          <w:lang w:eastAsia="de-DE"/>
-        </w:rPr>
-        <w:t xml:space="preserve"> elem </w:t>
-      </w:r>
-      <w:r>
-        <w:rPr>
-          <w:rFonts w:ascii="Times New Roman" w:eastAsia="Times New Roman" w:hAnsi="Times New Roman" w:cs="Times New Roman"/>
-          <w:color w:val="000000"/>
-          <w:sz w:val="28"/>
-          <w:szCs w:val="28"/>
-          <w:shd w:val="clear" w:color="auto" w:fill="FFFFFF"/>
-          <w:lang w:eastAsia="de-DE"/>
-        </w:rPr>
-        <w:t>→</w:t>
-      </w:r>
-      <w:r>
-        <w:rPr>
-          <w:rFonts w:ascii="Chalkboard" w:eastAsia="Times New Roman" w:hAnsi="Chalkboard" w:cs="Arial"/>
-          <w:color w:val="000000"/>
-          <w:sz w:val="28"/>
-          <w:szCs w:val="28"/>
-          <w:shd w:val="clear" w:color="auto" w:fill="FFFFFF"/>
-          <w:lang w:eastAsia="de-DE"/>
-        </w:rPr>
-        <w:t xml:space="preserve"> stack</w:t>
-      </w:r>
-      <w:r>
-        <w:rPr>
-          <w:rFonts w:ascii="Chalkboard" w:eastAsia="Times New Roman" w:hAnsi="Chalkboard" w:cs="Times New Roman"/>
-          <w:color w:val="000000"/>
-          <w:sz w:val="28"/>
-          <w:szCs w:val="28"/>
-          <w:lang w:eastAsia="de-DE"/>
-        </w:rPr>
-        <w:br/>
-      </w:r>
-      <w:r>
-        <w:rPr>
-          <w:rFonts w:ascii="Chalkboard" w:eastAsia="Times New Roman" w:hAnsi="Chalkboard" w:cs="Arial"/>
-          <w:color w:val="000000"/>
-          <w:sz w:val="28"/>
-          <w:szCs w:val="28"/>
-          <w:shd w:val="clear" w:color="auto" w:fill="FFFFFF"/>
-          <w:lang w:eastAsia="de-DE"/>
-        </w:rPr>
-        <w:t xml:space="preserve">pop: </w:t>
-      </w:r>
-      <w:r>
-        <w:rPr>
-          <w:rFonts w:ascii="Chalkboard" w:eastAsia="Times New Roman" w:hAnsi="Chalkboard" w:cs="Arial"/>
-          <w:color w:val="000000"/>
-          <w:sz w:val="28"/>
-          <w:szCs w:val="28"/>
-          <w:shd w:val="clear" w:color="auto" w:fill="FFFFFF"/>
-          <w:lang w:eastAsia="de-DE"/>
-        </w:rPr>
-        <w:tab/>
-      </w:r>
-      <w:r>
-        <w:rPr>
-          <w:rFonts w:ascii="Chalkboard" w:eastAsia="Times New Roman" w:hAnsi="Chalkboard" w:cs="Arial"/>
-          <w:color w:val="000000"/>
-          <w:sz w:val="28"/>
-          <w:szCs w:val="28"/>
-          <w:shd w:val="clear" w:color="auto" w:fill="FFFFFF"/>
-          <w:lang w:eastAsia="de-DE"/>
-        </w:rPr>
-        <w:tab/>
-      </w:r>
-      <w:r>
-        <w:rPr>
-          <w:rFonts w:ascii="Chalkboard" w:eastAsia="Times New Roman" w:hAnsi="Chalkboard" w:cs="Arial"/>
-          <w:color w:val="000000"/>
-          <w:sz w:val="28"/>
-          <w:szCs w:val="28"/>
-          <w:shd w:val="clear" w:color="auto" w:fill="FFFFFF"/>
-          <w:lang w:eastAsia="de-DE"/>
-        </w:rPr>
-        <w:t xml:space="preserve">stack </w:t>
-      </w:r>
-      <w:r>
-        <w:rPr>
-          <w:rFonts w:ascii="Times New Roman" w:eastAsia="Times New Roman" w:hAnsi="Times New Roman" w:cs="Times New Roman"/>
-          <w:color w:val="000000"/>
-          <w:sz w:val="28"/>
-          <w:szCs w:val="28"/>
-          <w:shd w:val="clear" w:color="auto" w:fill="FFFFFF"/>
-          <w:lang w:eastAsia="de-DE"/>
-        </w:rPr>
-        <w:t>→</w:t>
-      </w:r>
-      <w:r>
-        <w:rPr>
-          <w:rFonts w:ascii="Chalkboard" w:eastAsia="Times New Roman" w:hAnsi="Chalkboard" w:cs="Arial"/>
-          <w:color w:val="000000"/>
-          <w:sz w:val="28"/>
-          <w:szCs w:val="28"/>
-          <w:shd w:val="clear" w:color="auto" w:fill="FFFFFF"/>
-          <w:lang w:eastAsia="de-DE"/>
-        </w:rPr>
-        <w:t xml:space="preserve"> stack</w:t>
-      </w:r>
-      <w:r>
-        <w:rPr>
-          <w:rFonts w:ascii="Chalkboard" w:eastAsia="Times New Roman" w:hAnsi="Chalkboard" w:cs="Times New Roman"/>
-          <w:color w:val="000000"/>
-          <w:sz w:val="28"/>
-          <w:szCs w:val="28"/>
-          <w:lang w:eastAsia="de-DE"/>
-        </w:rPr>
-        <w:br/>
-      </w:r>
-      <w:r>
-        <w:rPr>
-          <w:rFonts w:ascii="Chalkboard" w:eastAsia="Times New Roman" w:hAnsi="Chalkboard" w:cs="Arial"/>
-          <w:color w:val="000000"/>
-          <w:sz w:val="28"/>
-          <w:szCs w:val="28"/>
-          <w:shd w:val="clear" w:color="auto" w:fill="FFFFFF"/>
-          <w:lang w:eastAsia="de-DE"/>
-        </w:rPr>
-        <w:t xml:space="preserve">top: </w:t>
-      </w:r>
-      <w:r>
-        <w:rPr>
-          <w:rFonts w:ascii="Chalkboard" w:eastAsia="Times New Roman" w:hAnsi="Chalkboard" w:cs="Arial"/>
-          <w:color w:val="000000"/>
-          <w:sz w:val="28"/>
-          <w:szCs w:val="28"/>
-          <w:shd w:val="clear" w:color="auto" w:fill="FFFFFF"/>
-          <w:lang w:eastAsia="de-DE"/>
-        </w:rPr>
-        <w:tab/>
-      </w:r>
-      <w:r>
-        <w:rPr>
-          <w:rFonts w:ascii="Chalkboard" w:eastAsia="Times New Roman" w:hAnsi="Chalkboard" w:cs="Arial"/>
-          <w:color w:val="000000"/>
-          <w:sz w:val="28"/>
-          <w:szCs w:val="28"/>
-          <w:shd w:val="clear" w:color="auto" w:fill="FFFFFF"/>
-          <w:lang w:eastAsia="de-DE"/>
-        </w:rPr>
-        <w:tab/>
-      </w:r>
-      <w:r>
-        <w:rPr>
-          <w:rFonts w:ascii="Chalkboard" w:eastAsia="Times New Roman" w:hAnsi="Chalkboard" w:cs="Arial"/>
-          <w:color w:val="000000"/>
-          <w:sz w:val="28"/>
-          <w:szCs w:val="28"/>
-          <w:shd w:val="clear" w:color="auto" w:fill="FFFFFF"/>
-          <w:lang w:eastAsia="de-DE"/>
-        </w:rPr>
-        <w:t xml:space="preserve">stack </w:t>
-      </w:r>
-      <w:r>
-        <w:rPr>
-          <w:rFonts w:ascii="Times New Roman" w:eastAsia="Times New Roman" w:hAnsi="Times New Roman" w:cs="Times New Roman"/>
-          <w:color w:val="000000"/>
-          <w:sz w:val="28"/>
-          <w:szCs w:val="28"/>
-          <w:shd w:val="clear" w:color="auto" w:fill="FFFFFF"/>
-          <w:lang w:eastAsia="de-DE"/>
-        </w:rPr>
-        <w:t>→</w:t>
-      </w:r>
-      <w:r>
-        <w:rPr>
-          <w:rFonts w:ascii="Chalkboard" w:eastAsia="Times New Roman" w:hAnsi="Chalkboard" w:cs="Arial"/>
-          <w:color w:val="000000"/>
-          <w:sz w:val="28"/>
-          <w:szCs w:val="28"/>
-          <w:shd w:val="clear" w:color="auto" w:fill="FFFFFF"/>
-          <w:lang w:eastAsia="de-DE"/>
-        </w:rPr>
-        <w:t xml:space="preserve"> elem</w:t>
-      </w:r>
-      <w:r>
-        <w:rPr>
-          <w:rFonts w:ascii="Chalkboard" w:eastAsia="Times New Roman" w:hAnsi="Chalkboard" w:cs="Times New Roman"/>
-          <w:color w:val="000000"/>
-          <w:sz w:val="28"/>
-          <w:szCs w:val="28"/>
-          <w:lang w:eastAsia="de-DE"/>
-        </w:rPr>
-        <w:br/>
-      </w:r>
-      <w:r>
-        <w:rPr>
-          <w:rFonts w:ascii="Chalkboard" w:eastAsia="Times New Roman" w:hAnsi="Chalkboard" w:cs="Arial"/>
-          <w:color w:val="000000"/>
-          <w:sz w:val="28"/>
-          <w:szCs w:val="28"/>
-          <w:shd w:val="clear" w:color="auto" w:fill="FFFFFF"/>
-          <w:lang w:eastAsia="de-DE"/>
-        </w:rPr>
-        <w:t xml:space="preserve">isEmptyS: </w:t>
-      </w:r>
-      <w:r>
-        <w:rPr>
-          <w:rFonts w:ascii="Chalkboard" w:eastAsia="Times New Roman" w:hAnsi="Chalkboard" w:cs="Arial"/>
-          <w:color w:val="000000"/>
-          <w:sz w:val="28"/>
-          <w:szCs w:val="28"/>
-          <w:shd w:val="clear" w:color="auto" w:fill="FFFFFF"/>
-          <w:lang w:eastAsia="de-DE"/>
-        </w:rPr>
-        <w:tab/>
-      </w:r>
-      <w:r>
-        <w:rPr>
-          <w:rFonts w:ascii="Chalkboard" w:eastAsia="Times New Roman" w:hAnsi="Chalkboard" w:cs="Arial"/>
-          <w:color w:val="000000"/>
-          <w:sz w:val="28"/>
-          <w:szCs w:val="28"/>
-          <w:shd w:val="clear" w:color="auto" w:fill="FFFFFF"/>
-          <w:lang w:eastAsia="de-DE"/>
-        </w:rPr>
-        <w:t xml:space="preserve">stack </w:t>
-      </w:r>
-      <w:r>
-        <w:rPr>
-          <w:rFonts w:ascii="Times New Roman" w:eastAsia="Times New Roman" w:hAnsi="Times New Roman" w:cs="Times New Roman"/>
-          <w:color w:val="000000"/>
-          <w:sz w:val="28"/>
-          <w:szCs w:val="28"/>
-          <w:shd w:val="clear" w:color="auto" w:fill="FFFFFF"/>
-          <w:lang w:eastAsia="de-DE"/>
-        </w:rPr>
-        <w:t>→</w:t>
-      </w:r>
-      <w:r>
-        <w:rPr>
-          <w:rFonts w:ascii="Chalkboard" w:eastAsia="Times New Roman" w:hAnsi="Chalkboard" w:cs="Arial"/>
-          <w:color w:val="000000"/>
-          <w:sz w:val="28"/>
-          <w:szCs w:val="28"/>
-          <w:shd w:val="clear" w:color="auto" w:fill="FFFFFF"/>
-          <w:lang w:eastAsia="de-DE"/>
-        </w:rPr>
-        <w:t xml:space="preserve"> bool</w:t>
-      </w:r>
-    </w:p>
-    <w:p>
-      <w:pPr>
-        <w:rPr>
-          <w:sz w:val="28"/>
-          <w:szCs w:val="28"/>
-          <w:u w:val="single"/>
-        </w:rPr>
-      </w:pPr>
-    </w:p>
-    <w:p>
-      <w:pPr>
+        <w:t>Ein „In-</w:t>
+      </w:r>
+      <w:proofErr w:type="spellStart"/>
+      <w:r>
+        <w:rPr>
+          <w:sz w:val="28"/>
+          <w:szCs w:val="28"/>
+        </w:rPr>
+        <w:t>Stack</w:t>
+      </w:r>
+      <w:proofErr w:type="spellEnd"/>
+      <w:r>
+        <w:rPr>
+          <w:sz w:val="28"/>
+          <w:szCs w:val="28"/>
+        </w:rPr>
+        <w:t>“ und ein „Out-</w:t>
+      </w:r>
+      <w:proofErr w:type="spellStart"/>
+      <w:r>
+        <w:rPr>
+          <w:sz w:val="28"/>
+          <w:szCs w:val="28"/>
+        </w:rPr>
+        <w:t>Stack</w:t>
+      </w:r>
+      <w:proofErr w:type="spellEnd"/>
+      <w:r>
+        <w:rPr>
+          <w:sz w:val="28"/>
+          <w:szCs w:val="28"/>
+        </w:rPr>
+        <w:t>“, die gemeinsam eine Schlange realisieren sollen.</w:t>
+      </w:r>
+      <w:r>
         <w:rPr>
           <w:b/>
           <w:noProof/>
@@ -1932,40 +3789,12 @@
           <w:u w:val="single"/>
           <w:lang w:eastAsia="de-DE"/>
         </w:rPr>
-      </w:pPr>
-      <w:r>
-        <w:rPr>
-          <w:b/>
-          <w:sz w:val="28"/>
-          <w:szCs w:val="28"/>
-          <w:u w:val="single"/>
-        </w:rPr>
-        <w:t>ADT Queue</w:t>
-      </w:r>
-      <w:r>
-        <w:rPr>
-          <w:sz w:val="28"/>
-          <w:szCs w:val="28"/>
-          <w:u w:val="single"/>
-        </w:rPr>
-        <w:br/>
-      </w:r>
-      <w:r>
-        <w:rPr>
-          <w:sz w:val="28"/>
-          <w:szCs w:val="28"/>
-        </w:rPr>
-        <w:t>Zu implementieren auf der ADT Stack, mit zwei expliziten Stacks.</w:t>
-      </w:r>
-      <w:r>
-        <w:rPr>
-          <w:sz w:val="28"/>
-          <w:szCs w:val="28"/>
-        </w:rPr>
-        <w:br/>
-        <w:t>Ein „In-Stack“ und ein „Out-Stack“, die gemeinsam eine Schlange realisieren sollen.</w:t>
-      </w:r>
-      <w:r>
+        <w:t xml:space="preserve"> </w:t>
+      </w:r>
+    </w:p>
+    <w:p>
+      <w:pPr>
+        <w:jc w:val="center"/>
         <w:rPr>
           <w:b/>
           <w:noProof/>
@@ -1974,20 +3803,21 @@
           <w:u w:val="single"/>
           <w:lang w:eastAsia="de-DE"/>
         </w:rPr>
-        <w:t xml:space="preserve"> </w:t>
-      </w:r>
-      <w:r>
-        <w:rPr>
+      </w:pPr>
+      <w:r>
+        <w:rPr>
+          <w:b/>
           <w:noProof/>
           <w:sz w:val="28"/>
           <w:szCs w:val="28"/>
+          <w:u w:val="single"/>
           <w:lang w:eastAsia="de-DE"/>
         </w:rPr>
         <w:drawing>
-          <wp:inline distT="0" distB="0" distL="0" distR="0" wp14:anchorId="1C87CE3D" wp14:editId="20FFCC6F">
-            <wp:extent cx="5628640" cy="3647440"/>
-            <wp:effectExtent l="0" t="0" r="10160" b="10160"/>
-            <wp:docPr id="9" name="Bild 1" descr="Macintosh HD:Users:Flah:Desktop:Bildschirmfoto 2014-10-12 um 15.35.07.png"/>
+          <wp:inline distT="0" distB="0" distL="0" distR="0" wp14:anchorId="39F62578" wp14:editId="38A8E8A1">
+            <wp:extent cx="2660567" cy="3005455"/>
+            <wp:effectExtent l="0" t="0" r="6985" b="0"/>
+            <wp:docPr id="1" name="Bild 1" descr="Macintosh HD:Users:Flah:Desktop:Bildschirmfoto 2014-10-16 um 14.46.41.png"/>
             <wp:cNvGraphicFramePr>
               <a:graphicFrameLocks xmlns:a="http://schemas.openxmlformats.org/drawingml/2006/main" noChangeAspect="1"/>
             </wp:cNvGraphicFramePr>
@@ -1995,7 +3825,7 @@
               <a:graphicData uri="http://schemas.openxmlformats.org/drawingml/2006/picture">
                 <pic:pic xmlns:pic="http://schemas.openxmlformats.org/drawingml/2006/picture">
                   <pic:nvPicPr>
-                    <pic:cNvPr id="0" name="Picture 1" descr="Macintosh HD:Users:Flah:Desktop:Bildschirmfoto 2014-10-12 um 15.35.07.png"/>
+                    <pic:cNvPr id="0" name="Picture 1" descr="Macintosh HD:Users:Flah:Desktop:Bildschirmfoto 2014-10-16 um 14.46.41.png"/>
                     <pic:cNvPicPr>
                       <a:picLocks noChangeAspect="1" noChangeArrowheads="1"/>
                     </pic:cNvPicPr>
@@ -2016,7 +3846,7 @@
                   <pic:spPr bwMode="auto">
                     <a:xfrm>
                       <a:off x="0" y="0"/>
-                      <a:ext cx="5628640" cy="3647440"/>
+                      <a:ext cx="2660567" cy="3005455"/>
                     </a:xfrm>
                     <a:prstGeom prst="rect">
                       <a:avLst/>
@@ -2056,16 +3886,29 @@
           <w:lang w:eastAsia="de-DE"/>
         </w:rPr>
       </w:pPr>
-      <w:r>
-        <w:rPr>
-          <w:rFonts w:ascii="Chalkboard" w:eastAsia="Times New Roman" w:hAnsi="Chalkboard" w:cs="Arial"/>
-          <w:color w:val="000000"/>
-          <w:sz w:val="28"/>
-          <w:szCs w:val="28"/>
-          <w:shd w:val="clear" w:color="auto" w:fill="FFFFFF"/>
-          <w:lang w:eastAsia="de-DE"/>
-        </w:rPr>
-        <w:t xml:space="preserve">createQ: </w:t>
+      <w:proofErr w:type="spellStart"/>
+      <w:r>
+        <w:rPr>
+          <w:rFonts w:ascii="Chalkboard" w:eastAsia="Times New Roman" w:hAnsi="Chalkboard" w:cs="Arial"/>
+          <w:color w:val="000000"/>
+          <w:sz w:val="28"/>
+          <w:szCs w:val="28"/>
+          <w:shd w:val="clear" w:color="auto" w:fill="FFFFFF"/>
+          <w:lang w:eastAsia="de-DE"/>
+        </w:rPr>
+        <w:t>createQ</w:t>
+      </w:r>
+      <w:proofErr w:type="spellEnd"/>
+      <w:r>
+        <w:rPr>
+          <w:rFonts w:ascii="Chalkboard" w:eastAsia="Times New Roman" w:hAnsi="Chalkboard" w:cs="Arial"/>
+          <w:color w:val="000000"/>
+          <w:sz w:val="28"/>
+          <w:szCs w:val="28"/>
+          <w:shd w:val="clear" w:color="auto" w:fill="FFFFFF"/>
+          <w:lang w:eastAsia="de-DE"/>
+        </w:rPr>
+        <w:t xml:space="preserve">: </w:t>
       </w:r>
       <w:r>
         <w:rPr>
@@ -2120,8 +3963,58 @@
           <w:shd w:val="clear" w:color="auto" w:fill="FFFFFF"/>
           <w:lang w:eastAsia="de-DE"/>
         </w:rPr>
-        <w:t xml:space="preserve"> queue</w:t>
-      </w:r>
+        <w:t xml:space="preserve"> </w:t>
+      </w:r>
+      <w:proofErr w:type="spellStart"/>
+      <w:r>
+        <w:rPr>
+          <w:rFonts w:ascii="Chalkboard" w:eastAsia="Times New Roman" w:hAnsi="Chalkboard" w:cs="Arial"/>
+          <w:color w:val="000000"/>
+          <w:sz w:val="28"/>
+          <w:szCs w:val="28"/>
+          <w:shd w:val="clear" w:color="auto" w:fill="FFFFFF"/>
+          <w:lang w:eastAsia="de-DE"/>
+        </w:rPr>
+        <w:t>queue</w:t>
+      </w:r>
+      <w:proofErr w:type="spellEnd"/>
+    </w:p>
+    <w:p>
+      <w:pPr>
+        <w:spacing w:after="0" w:line="240" w:lineRule="auto"/>
+        <w:rPr>
+          <w:rFonts w:ascii="Chalkboard" w:eastAsia="Times New Roman" w:hAnsi="Chalkboard" w:cs="Arial"/>
+          <w:color w:val="000000"/>
+          <w:sz w:val="28"/>
+          <w:szCs w:val="28"/>
+          <w:shd w:val="clear" w:color="auto" w:fill="FFFFFF"/>
+          <w:lang w:eastAsia="de-DE"/>
+        </w:rPr>
+      </w:pPr>
+      <w:r>
+        <w:rPr>
+          <w:rFonts w:ascii="Chalkboard" w:eastAsia="Times New Roman" w:hAnsi="Chalkboard" w:cs="Arial"/>
+          <w:color w:val="000000"/>
+          <w:sz w:val="28"/>
+          <w:szCs w:val="28"/>
+          <w:shd w:val="clear" w:color="auto" w:fill="FFFFFF"/>
+          <w:lang w:eastAsia="de-DE"/>
+        </w:rPr>
+        <w:t>Initialisiert eine Queue (Erzeugung) und liefert diese zurück</w:t>
+      </w:r>
+    </w:p>
+    <w:p>
+      <w:pPr>
+        <w:spacing w:after="0" w:line="240" w:lineRule="auto"/>
+        <w:rPr>
+          <w:rFonts w:ascii="Chalkboard" w:eastAsia="Times New Roman" w:hAnsi="Chalkboard" w:cs="Arial"/>
+          <w:color w:val="000000"/>
+          <w:sz w:val="28"/>
+          <w:szCs w:val="28"/>
+          <w:shd w:val="clear" w:color="auto" w:fill="FFFFFF"/>
+          <w:lang w:eastAsia="de-DE"/>
+        </w:rPr>
+      </w:pPr>
       <w:r>
         <w:rPr>
           <w:rFonts w:ascii="Chalkboard" w:eastAsia="Times New Roman" w:hAnsi="Chalkboard" w:cs="Times New Roman"/>
@@ -2165,16 +4058,29 @@
         </w:rPr>
         <w:tab/>
       </w:r>
-      <w:r>
-        <w:rPr>
-          <w:rFonts w:ascii="Chalkboard" w:eastAsia="Times New Roman" w:hAnsi="Chalkboard" w:cs="Arial"/>
-          <w:color w:val="000000"/>
-          <w:sz w:val="28"/>
-          <w:szCs w:val="28"/>
-          <w:shd w:val="clear" w:color="auto" w:fill="FFFFFF"/>
-          <w:lang w:eastAsia="de-DE"/>
-        </w:rPr>
-        <w:t xml:space="preserve">queue </w:t>
+      <w:proofErr w:type="spellStart"/>
+      <w:r>
+        <w:rPr>
+          <w:rFonts w:ascii="Chalkboard" w:eastAsia="Times New Roman" w:hAnsi="Chalkboard" w:cs="Arial"/>
+          <w:color w:val="000000"/>
+          <w:sz w:val="28"/>
+          <w:szCs w:val="28"/>
+          <w:shd w:val="clear" w:color="auto" w:fill="FFFFFF"/>
+          <w:lang w:eastAsia="de-DE"/>
+        </w:rPr>
+        <w:t>queue</w:t>
+      </w:r>
+      <w:proofErr w:type="spellEnd"/>
+      <w:r>
+        <w:rPr>
+          <w:rFonts w:ascii="Chalkboard" w:eastAsia="Times New Roman" w:hAnsi="Chalkboard" w:cs="Arial"/>
+          <w:color w:val="000000"/>
+          <w:sz w:val="28"/>
+          <w:szCs w:val="28"/>
+          <w:shd w:val="clear" w:color="auto" w:fill="FFFFFF"/>
+          <w:lang w:eastAsia="de-DE"/>
+        </w:rPr>
+        <w:t xml:space="preserve"> </w:t>
       </w:r>
       <w:r>
         <w:rPr>
@@ -2196,7 +4102,110 @@
           <w:shd w:val="clear" w:color="auto" w:fill="FFFFFF"/>
           <w:lang w:eastAsia="de-DE"/>
         </w:rPr>
-        <w:t xml:space="preserve"> elem (Selektor)</w:t>
+        <w:t xml:space="preserve"> </w:t>
+      </w:r>
+      <w:proofErr w:type="spellStart"/>
+      <w:r>
+        <w:rPr>
+          <w:rFonts w:ascii="Chalkboard" w:eastAsia="Times New Roman" w:hAnsi="Chalkboard" w:cs="Arial"/>
+          <w:color w:val="000000"/>
+          <w:sz w:val="28"/>
+          <w:szCs w:val="28"/>
+          <w:shd w:val="clear" w:color="auto" w:fill="FFFFFF"/>
+          <w:lang w:eastAsia="de-DE"/>
+        </w:rPr>
+        <w:t>elem</w:t>
+      </w:r>
+      <w:proofErr w:type="spellEnd"/>
+      <w:r>
+        <w:rPr>
+          <w:rFonts w:ascii="Chalkboard" w:eastAsia="Times New Roman" w:hAnsi="Chalkboard" w:cs="Arial"/>
+          <w:color w:val="000000"/>
+          <w:sz w:val="28"/>
+          <w:szCs w:val="28"/>
+          <w:shd w:val="clear" w:color="auto" w:fill="FFFFFF"/>
+          <w:lang w:eastAsia="de-DE"/>
+        </w:rPr>
+        <w:t xml:space="preserve"> (</w:t>
+      </w:r>
+      <w:proofErr w:type="spellStart"/>
+      <w:r>
+        <w:rPr>
+          <w:rFonts w:ascii="Chalkboard" w:eastAsia="Times New Roman" w:hAnsi="Chalkboard" w:cs="Arial"/>
+          <w:color w:val="000000"/>
+          <w:sz w:val="28"/>
+          <w:szCs w:val="28"/>
+          <w:shd w:val="clear" w:color="auto" w:fill="FFFFFF"/>
+          <w:lang w:eastAsia="de-DE"/>
+        </w:rPr>
+        <w:t>Selektor</w:t>
+      </w:r>
+      <w:proofErr w:type="spellEnd"/>
+      <w:r>
+        <w:rPr>
+          <w:rFonts w:ascii="Chalkboard" w:eastAsia="Times New Roman" w:hAnsi="Chalkboard" w:cs="Arial"/>
+          <w:color w:val="000000"/>
+          <w:sz w:val="28"/>
+          <w:szCs w:val="28"/>
+          <w:shd w:val="clear" w:color="auto" w:fill="FFFFFF"/>
+          <w:lang w:eastAsia="de-DE"/>
+        </w:rPr>
+        <w:t>)</w:t>
+      </w:r>
+      <w:r>
+        <w:rPr>
+          <w:rFonts w:ascii="Chalkboard" w:eastAsia="Times New Roman" w:hAnsi="Chalkboard" w:cs="Arial"/>
+          <w:color w:val="000000"/>
+          <w:sz w:val="28"/>
+          <w:szCs w:val="28"/>
+          <w:shd w:val="clear" w:color="auto" w:fill="FFFFFF"/>
+          <w:lang w:eastAsia="de-DE"/>
+        </w:rPr>
+        <w:br/>
+      </w:r>
+      <w:r>
+        <w:rPr>
+          <w:rFonts w:ascii="Chalkboard" w:eastAsia="Times New Roman" w:hAnsi="Chalkboard" w:cs="Arial"/>
+          <w:color w:val="000000"/>
+          <w:sz w:val="28"/>
+          <w:szCs w:val="28"/>
+          <w:shd w:val="clear" w:color="auto" w:fill="FFFFFF"/>
+          <w:lang w:eastAsia="de-DE"/>
+        </w:rPr>
+        <w:t>Gibt das vorderste Element</w:t>
+      </w:r>
+      <w:r>
+        <w:rPr>
+          <w:rFonts w:ascii="Chalkboard" w:eastAsia="Times New Roman" w:hAnsi="Chalkboard" w:cs="Arial"/>
+          <w:color w:val="000000"/>
+          <w:sz w:val="28"/>
+          <w:szCs w:val="28"/>
+          <w:shd w:val="clear" w:color="auto" w:fill="FFFFFF"/>
+          <w:lang w:eastAsia="de-DE"/>
+        </w:rPr>
+        <w:t xml:space="preserve"> zu der übergebenen Queue</w:t>
+      </w:r>
+      <w:r>
+        <w:rPr>
+          <w:rFonts w:ascii="Chalkboard" w:eastAsia="Times New Roman" w:hAnsi="Chalkboard" w:cs="Arial"/>
+          <w:color w:val="000000"/>
+          <w:sz w:val="28"/>
+          <w:szCs w:val="28"/>
+          <w:shd w:val="clear" w:color="auto" w:fill="FFFFFF"/>
+          <w:lang w:eastAsia="de-DE"/>
+        </w:rPr>
+        <w:t xml:space="preserve"> zurück (falls vorhanden)</w:t>
+      </w:r>
+      <w:r>
+        <w:rPr>
+          <w:rFonts w:ascii="Chalkboard" w:eastAsia="Times New Roman" w:hAnsi="Chalkboard" w:cs="Arial"/>
+          <w:color w:val="000000"/>
+          <w:sz w:val="28"/>
+          <w:szCs w:val="28"/>
+          <w:shd w:val="clear" w:color="auto" w:fill="FFFFFF"/>
+          <w:lang w:eastAsia="de-DE"/>
+        </w:rPr>
+        <w:br/>
       </w:r>
       <w:r>
         <w:rPr>
@@ -2208,16 +4217,29 @@
         </w:rPr>
         <w:br/>
       </w:r>
-      <w:r>
-        <w:rPr>
-          <w:rFonts w:ascii="Chalkboard" w:eastAsia="Times New Roman" w:hAnsi="Chalkboard" w:cs="Arial"/>
-          <w:color w:val="000000"/>
-          <w:sz w:val="28"/>
-          <w:szCs w:val="28"/>
-          <w:shd w:val="clear" w:color="auto" w:fill="FFFFFF"/>
-          <w:lang w:eastAsia="de-DE"/>
-        </w:rPr>
-        <w:t xml:space="preserve">enqueue: </w:t>
+      <w:proofErr w:type="spellStart"/>
+      <w:r>
+        <w:rPr>
+          <w:rFonts w:ascii="Chalkboard" w:eastAsia="Times New Roman" w:hAnsi="Chalkboard" w:cs="Arial"/>
+          <w:color w:val="000000"/>
+          <w:sz w:val="28"/>
+          <w:szCs w:val="28"/>
+          <w:shd w:val="clear" w:color="auto" w:fill="FFFFFF"/>
+          <w:lang w:eastAsia="de-DE"/>
+        </w:rPr>
+        <w:t>enqueue</w:t>
+      </w:r>
+      <w:proofErr w:type="spellEnd"/>
+      <w:r>
+        <w:rPr>
+          <w:rFonts w:ascii="Chalkboard" w:eastAsia="Times New Roman" w:hAnsi="Chalkboard" w:cs="Arial"/>
+          <w:color w:val="000000"/>
+          <w:sz w:val="28"/>
+          <w:szCs w:val="28"/>
+          <w:shd w:val="clear" w:color="auto" w:fill="FFFFFF"/>
+          <w:lang w:eastAsia="de-DE"/>
+        </w:rPr>
+        <w:t xml:space="preserve">: </w:t>
       </w:r>
       <w:r>
         <w:rPr>
@@ -2230,16 +4252,29 @@
         </w:rPr>
         <w:tab/>
       </w:r>
-      <w:r>
-        <w:rPr>
-          <w:rFonts w:ascii="Chalkboard" w:eastAsia="Times New Roman" w:hAnsi="Chalkboard" w:cs="Arial"/>
-          <w:color w:val="000000"/>
-          <w:sz w:val="28"/>
-          <w:szCs w:val="28"/>
-          <w:shd w:val="clear" w:color="auto" w:fill="FFFFFF"/>
-          <w:lang w:eastAsia="de-DE"/>
-        </w:rPr>
-        <w:t xml:space="preserve">queue </w:t>
+      <w:proofErr w:type="spellStart"/>
+      <w:r>
+        <w:rPr>
+          <w:rFonts w:ascii="Chalkboard" w:eastAsia="Times New Roman" w:hAnsi="Chalkboard" w:cs="Arial"/>
+          <w:color w:val="000000"/>
+          <w:sz w:val="28"/>
+          <w:szCs w:val="28"/>
+          <w:shd w:val="clear" w:color="auto" w:fill="FFFFFF"/>
+          <w:lang w:eastAsia="de-DE"/>
+        </w:rPr>
+        <w:t>queue</w:t>
+      </w:r>
+      <w:proofErr w:type="spellEnd"/>
+      <w:r>
+        <w:rPr>
+          <w:rFonts w:ascii="Chalkboard" w:eastAsia="Times New Roman" w:hAnsi="Chalkboard" w:cs="Arial"/>
+          <w:color w:val="000000"/>
+          <w:sz w:val="28"/>
+          <w:szCs w:val="28"/>
+          <w:shd w:val="clear" w:color="auto" w:fill="FFFFFF"/>
+          <w:lang w:eastAsia="de-DE"/>
+        </w:rPr>
+        <w:t xml:space="preserve"> </w:t>
       </w:r>
       <w:r>
         <w:rPr>
@@ -2261,7 +4296,31 @@
           <w:shd w:val="clear" w:color="auto" w:fill="FFFFFF"/>
           <w:lang w:eastAsia="de-DE"/>
         </w:rPr>
-        <w:t xml:space="preserve"> elem </w:t>
+        <w:t xml:space="preserve"> </w:t>
+      </w:r>
+      <w:proofErr w:type="spellStart"/>
+      <w:r>
+        <w:rPr>
+          <w:rFonts w:ascii="Chalkboard" w:eastAsia="Times New Roman" w:hAnsi="Chalkboard" w:cs="Arial"/>
+          <w:color w:val="000000"/>
+          <w:sz w:val="28"/>
+          <w:szCs w:val="28"/>
+          <w:shd w:val="clear" w:color="auto" w:fill="FFFFFF"/>
+          <w:lang w:eastAsia="de-DE"/>
+        </w:rPr>
+        <w:t>elem</w:t>
+      </w:r>
+      <w:proofErr w:type="spellEnd"/>
+      <w:r>
+        <w:rPr>
+          <w:rFonts w:ascii="Chalkboard" w:eastAsia="Times New Roman" w:hAnsi="Chalkboard" w:cs="Arial"/>
+          <w:color w:val="000000"/>
+          <w:sz w:val="28"/>
+          <w:szCs w:val="28"/>
+          <w:shd w:val="clear" w:color="auto" w:fill="FFFFFF"/>
+          <w:lang w:eastAsia="de-DE"/>
+        </w:rPr>
+        <w:t xml:space="preserve"> </w:t>
       </w:r>
       <w:r>
         <w:rPr>
@@ -2283,8 +4342,91 @@
           <w:shd w:val="clear" w:color="auto" w:fill="FFFFFF"/>
           <w:lang w:eastAsia="de-DE"/>
         </w:rPr>
-        <w:t xml:space="preserve"> queue</w:t>
-      </w:r>
+        <w:t xml:space="preserve"> </w:t>
+      </w:r>
+      <w:proofErr w:type="spellStart"/>
+      <w:r>
+        <w:rPr>
+          <w:rFonts w:ascii="Chalkboard" w:eastAsia="Times New Roman" w:hAnsi="Chalkboard" w:cs="Arial"/>
+          <w:color w:val="000000"/>
+          <w:sz w:val="28"/>
+          <w:szCs w:val="28"/>
+          <w:shd w:val="clear" w:color="auto" w:fill="FFFFFF"/>
+          <w:lang w:eastAsia="de-DE"/>
+        </w:rPr>
+        <w:t>queue</w:t>
+      </w:r>
+      <w:proofErr w:type="spellEnd"/>
+    </w:p>
+    <w:p>
+      <w:pPr>
+        <w:spacing w:after="0" w:line="240" w:lineRule="auto"/>
+        <w:rPr>
+          <w:rFonts w:ascii="Chalkboard" w:eastAsia="Times New Roman" w:hAnsi="Chalkboard" w:cs="Arial"/>
+          <w:color w:val="000000"/>
+          <w:sz w:val="28"/>
+          <w:szCs w:val="28"/>
+          <w:shd w:val="clear" w:color="auto" w:fill="FFFFFF"/>
+          <w:lang w:eastAsia="de-DE"/>
+        </w:rPr>
+      </w:pPr>
+      <w:r>
+        <w:rPr>
+          <w:rFonts w:ascii="Chalkboard" w:eastAsia="Times New Roman" w:hAnsi="Chalkboard" w:cs="Arial"/>
+          <w:color w:val="000000"/>
+          <w:sz w:val="28"/>
+          <w:szCs w:val="28"/>
+          <w:shd w:val="clear" w:color="auto" w:fill="FFFFFF"/>
+          <w:lang w:eastAsia="de-DE"/>
+        </w:rPr>
+        <w:t>Fügt der übergebenen Queue das übergebene Element</w:t>
+      </w:r>
+      <w:r>
+        <w:rPr>
+          <w:rFonts w:ascii="Chalkboard" w:eastAsia="Times New Roman" w:hAnsi="Chalkboard" w:cs="Arial"/>
+          <w:color w:val="000000"/>
+          <w:sz w:val="28"/>
+          <w:szCs w:val="28"/>
+          <w:shd w:val="clear" w:color="auto" w:fill="FFFFFF"/>
+          <w:lang w:eastAsia="de-DE"/>
+        </w:rPr>
+        <w:t xml:space="preserve"> ganz hinten</w:t>
+      </w:r>
+      <w:r>
+        <w:rPr>
+          <w:rFonts w:ascii="Chalkboard" w:eastAsia="Times New Roman" w:hAnsi="Chalkboard" w:cs="Arial"/>
+          <w:color w:val="000000"/>
+          <w:sz w:val="28"/>
+          <w:szCs w:val="28"/>
+          <w:shd w:val="clear" w:color="auto" w:fill="FFFFFF"/>
+          <w:lang w:eastAsia="de-DE"/>
+        </w:rPr>
+        <w:t xml:space="preserve"> hinzu und gibt die modifizierte Q</w:t>
+      </w:r>
+      <w:r>
+        <w:rPr>
+          <w:rFonts w:ascii="Chalkboard" w:eastAsia="Times New Roman" w:hAnsi="Chalkboard" w:cs="Arial"/>
+          <w:color w:val="000000"/>
+          <w:sz w:val="28"/>
+          <w:szCs w:val="28"/>
+          <w:shd w:val="clear" w:color="auto" w:fill="FFFFFF"/>
+          <w:lang w:eastAsia="de-DE"/>
+        </w:rPr>
+        <w:t>ueue</w:t>
+      </w:r>
+    </w:p>
+    <w:p>
+      <w:pPr>
+        <w:spacing w:after="0" w:line="240" w:lineRule="auto"/>
+        <w:rPr>
+          <w:rFonts w:ascii="Chalkboard" w:eastAsia="Times New Roman" w:hAnsi="Chalkboard" w:cs="Arial"/>
+          <w:color w:val="000000"/>
+          <w:sz w:val="28"/>
+          <w:szCs w:val="28"/>
+          <w:shd w:val="clear" w:color="auto" w:fill="FFFFFF"/>
+          <w:lang w:eastAsia="de-DE"/>
+        </w:rPr>
+      </w:pPr>
       <w:r>
         <w:rPr>
           <w:rFonts w:ascii="Chalkboard" w:eastAsia="Times New Roman" w:hAnsi="Chalkboard" w:cs="Times New Roman"/>
@@ -2295,6 +4437,7 @@
         </w:rPr>
         <w:br/>
       </w:r>
+      <w:proofErr w:type="spellStart"/>
       <w:r>
         <w:rPr>
           <w:rFonts w:ascii="Chalkboard" w:eastAsia="Times New Roman" w:hAnsi="Chalkboard" w:cs="Arial"/>
@@ -2306,6 +4449,7 @@
         </w:rPr>
         <w:t>dequeue</w:t>
       </w:r>
+      <w:proofErr w:type="spellEnd"/>
       <w:r>
         <w:rPr>
           <w:rFonts w:ascii="Chalkboard" w:eastAsia="Times New Roman" w:hAnsi="Chalkboard" w:cs="Arial"/>
@@ -2328,16 +4472,29 @@
         </w:rPr>
         <w:tab/>
       </w:r>
-      <w:r>
-        <w:rPr>
-          <w:rFonts w:ascii="Chalkboard" w:eastAsia="Times New Roman" w:hAnsi="Chalkboard" w:cs="Arial"/>
-          <w:color w:val="000000"/>
-          <w:sz w:val="28"/>
-          <w:szCs w:val="28"/>
-          <w:shd w:val="clear" w:color="auto" w:fill="FFFFFF"/>
-          <w:lang w:eastAsia="de-DE"/>
-        </w:rPr>
-        <w:t xml:space="preserve">queue </w:t>
+      <w:proofErr w:type="spellStart"/>
+      <w:r>
+        <w:rPr>
+          <w:rFonts w:ascii="Chalkboard" w:eastAsia="Times New Roman" w:hAnsi="Chalkboard" w:cs="Arial"/>
+          <w:color w:val="000000"/>
+          <w:sz w:val="28"/>
+          <w:szCs w:val="28"/>
+          <w:shd w:val="clear" w:color="auto" w:fill="FFFFFF"/>
+          <w:lang w:eastAsia="de-DE"/>
+        </w:rPr>
+        <w:t>queue</w:t>
+      </w:r>
+      <w:proofErr w:type="spellEnd"/>
+      <w:r>
+        <w:rPr>
+          <w:rFonts w:ascii="Chalkboard" w:eastAsia="Times New Roman" w:hAnsi="Chalkboard" w:cs="Arial"/>
+          <w:color w:val="000000"/>
+          <w:sz w:val="28"/>
+          <w:szCs w:val="28"/>
+          <w:shd w:val="clear" w:color="auto" w:fill="FFFFFF"/>
+          <w:lang w:eastAsia="de-DE"/>
+        </w:rPr>
+        <w:t xml:space="preserve"> </w:t>
       </w:r>
       <w:r>
         <w:rPr>
@@ -2359,8 +4516,93 @@
           <w:shd w:val="clear" w:color="auto" w:fill="FFFFFF"/>
           <w:lang w:eastAsia="de-DE"/>
         </w:rPr>
-        <w:t xml:space="preserve"> queue (Mutator)</w:t>
-      </w:r>
+        <w:t xml:space="preserve"> </w:t>
+      </w:r>
+      <w:proofErr w:type="spellStart"/>
+      <w:r>
+        <w:rPr>
+          <w:rFonts w:ascii="Chalkboard" w:eastAsia="Times New Roman" w:hAnsi="Chalkboard" w:cs="Arial"/>
+          <w:color w:val="000000"/>
+          <w:sz w:val="28"/>
+          <w:szCs w:val="28"/>
+          <w:shd w:val="clear" w:color="auto" w:fill="FFFFFF"/>
+          <w:lang w:eastAsia="de-DE"/>
+        </w:rPr>
+        <w:t>queue</w:t>
+      </w:r>
+      <w:proofErr w:type="spellEnd"/>
+      <w:r>
+        <w:rPr>
+          <w:rFonts w:ascii="Chalkboard" w:eastAsia="Times New Roman" w:hAnsi="Chalkboard" w:cs="Arial"/>
+          <w:color w:val="000000"/>
+          <w:sz w:val="28"/>
+          <w:szCs w:val="28"/>
+          <w:shd w:val="clear" w:color="auto" w:fill="FFFFFF"/>
+          <w:lang w:eastAsia="de-DE"/>
+        </w:rPr>
+        <w:t xml:space="preserve"> (</w:t>
+      </w:r>
+      <w:proofErr w:type="spellStart"/>
+      <w:r>
+        <w:rPr>
+          <w:rFonts w:ascii="Chalkboard" w:eastAsia="Times New Roman" w:hAnsi="Chalkboard" w:cs="Arial"/>
+          <w:color w:val="000000"/>
+          <w:sz w:val="28"/>
+          <w:szCs w:val="28"/>
+          <w:shd w:val="clear" w:color="auto" w:fill="FFFFFF"/>
+          <w:lang w:eastAsia="de-DE"/>
+        </w:rPr>
+        <w:t>Mutator</w:t>
+      </w:r>
+      <w:proofErr w:type="spellEnd"/>
+      <w:r>
+        <w:rPr>
+          <w:rFonts w:ascii="Chalkboard" w:eastAsia="Times New Roman" w:hAnsi="Chalkboard" w:cs="Arial"/>
+          <w:color w:val="000000"/>
+          <w:sz w:val="28"/>
+          <w:szCs w:val="28"/>
+          <w:shd w:val="clear" w:color="auto" w:fill="FFFFFF"/>
+          <w:lang w:eastAsia="de-DE"/>
+        </w:rPr>
+        <w:t>)</w:t>
+      </w:r>
+    </w:p>
+    <w:p>
+      <w:pPr>
+        <w:spacing w:after="0" w:line="240" w:lineRule="auto"/>
+        <w:rPr>
+          <w:rFonts w:ascii="Chalkboard" w:eastAsia="Times New Roman" w:hAnsi="Chalkboard" w:cs="Arial"/>
+          <w:color w:val="000000"/>
+          <w:sz w:val="28"/>
+          <w:szCs w:val="28"/>
+          <w:shd w:val="clear" w:color="auto" w:fill="FFFFFF"/>
+          <w:lang w:eastAsia="de-DE"/>
+        </w:rPr>
+      </w:pPr>
+      <w:r>
+        <w:rPr>
+          <w:rFonts w:ascii="Chalkboard" w:eastAsia="Times New Roman" w:hAnsi="Chalkboard" w:cs="Arial"/>
+          <w:color w:val="000000"/>
+          <w:sz w:val="28"/>
+          <w:szCs w:val="28"/>
+          <w:shd w:val="clear" w:color="auto" w:fill="FFFFFF"/>
+          <w:lang w:eastAsia="de-DE"/>
+        </w:rPr>
+        <w:t>Entfernt das vorderste Element der übergebenen Queue (falls vorhanden) und gibt die modifizierte Queue zurück</w:t>
+      </w:r>
+    </w:p>
+    <w:p>
+      <w:pPr>
+        <w:spacing w:after="0" w:line="240" w:lineRule="auto"/>
+        <w:rPr>
+          <w:rFonts w:ascii="Chalkboard" w:eastAsia="Times New Roman" w:hAnsi="Chalkboard" w:cs="Arial"/>
+          <w:color w:val="000000"/>
+          <w:sz w:val="28"/>
+          <w:szCs w:val="28"/>
+          <w:shd w:val="clear" w:color="auto" w:fill="FFFFFF"/>
+          <w:lang w:eastAsia="de-DE"/>
+        </w:rPr>
+      </w:pPr>
       <w:r>
         <w:rPr>
           <w:rFonts w:ascii="Chalkboard" w:eastAsia="Times New Roman" w:hAnsi="Chalkboard" w:cs="Times New Roman"/>
@@ -2371,6 +4613,7 @@
         </w:rPr>
         <w:br/>
       </w:r>
+      <w:proofErr w:type="spellStart"/>
       <w:r>
         <w:rPr>
           <w:rFonts w:ascii="Chalkboard" w:eastAsia="Times New Roman" w:hAnsi="Chalkboard" w:cs="Arial"/>
@@ -2382,6 +4625,7 @@
         </w:rPr>
         <w:t>isEmptyQ</w:t>
       </w:r>
+      <w:proofErr w:type="spellEnd"/>
       <w:r>
         <w:rPr>
           <w:rFonts w:ascii="Chalkboard" w:eastAsia="Times New Roman" w:hAnsi="Chalkboard" w:cs="Arial"/>
@@ -2404,16 +4648,29 @@
         </w:rPr>
         <w:tab/>
       </w:r>
-      <w:r>
-        <w:rPr>
-          <w:rFonts w:ascii="Chalkboard" w:eastAsia="Times New Roman" w:hAnsi="Chalkboard" w:cs="Arial"/>
-          <w:color w:val="000000"/>
-          <w:sz w:val="28"/>
-          <w:szCs w:val="28"/>
-          <w:shd w:val="clear" w:color="auto" w:fill="FFFFFF"/>
-          <w:lang w:eastAsia="de-DE"/>
-        </w:rPr>
-        <w:t xml:space="preserve">queue </w:t>
+      <w:proofErr w:type="spellStart"/>
+      <w:r>
+        <w:rPr>
+          <w:rFonts w:ascii="Chalkboard" w:eastAsia="Times New Roman" w:hAnsi="Chalkboard" w:cs="Arial"/>
+          <w:color w:val="000000"/>
+          <w:sz w:val="28"/>
+          <w:szCs w:val="28"/>
+          <w:shd w:val="clear" w:color="auto" w:fill="FFFFFF"/>
+          <w:lang w:eastAsia="de-DE"/>
+        </w:rPr>
+        <w:t>queue</w:t>
+      </w:r>
+      <w:proofErr w:type="spellEnd"/>
+      <w:r>
+        <w:rPr>
+          <w:rFonts w:ascii="Chalkboard" w:eastAsia="Times New Roman" w:hAnsi="Chalkboard" w:cs="Arial"/>
+          <w:color w:val="000000"/>
+          <w:sz w:val="28"/>
+          <w:szCs w:val="28"/>
+          <w:shd w:val="clear" w:color="auto" w:fill="FFFFFF"/>
+          <w:lang w:eastAsia="de-DE"/>
+        </w:rPr>
+        <w:t xml:space="preserve"> </w:t>
       </w:r>
       <w:r>
         <w:rPr>
@@ -2435,8 +4692,72 @@
           <w:shd w:val="clear" w:color="auto" w:fill="FFFFFF"/>
           <w:lang w:eastAsia="de-DE"/>
         </w:rPr>
-        <w:t xml:space="preserve"> bool</w:t>
-      </w:r>
+        <w:t xml:space="preserve"> </w:t>
+      </w:r>
+      <w:proofErr w:type="spellStart"/>
+      <w:r>
+        <w:rPr>
+          <w:rFonts w:ascii="Chalkboard" w:eastAsia="Times New Roman" w:hAnsi="Chalkboard" w:cs="Arial"/>
+          <w:color w:val="000000"/>
+          <w:sz w:val="28"/>
+          <w:szCs w:val="28"/>
+          <w:shd w:val="clear" w:color="auto" w:fill="FFFFFF"/>
+          <w:lang w:eastAsia="de-DE"/>
+        </w:rPr>
+        <w:t>bool</w:t>
+      </w:r>
+      <w:proofErr w:type="spellEnd"/>
+    </w:p>
+    <w:p>
+      <w:pPr>
+        <w:spacing w:after="0" w:line="240" w:lineRule="auto"/>
+        <w:rPr>
+          <w:rFonts w:ascii="Chalkboard" w:eastAsia="Times New Roman" w:hAnsi="Chalkboard" w:cs="Times New Roman"/>
+          <w:sz w:val="28"/>
+          <w:szCs w:val="28"/>
+          <w:lang w:eastAsia="de-DE"/>
+        </w:rPr>
+      </w:pPr>
+      <w:r>
+        <w:rPr>
+          <w:rFonts w:ascii="Chalkboard" w:eastAsia="Times New Roman" w:hAnsi="Chalkboard" w:cs="Times New Roman"/>
+          <w:sz w:val="28"/>
+          <w:szCs w:val="28"/>
+          <w:lang w:eastAsia="de-DE"/>
+        </w:rPr>
+        <w:t xml:space="preserve">Gibt </w:t>
+      </w:r>
+      <w:proofErr w:type="spellStart"/>
+      <w:r>
+        <w:rPr>
+          <w:rFonts w:ascii="Chalkboard" w:eastAsia="Times New Roman" w:hAnsi="Chalkboard" w:cs="Times New Roman"/>
+          <w:sz w:val="28"/>
+          <w:szCs w:val="28"/>
+          <w:lang w:eastAsia="de-DE"/>
+        </w:rPr>
+        <w:t>true</w:t>
+      </w:r>
+      <w:proofErr w:type="spellEnd"/>
+      <w:r>
+        <w:rPr>
+          <w:rFonts w:ascii="Chalkboard" w:eastAsia="Times New Roman" w:hAnsi="Chalkboard" w:cs="Times New Roman"/>
+          <w:sz w:val="28"/>
+          <w:szCs w:val="28"/>
+          <w:lang w:eastAsia="de-DE"/>
+        </w:rPr>
+        <w:t xml:space="preserve"> zurück, wenn die übergebene Queue leer ist, sonst </w:t>
+      </w:r>
+      <w:proofErr w:type="spellStart"/>
+      <w:r>
+        <w:rPr>
+          <w:rFonts w:ascii="Chalkboard" w:eastAsia="Times New Roman" w:hAnsi="Chalkboard" w:cs="Times New Roman"/>
+          <w:sz w:val="28"/>
+          <w:szCs w:val="28"/>
+          <w:lang w:eastAsia="de-DE"/>
+        </w:rPr>
+        <w:t>false</w:t>
+      </w:r>
+      <w:proofErr w:type="spellEnd"/>
     </w:p>
     <w:p>
       <w:pPr>
@@ -2487,22 +4808,231 @@
       <w:pPr>
         <w:spacing w:after="0" w:line="240" w:lineRule="auto"/>
         <w:rPr>
+          <w:rFonts w:ascii="Chalkboard" w:eastAsia="Times New Roman" w:hAnsi="Chalkboard" w:cs="Arial"/>
+          <w:color w:val="000000"/>
+          <w:sz w:val="28"/>
+          <w:szCs w:val="28"/>
+          <w:shd w:val="clear" w:color="auto" w:fill="FFFFFF"/>
+          <w:lang w:eastAsia="de-DE"/>
+        </w:rPr>
+      </w:pPr>
+      <w:proofErr w:type="spellStart"/>
+      <w:r>
+        <w:rPr>
+          <w:rFonts w:ascii="Chalkboard" w:eastAsia="Times New Roman" w:hAnsi="Chalkboard" w:cs="Arial"/>
+          <w:color w:val="000000"/>
+          <w:sz w:val="28"/>
+          <w:szCs w:val="28"/>
+          <w:shd w:val="clear" w:color="auto" w:fill="FFFFFF"/>
+          <w:lang w:eastAsia="de-DE"/>
+        </w:rPr>
+        <w:t>initA</w:t>
+      </w:r>
+      <w:proofErr w:type="spellEnd"/>
+      <w:r>
+        <w:rPr>
+          <w:rFonts w:ascii="Chalkboard" w:eastAsia="Times New Roman" w:hAnsi="Chalkboard" w:cs="Arial"/>
+          <w:color w:val="000000"/>
+          <w:sz w:val="28"/>
+          <w:szCs w:val="28"/>
+          <w:shd w:val="clear" w:color="auto" w:fill="FFFFFF"/>
+          <w:lang w:eastAsia="de-DE"/>
+        </w:rPr>
+        <w:t xml:space="preserve">: </w:t>
+      </w:r>
+      <w:r>
+        <w:rPr>
+          <w:rFonts w:ascii="Chalkboard" w:eastAsia="Times New Roman" w:hAnsi="Chalkboard" w:cs="Arial"/>
+          <w:color w:val="000000"/>
+          <w:sz w:val="28"/>
+          <w:szCs w:val="28"/>
+          <w:shd w:val="clear" w:color="auto" w:fill="FFFFFF"/>
+          <w:lang w:eastAsia="de-DE"/>
+        </w:rPr>
+        <w:tab/>
+      </w:r>
+      <w:r>
+        <w:rPr>
+          <w:rFonts w:ascii="Menlo Regular" w:eastAsia="Times New Roman" w:hAnsi="Menlo Regular" w:cs="Menlo Regular"/>
+          <w:color w:val="000000"/>
+          <w:sz w:val="28"/>
+          <w:szCs w:val="28"/>
+          <w:shd w:val="clear" w:color="auto" w:fill="FFFFFF"/>
+          <w:lang w:eastAsia="de-DE"/>
+        </w:rPr>
+        <w:t>∅</w:t>
+      </w:r>
+      <w:r>
+        <w:rPr>
+          <w:rFonts w:ascii="Chalkboard" w:eastAsia="Times New Roman" w:hAnsi="Chalkboard" w:cs="Arial"/>
+          <w:color w:val="000000"/>
+          <w:sz w:val="28"/>
+          <w:szCs w:val="28"/>
+          <w:shd w:val="clear" w:color="auto" w:fill="FFFFFF"/>
+          <w:lang w:eastAsia="de-DE"/>
+        </w:rPr>
+        <w:t xml:space="preserve"> </w:t>
+      </w:r>
+      <w:r>
+        <w:rPr>
+          <w:rFonts w:ascii="Times New Roman" w:eastAsia="Times New Roman" w:hAnsi="Times New Roman" w:cs="Times New Roman"/>
+          <w:color w:val="000000"/>
+          <w:sz w:val="28"/>
+          <w:szCs w:val="28"/>
+          <w:shd w:val="clear" w:color="auto" w:fill="FFFFFF"/>
+          <w:lang w:eastAsia="de-DE"/>
+        </w:rPr>
+        <w:t>→</w:t>
+      </w:r>
+      <w:r>
+        <w:rPr>
+          <w:rFonts w:ascii="Chalkboard" w:eastAsia="Times New Roman" w:hAnsi="Chalkboard" w:cs="Arial"/>
+          <w:color w:val="000000"/>
+          <w:sz w:val="28"/>
+          <w:szCs w:val="28"/>
+          <w:shd w:val="clear" w:color="auto" w:fill="FFFFFF"/>
+          <w:lang w:eastAsia="de-DE"/>
+        </w:rPr>
+        <w:t xml:space="preserve"> </w:t>
+      </w:r>
+      <w:proofErr w:type="spellStart"/>
+      <w:r>
+        <w:rPr>
+          <w:rFonts w:ascii="Chalkboard" w:eastAsia="Times New Roman" w:hAnsi="Chalkboard" w:cs="Arial"/>
+          <w:color w:val="000000"/>
+          <w:sz w:val="28"/>
+          <w:szCs w:val="28"/>
+          <w:shd w:val="clear" w:color="auto" w:fill="FFFFFF"/>
+          <w:lang w:eastAsia="de-DE"/>
+        </w:rPr>
+        <w:t>array</w:t>
+      </w:r>
+      <w:proofErr w:type="spellEnd"/>
+    </w:p>
+    <w:p>
+      <w:pPr>
+        <w:spacing w:after="0" w:line="240" w:lineRule="auto"/>
+        <w:rPr>
+          <w:rFonts w:ascii="Chalkboard" w:eastAsia="Times New Roman" w:hAnsi="Chalkboard" w:cs="Arial"/>
+          <w:color w:val="000000"/>
+          <w:sz w:val="28"/>
+          <w:szCs w:val="28"/>
+          <w:shd w:val="clear" w:color="auto" w:fill="FFFFFF"/>
+          <w:lang w:eastAsia="de-DE"/>
+        </w:rPr>
+      </w:pPr>
+      <w:r>
+        <w:rPr>
+          <w:rFonts w:ascii="Chalkboard" w:eastAsia="Times New Roman" w:hAnsi="Chalkboard" w:cs="Arial"/>
+          <w:color w:val="000000"/>
+          <w:sz w:val="28"/>
+          <w:szCs w:val="28"/>
+          <w:shd w:val="clear" w:color="auto" w:fill="FFFFFF"/>
+          <w:lang w:eastAsia="de-DE"/>
+        </w:rPr>
+        <w:t>Initialisiert ein</w:t>
+      </w:r>
+      <w:r>
+        <w:rPr>
+          <w:rFonts w:ascii="Chalkboard" w:eastAsia="Times New Roman" w:hAnsi="Chalkboard" w:cs="Arial"/>
+          <w:color w:val="000000"/>
+          <w:sz w:val="28"/>
+          <w:szCs w:val="28"/>
+          <w:shd w:val="clear" w:color="auto" w:fill="FFFFFF"/>
+          <w:lang w:eastAsia="de-DE"/>
+        </w:rPr>
+        <w:t xml:space="preserve"> </w:t>
+      </w:r>
+      <w:r>
+        <w:rPr>
+          <w:rFonts w:ascii="Chalkboard" w:eastAsia="Times New Roman" w:hAnsi="Chalkboard" w:cs="Arial"/>
+          <w:color w:val="000000"/>
+          <w:sz w:val="28"/>
+          <w:szCs w:val="28"/>
+          <w:shd w:val="clear" w:color="auto" w:fill="FFFFFF"/>
+          <w:lang w:eastAsia="de-DE"/>
+        </w:rPr>
+        <w:t>Array</w:t>
+      </w:r>
+      <w:r>
+        <w:rPr>
+          <w:rFonts w:ascii="Chalkboard" w:eastAsia="Times New Roman" w:hAnsi="Chalkboard" w:cs="Arial"/>
+          <w:color w:val="000000"/>
+          <w:sz w:val="28"/>
+          <w:szCs w:val="28"/>
+          <w:shd w:val="clear" w:color="auto" w:fill="FFFFFF"/>
+          <w:lang w:eastAsia="de-DE"/>
+        </w:rPr>
+        <w:t xml:space="preserve"> (Erzeugung) und liefert diese</w:t>
+      </w:r>
+      <w:r>
+        <w:rPr>
+          <w:rFonts w:ascii="Chalkboard" w:eastAsia="Times New Roman" w:hAnsi="Chalkboard" w:cs="Arial"/>
+          <w:color w:val="000000"/>
+          <w:sz w:val="28"/>
+          <w:szCs w:val="28"/>
+          <w:shd w:val="clear" w:color="auto" w:fill="FFFFFF"/>
+          <w:lang w:eastAsia="de-DE"/>
+        </w:rPr>
+        <w:t>s</w:t>
+      </w:r>
+      <w:r>
+        <w:rPr>
+          <w:rFonts w:ascii="Chalkboard" w:eastAsia="Times New Roman" w:hAnsi="Chalkboard" w:cs="Arial"/>
+          <w:color w:val="000000"/>
+          <w:sz w:val="28"/>
+          <w:szCs w:val="28"/>
+          <w:shd w:val="clear" w:color="auto" w:fill="FFFFFF"/>
+          <w:lang w:eastAsia="de-DE"/>
+        </w:rPr>
+        <w:t xml:space="preserve"> zurück</w:t>
+      </w:r>
+    </w:p>
+    <w:p>
+      <w:pPr>
+        <w:spacing w:after="0" w:line="240" w:lineRule="auto"/>
+        <w:rPr>
+          <w:rFonts w:ascii="Chalkboard" w:eastAsia="Times New Roman" w:hAnsi="Chalkboard" w:cs="Arial"/>
+          <w:color w:val="000000"/>
+          <w:sz w:val="28"/>
+          <w:szCs w:val="28"/>
+          <w:shd w:val="clear" w:color="auto" w:fill="FFFFFF"/>
+          <w:lang w:eastAsia="de-DE"/>
+        </w:rPr>
+      </w:pPr>
+      <w:r>
+        <w:rPr>
           <w:rFonts w:ascii="Chalkboard" w:eastAsia="Times New Roman" w:hAnsi="Chalkboard" w:cs="Times New Roman"/>
-          <w:sz w:val="28"/>
-          <w:szCs w:val="28"/>
-          <w:lang w:eastAsia="de-DE"/>
-        </w:rPr>
-      </w:pPr>
-      <w:r>
-        <w:rPr>
-          <w:rFonts w:ascii="Chalkboard" w:eastAsia="Times New Roman" w:hAnsi="Chalkboard" w:cs="Arial"/>
-          <w:color w:val="000000"/>
-          <w:sz w:val="28"/>
-          <w:szCs w:val="28"/>
-          <w:shd w:val="clear" w:color="auto" w:fill="FFFFFF"/>
-          <w:lang w:eastAsia="de-DE"/>
-        </w:rPr>
-        <w:t xml:space="preserve">initA: </w:t>
+          <w:color w:val="000000"/>
+          <w:sz w:val="28"/>
+          <w:szCs w:val="28"/>
+          <w:lang w:eastAsia="de-DE"/>
+        </w:rPr>
+        <w:br/>
+      </w:r>
+      <w:proofErr w:type="spellStart"/>
+      <w:r>
+        <w:rPr>
+          <w:rFonts w:ascii="Chalkboard" w:eastAsia="Times New Roman" w:hAnsi="Chalkboard" w:cs="Arial"/>
+          <w:color w:val="000000"/>
+          <w:sz w:val="28"/>
+          <w:szCs w:val="28"/>
+          <w:shd w:val="clear" w:color="auto" w:fill="FFFFFF"/>
+          <w:lang w:eastAsia="de-DE"/>
+        </w:rPr>
+        <w:t>setA</w:t>
+      </w:r>
+      <w:proofErr w:type="spellEnd"/>
+      <w:r>
+        <w:rPr>
+          <w:rFonts w:ascii="Chalkboard" w:eastAsia="Times New Roman" w:hAnsi="Chalkboard" w:cs="Arial"/>
+          <w:color w:val="000000"/>
+          <w:sz w:val="28"/>
+          <w:szCs w:val="28"/>
+          <w:shd w:val="clear" w:color="auto" w:fill="FFFFFF"/>
+          <w:lang w:eastAsia="de-DE"/>
+        </w:rPr>
+        <w:t xml:space="preserve">: </w:t>
       </w:r>
       <w:r>
         <w:rPr>
@@ -2515,17 +5045,19 @@
         </w:rPr>
         <w:tab/>
       </w:r>
-      <w:r>
-        <w:rPr>
-          <w:rFonts w:ascii="Menlo Regular" w:eastAsia="Times New Roman" w:hAnsi="Menlo Regular" w:cs="Menlo Regular"/>
-          <w:color w:val="000000"/>
-          <w:sz w:val="28"/>
-          <w:szCs w:val="28"/>
-          <w:shd w:val="clear" w:color="auto" w:fill="FFFFFF"/>
-          <w:lang w:eastAsia="de-DE"/>
-        </w:rPr>
-        <w:t>∅</w:t>
-      </w:r>
+      <w:proofErr w:type="spellStart"/>
+      <w:r>
+        <w:rPr>
+          <w:rFonts w:ascii="Chalkboard" w:eastAsia="Times New Roman" w:hAnsi="Chalkboard" w:cs="Arial"/>
+          <w:color w:val="000000"/>
+          <w:sz w:val="28"/>
+          <w:szCs w:val="28"/>
+          <w:shd w:val="clear" w:color="auto" w:fill="FFFFFF"/>
+          <w:lang w:eastAsia="de-DE"/>
+        </w:rPr>
+        <w:t>array</w:t>
+      </w:r>
+      <w:proofErr w:type="spellEnd"/>
       <w:r>
         <w:rPr>
           <w:rFonts w:ascii="Chalkboard" w:eastAsia="Times New Roman" w:hAnsi="Chalkboard" w:cs="Arial"/>
@@ -2546,6 +5078,98 @@
           <w:shd w:val="clear" w:color="auto" w:fill="FFFFFF"/>
           <w:lang w:eastAsia="de-DE"/>
         </w:rPr>
+        <w:t>×</w:t>
+      </w:r>
+      <w:r>
+        <w:rPr>
+          <w:rFonts w:ascii="Chalkboard" w:eastAsia="Times New Roman" w:hAnsi="Chalkboard" w:cs="Arial"/>
+          <w:color w:val="000000"/>
+          <w:sz w:val="28"/>
+          <w:szCs w:val="28"/>
+          <w:shd w:val="clear" w:color="auto" w:fill="FFFFFF"/>
+          <w:lang w:eastAsia="de-DE"/>
+        </w:rPr>
+        <w:t xml:space="preserve"> </w:t>
+      </w:r>
+      <w:proofErr w:type="spellStart"/>
+      <w:r>
+        <w:rPr>
+          <w:rFonts w:ascii="Chalkboard" w:eastAsia="Times New Roman" w:hAnsi="Chalkboard" w:cs="Arial"/>
+          <w:color w:val="000000"/>
+          <w:sz w:val="28"/>
+          <w:szCs w:val="28"/>
+          <w:shd w:val="clear" w:color="auto" w:fill="FFFFFF"/>
+          <w:lang w:eastAsia="de-DE"/>
+        </w:rPr>
+        <w:t>pos</w:t>
+      </w:r>
+      <w:proofErr w:type="spellEnd"/>
+      <w:r>
+        <w:rPr>
+          <w:rFonts w:ascii="Chalkboard" w:eastAsia="Times New Roman" w:hAnsi="Chalkboard" w:cs="Arial"/>
+          <w:color w:val="000000"/>
+          <w:sz w:val="28"/>
+          <w:szCs w:val="28"/>
+          <w:shd w:val="clear" w:color="auto" w:fill="FFFFFF"/>
+          <w:lang w:eastAsia="de-DE"/>
+        </w:rPr>
+        <w:t xml:space="preserve"> </w:t>
+      </w:r>
+      <w:r>
+        <w:rPr>
+          <w:rFonts w:ascii="Times New Roman" w:eastAsia="Times New Roman" w:hAnsi="Times New Roman" w:cs="Times New Roman"/>
+          <w:color w:val="000000"/>
+          <w:sz w:val="28"/>
+          <w:szCs w:val="28"/>
+          <w:shd w:val="clear" w:color="auto" w:fill="FFFFFF"/>
+          <w:lang w:eastAsia="de-DE"/>
+        </w:rPr>
+        <w:t>×</w:t>
+      </w:r>
+      <w:r>
+        <w:rPr>
+          <w:rFonts w:ascii="Chalkboard" w:eastAsia="Times New Roman" w:hAnsi="Chalkboard" w:cs="Arial"/>
+          <w:color w:val="000000"/>
+          <w:sz w:val="28"/>
+          <w:szCs w:val="28"/>
+          <w:shd w:val="clear" w:color="auto" w:fill="FFFFFF"/>
+          <w:lang w:eastAsia="de-DE"/>
+        </w:rPr>
+        <w:t xml:space="preserve"> </w:t>
+      </w:r>
+      <w:proofErr w:type="spellStart"/>
+      <w:r>
+        <w:rPr>
+          <w:rFonts w:ascii="Chalkboard" w:eastAsia="Times New Roman" w:hAnsi="Chalkboard" w:cs="Arial"/>
+          <w:color w:val="000000"/>
+          <w:sz w:val="28"/>
+          <w:szCs w:val="28"/>
+          <w:shd w:val="clear" w:color="auto" w:fill="FFFFFF"/>
+          <w:lang w:eastAsia="de-DE"/>
+        </w:rPr>
+        <w:t>elem</w:t>
+      </w:r>
+      <w:proofErr w:type="spellEnd"/>
+      <w:r>
+        <w:rPr>
+          <w:rFonts w:ascii="Chalkboard" w:eastAsia="Times New Roman" w:hAnsi="Chalkboard" w:cs="Arial"/>
+          <w:color w:val="000000"/>
+          <w:sz w:val="28"/>
+          <w:szCs w:val="28"/>
+          <w:shd w:val="clear" w:color="auto" w:fill="FFFFFF"/>
+          <w:lang w:eastAsia="de-DE"/>
+        </w:rPr>
+        <w:t xml:space="preserve"> </w:t>
+      </w:r>
+      <w:r>
+        <w:rPr>
+          <w:rFonts w:ascii="Times New Roman" w:eastAsia="Times New Roman" w:hAnsi="Times New Roman" w:cs="Times New Roman"/>
+          <w:color w:val="000000"/>
+          <w:sz w:val="28"/>
+          <w:szCs w:val="28"/>
+          <w:shd w:val="clear" w:color="auto" w:fill="FFFFFF"/>
+          <w:lang w:eastAsia="de-DE"/>
+        </w:rPr>
         <w:t>→</w:t>
       </w:r>
       <w:r>
@@ -2557,8 +5181,190 @@
           <w:shd w:val="clear" w:color="auto" w:fill="FFFFFF"/>
           <w:lang w:eastAsia="de-DE"/>
         </w:rPr>
-        <w:t xml:space="preserve"> array</w:t>
-      </w:r>
+        <w:t xml:space="preserve"> </w:t>
+      </w:r>
+      <w:proofErr w:type="spellStart"/>
+      <w:r>
+        <w:rPr>
+          <w:rFonts w:ascii="Chalkboard" w:eastAsia="Times New Roman" w:hAnsi="Chalkboard" w:cs="Arial"/>
+          <w:color w:val="000000"/>
+          <w:sz w:val="28"/>
+          <w:szCs w:val="28"/>
+          <w:shd w:val="clear" w:color="auto" w:fill="FFFFFF"/>
+          <w:lang w:eastAsia="de-DE"/>
+        </w:rPr>
+        <w:t>array</w:t>
+      </w:r>
+      <w:proofErr w:type="spellEnd"/>
+    </w:p>
+    <w:p>
+      <w:pPr>
+        <w:spacing w:after="0" w:line="240" w:lineRule="auto"/>
+        <w:rPr>
+          <w:rFonts w:ascii="Chalkboard" w:eastAsia="Times New Roman" w:hAnsi="Chalkboard" w:cs="Arial"/>
+          <w:color w:val="000000"/>
+          <w:sz w:val="28"/>
+          <w:szCs w:val="28"/>
+          <w:shd w:val="clear" w:color="auto" w:fill="FFFFFF"/>
+          <w:lang w:eastAsia="de-DE"/>
+        </w:rPr>
+      </w:pPr>
+      <w:r>
+        <w:rPr>
+          <w:rFonts w:ascii="Chalkboard" w:eastAsia="Times New Roman" w:hAnsi="Chalkboard" w:cs="Arial"/>
+          <w:color w:val="000000"/>
+          <w:sz w:val="28"/>
+          <w:szCs w:val="28"/>
+          <w:shd w:val="clear" w:color="auto" w:fill="FFFFFF"/>
+          <w:lang w:eastAsia="de-DE"/>
+        </w:rPr>
+        <w:t>Fügt dem übergeben</w:t>
+      </w:r>
+      <w:r>
+        <w:rPr>
+          <w:rFonts w:ascii="Chalkboard" w:eastAsia="Times New Roman" w:hAnsi="Chalkboard" w:cs="Arial"/>
+          <w:color w:val="000000"/>
+          <w:sz w:val="28"/>
+          <w:szCs w:val="28"/>
+          <w:shd w:val="clear" w:color="auto" w:fill="FFFFFF"/>
+          <w:lang w:eastAsia="de-DE"/>
+        </w:rPr>
+        <w:t>en</w:t>
+      </w:r>
+      <w:r>
+        <w:rPr>
+          <w:rFonts w:ascii="Chalkboard" w:eastAsia="Times New Roman" w:hAnsi="Chalkboard" w:cs="Arial"/>
+          <w:color w:val="000000"/>
+          <w:sz w:val="28"/>
+          <w:szCs w:val="28"/>
+          <w:shd w:val="clear" w:color="auto" w:fill="FFFFFF"/>
+          <w:lang w:eastAsia="de-DE"/>
+        </w:rPr>
+        <w:t xml:space="preserve"> </w:t>
+      </w:r>
+      <w:r>
+        <w:rPr>
+          <w:rFonts w:ascii="Chalkboard" w:eastAsia="Times New Roman" w:hAnsi="Chalkboard" w:cs="Arial"/>
+          <w:color w:val="000000"/>
+          <w:sz w:val="28"/>
+          <w:szCs w:val="28"/>
+          <w:shd w:val="clear" w:color="auto" w:fill="FFFFFF"/>
+          <w:lang w:eastAsia="de-DE"/>
+        </w:rPr>
+        <w:t>Array</w:t>
+      </w:r>
+      <w:r>
+        <w:rPr>
+          <w:rFonts w:ascii="Chalkboard" w:eastAsia="Times New Roman" w:hAnsi="Chalkboard" w:cs="Arial"/>
+          <w:color w:val="000000"/>
+          <w:sz w:val="28"/>
+          <w:szCs w:val="28"/>
+          <w:shd w:val="clear" w:color="auto" w:fill="FFFFFF"/>
+          <w:lang w:eastAsia="de-DE"/>
+        </w:rPr>
+        <w:t xml:space="preserve"> </w:t>
+      </w:r>
+      <w:r>
+        <w:rPr>
+          <w:rFonts w:ascii="Chalkboard" w:eastAsia="Times New Roman" w:hAnsi="Chalkboard" w:cs="Arial"/>
+          <w:color w:val="000000"/>
+          <w:sz w:val="28"/>
+          <w:szCs w:val="28"/>
+          <w:shd w:val="clear" w:color="auto" w:fill="FFFFFF"/>
+          <w:lang w:eastAsia="de-DE"/>
+        </w:rPr>
+        <w:t>an der übergebenen Position das</w:t>
+      </w:r>
+      <w:r>
+        <w:rPr>
+          <w:rFonts w:ascii="Chalkboard" w:eastAsia="Times New Roman" w:hAnsi="Chalkboard" w:cs="Arial"/>
+          <w:color w:val="000000"/>
+          <w:sz w:val="28"/>
+          <w:szCs w:val="28"/>
+          <w:shd w:val="clear" w:color="auto" w:fill="FFFFFF"/>
+          <w:lang w:eastAsia="de-DE"/>
+        </w:rPr>
+        <w:t xml:space="preserve"> übergebene Element</w:t>
+      </w:r>
+      <w:r>
+        <w:rPr>
+          <w:rFonts w:ascii="Chalkboard" w:eastAsia="Times New Roman" w:hAnsi="Chalkboard" w:cs="Arial"/>
+          <w:color w:val="000000"/>
+          <w:sz w:val="28"/>
+          <w:szCs w:val="28"/>
+          <w:shd w:val="clear" w:color="auto" w:fill="FFFFFF"/>
+          <w:lang w:eastAsia="de-DE"/>
+        </w:rPr>
+        <w:t xml:space="preserve"> </w:t>
+      </w:r>
+      <w:r>
+        <w:rPr>
+          <w:rFonts w:ascii="Chalkboard" w:eastAsia="Times New Roman" w:hAnsi="Chalkboard" w:cs="Arial"/>
+          <w:color w:val="000000"/>
+          <w:sz w:val="28"/>
+          <w:szCs w:val="28"/>
+          <w:shd w:val="clear" w:color="auto" w:fill="FFFFFF"/>
+          <w:lang w:eastAsia="de-DE"/>
+        </w:rPr>
+        <w:t xml:space="preserve">hinzu und gibt </w:t>
+      </w:r>
+      <w:r>
+        <w:rPr>
+          <w:rFonts w:ascii="Chalkboard" w:eastAsia="Times New Roman" w:hAnsi="Chalkboard" w:cs="Arial"/>
+          <w:color w:val="000000"/>
+          <w:sz w:val="28"/>
+          <w:szCs w:val="28"/>
+          <w:shd w:val="clear" w:color="auto" w:fill="FFFFFF"/>
+          <w:lang w:eastAsia="de-DE"/>
+        </w:rPr>
+        <w:t>das modifizierte</w:t>
+      </w:r>
+      <w:r>
+        <w:rPr>
+          <w:rFonts w:ascii="Chalkboard" w:eastAsia="Times New Roman" w:hAnsi="Chalkboard" w:cs="Arial"/>
+          <w:color w:val="000000"/>
+          <w:sz w:val="28"/>
+          <w:szCs w:val="28"/>
+          <w:shd w:val="clear" w:color="auto" w:fill="FFFFFF"/>
+          <w:lang w:eastAsia="de-DE"/>
+        </w:rPr>
+        <w:t xml:space="preserve"> </w:t>
+      </w:r>
+      <w:r>
+        <w:rPr>
+          <w:rFonts w:ascii="Chalkboard" w:eastAsia="Times New Roman" w:hAnsi="Chalkboard" w:cs="Arial"/>
+          <w:color w:val="000000"/>
+          <w:sz w:val="28"/>
+          <w:szCs w:val="28"/>
+          <w:shd w:val="clear" w:color="auto" w:fill="FFFFFF"/>
+          <w:lang w:eastAsia="de-DE"/>
+        </w:rPr>
+        <w:t>Array</w:t>
+      </w:r>
+      <w:r>
+        <w:rPr>
+          <w:rFonts w:ascii="Chalkboard" w:eastAsia="Times New Roman" w:hAnsi="Chalkboard" w:cs="Arial"/>
+          <w:color w:val="000000"/>
+          <w:sz w:val="28"/>
+          <w:szCs w:val="28"/>
+          <w:shd w:val="clear" w:color="auto" w:fill="FFFFFF"/>
+          <w:lang w:eastAsia="de-DE"/>
+        </w:rPr>
+        <w:t xml:space="preserve"> zurück</w:t>
+      </w:r>
+    </w:p>
+    <w:p>
+      <w:pPr>
+        <w:spacing w:after="0" w:line="240" w:lineRule="auto"/>
+        <w:rPr>
+          <w:rFonts w:ascii="Chalkboard" w:eastAsia="Times New Roman" w:hAnsi="Chalkboard" w:cs="Arial"/>
+          <w:color w:val="000000"/>
+          <w:sz w:val="28"/>
+          <w:szCs w:val="28"/>
+          <w:shd w:val="clear" w:color="auto" w:fill="FFFFFF"/>
+          <w:lang w:eastAsia="de-DE"/>
+        </w:rPr>
+      </w:pPr>
       <w:r>
         <w:rPr>
           <w:rFonts w:ascii="Chalkboard" w:eastAsia="Times New Roman" w:hAnsi="Chalkboard" w:cs="Times New Roman"/>
@@ -2569,16 +5375,29 @@
         </w:rPr>
         <w:br/>
       </w:r>
-      <w:r>
-        <w:rPr>
-          <w:rFonts w:ascii="Chalkboard" w:eastAsia="Times New Roman" w:hAnsi="Chalkboard" w:cs="Arial"/>
-          <w:color w:val="000000"/>
-          <w:sz w:val="28"/>
-          <w:szCs w:val="28"/>
-          <w:shd w:val="clear" w:color="auto" w:fill="FFFFFF"/>
-          <w:lang w:eastAsia="de-DE"/>
-        </w:rPr>
-        <w:t xml:space="preserve">setA: </w:t>
+      <w:proofErr w:type="spellStart"/>
+      <w:r>
+        <w:rPr>
+          <w:rFonts w:ascii="Chalkboard" w:eastAsia="Times New Roman" w:hAnsi="Chalkboard" w:cs="Arial"/>
+          <w:color w:val="000000"/>
+          <w:sz w:val="28"/>
+          <w:szCs w:val="28"/>
+          <w:shd w:val="clear" w:color="auto" w:fill="FFFFFF"/>
+          <w:lang w:eastAsia="de-DE"/>
+        </w:rPr>
+        <w:t>getA</w:t>
+      </w:r>
+      <w:proofErr w:type="spellEnd"/>
+      <w:r>
+        <w:rPr>
+          <w:rFonts w:ascii="Chalkboard" w:eastAsia="Times New Roman" w:hAnsi="Chalkboard" w:cs="Arial"/>
+          <w:color w:val="000000"/>
+          <w:sz w:val="28"/>
+          <w:szCs w:val="28"/>
+          <w:shd w:val="clear" w:color="auto" w:fill="FFFFFF"/>
+          <w:lang w:eastAsia="de-DE"/>
+        </w:rPr>
+        <w:t xml:space="preserve">: </w:t>
       </w:r>
       <w:r>
         <w:rPr>
@@ -2591,16 +5410,29 @@
         </w:rPr>
         <w:tab/>
       </w:r>
-      <w:r>
-        <w:rPr>
-          <w:rFonts w:ascii="Chalkboard" w:eastAsia="Times New Roman" w:hAnsi="Chalkboard" w:cs="Arial"/>
-          <w:color w:val="000000"/>
-          <w:sz w:val="28"/>
-          <w:szCs w:val="28"/>
-          <w:shd w:val="clear" w:color="auto" w:fill="FFFFFF"/>
-          <w:lang w:eastAsia="de-DE"/>
-        </w:rPr>
-        <w:t xml:space="preserve">array </w:t>
+      <w:proofErr w:type="spellStart"/>
+      <w:r>
+        <w:rPr>
+          <w:rFonts w:ascii="Chalkboard" w:eastAsia="Times New Roman" w:hAnsi="Chalkboard" w:cs="Arial"/>
+          <w:color w:val="000000"/>
+          <w:sz w:val="28"/>
+          <w:szCs w:val="28"/>
+          <w:shd w:val="clear" w:color="auto" w:fill="FFFFFF"/>
+          <w:lang w:eastAsia="de-DE"/>
+        </w:rPr>
+        <w:t>array</w:t>
+      </w:r>
+      <w:proofErr w:type="spellEnd"/>
+      <w:r>
+        <w:rPr>
+          <w:rFonts w:ascii="Chalkboard" w:eastAsia="Times New Roman" w:hAnsi="Chalkboard" w:cs="Arial"/>
+          <w:color w:val="000000"/>
+          <w:sz w:val="28"/>
+          <w:szCs w:val="28"/>
+          <w:shd w:val="clear" w:color="auto" w:fill="FFFFFF"/>
+          <w:lang w:eastAsia="de-DE"/>
+        </w:rPr>
+        <w:t xml:space="preserve"> </w:t>
       </w:r>
       <w:r>
         <w:rPr>
@@ -2622,7 +5454,31 @@
           <w:shd w:val="clear" w:color="auto" w:fill="FFFFFF"/>
           <w:lang w:eastAsia="de-DE"/>
         </w:rPr>
-        <w:t xml:space="preserve"> pos </w:t>
+        <w:t xml:space="preserve"> </w:t>
+      </w:r>
+      <w:proofErr w:type="spellStart"/>
+      <w:r>
+        <w:rPr>
+          <w:rFonts w:ascii="Chalkboard" w:eastAsia="Times New Roman" w:hAnsi="Chalkboard" w:cs="Arial"/>
+          <w:color w:val="000000"/>
+          <w:sz w:val="28"/>
+          <w:szCs w:val="28"/>
+          <w:shd w:val="clear" w:color="auto" w:fill="FFFFFF"/>
+          <w:lang w:eastAsia="de-DE"/>
+        </w:rPr>
+        <w:t>pos</w:t>
+      </w:r>
+      <w:proofErr w:type="spellEnd"/>
+      <w:r>
+        <w:rPr>
+          <w:rFonts w:ascii="Chalkboard" w:eastAsia="Times New Roman" w:hAnsi="Chalkboard" w:cs="Arial"/>
+          <w:color w:val="000000"/>
+          <w:sz w:val="28"/>
+          <w:szCs w:val="28"/>
+          <w:shd w:val="clear" w:color="auto" w:fill="FFFFFF"/>
+          <w:lang w:eastAsia="de-DE"/>
+        </w:rPr>
+        <w:t xml:space="preserve"> </w:t>
       </w:r>
       <w:r>
         <w:rPr>
@@ -2633,18 +5489,183 @@
           <w:shd w:val="clear" w:color="auto" w:fill="FFFFFF"/>
           <w:lang w:eastAsia="de-DE"/>
         </w:rPr>
-        <w:t>×</w:t>
-      </w:r>
-      <w:r>
-        <w:rPr>
-          <w:rFonts w:ascii="Chalkboard" w:eastAsia="Times New Roman" w:hAnsi="Chalkboard" w:cs="Arial"/>
-          <w:color w:val="000000"/>
-          <w:sz w:val="28"/>
-          <w:szCs w:val="28"/>
-          <w:shd w:val="clear" w:color="auto" w:fill="FFFFFF"/>
-          <w:lang w:eastAsia="de-DE"/>
-        </w:rPr>
-        <w:t xml:space="preserve"> elem </w:t>
+        <w:t>→</w:t>
+      </w:r>
+      <w:r>
+        <w:rPr>
+          <w:rFonts w:ascii="Chalkboard" w:eastAsia="Times New Roman" w:hAnsi="Chalkboard" w:cs="Arial"/>
+          <w:color w:val="000000"/>
+          <w:sz w:val="28"/>
+          <w:szCs w:val="28"/>
+          <w:shd w:val="clear" w:color="auto" w:fill="FFFFFF"/>
+          <w:lang w:eastAsia="de-DE"/>
+        </w:rPr>
+        <w:t xml:space="preserve"> </w:t>
+      </w:r>
+      <w:proofErr w:type="spellStart"/>
+      <w:r>
+        <w:rPr>
+          <w:rFonts w:ascii="Chalkboard" w:eastAsia="Times New Roman" w:hAnsi="Chalkboard" w:cs="Arial"/>
+          <w:color w:val="000000"/>
+          <w:sz w:val="28"/>
+          <w:szCs w:val="28"/>
+          <w:shd w:val="clear" w:color="auto" w:fill="FFFFFF"/>
+          <w:lang w:eastAsia="de-DE"/>
+        </w:rPr>
+        <w:t>elem</w:t>
+      </w:r>
+      <w:proofErr w:type="spellEnd"/>
+    </w:p>
+    <w:p>
+      <w:pPr>
+        <w:spacing w:after="0" w:line="240" w:lineRule="auto"/>
+        <w:rPr>
+          <w:rFonts w:ascii="Chalkboard" w:eastAsia="Times New Roman" w:hAnsi="Chalkboard" w:cs="Arial"/>
+          <w:color w:val="000000"/>
+          <w:sz w:val="28"/>
+          <w:szCs w:val="28"/>
+          <w:shd w:val="clear" w:color="auto" w:fill="FFFFFF"/>
+          <w:lang w:eastAsia="de-DE"/>
+        </w:rPr>
+      </w:pPr>
+      <w:r>
+        <w:rPr>
+          <w:rFonts w:ascii="Chalkboard" w:eastAsia="Times New Roman" w:hAnsi="Chalkboard" w:cs="Arial"/>
+          <w:color w:val="000000"/>
+          <w:sz w:val="28"/>
+          <w:szCs w:val="28"/>
+          <w:shd w:val="clear" w:color="auto" w:fill="FFFFFF"/>
+          <w:lang w:eastAsia="de-DE"/>
+        </w:rPr>
+        <w:t>Gibt</w:t>
+      </w:r>
+      <w:r>
+        <w:rPr>
+          <w:rFonts w:ascii="Chalkboard" w:eastAsia="Times New Roman" w:hAnsi="Chalkboard" w:cs="Arial"/>
+          <w:color w:val="000000"/>
+          <w:sz w:val="28"/>
+          <w:szCs w:val="28"/>
+          <w:shd w:val="clear" w:color="auto" w:fill="FFFFFF"/>
+          <w:lang w:eastAsia="de-DE"/>
+        </w:rPr>
+        <w:t xml:space="preserve"> </w:t>
+      </w:r>
+      <w:r>
+        <w:rPr>
+          <w:rFonts w:ascii="Chalkboard" w:eastAsia="Times New Roman" w:hAnsi="Chalkboard" w:cs="Arial"/>
+          <w:color w:val="000000"/>
+          <w:sz w:val="28"/>
+          <w:szCs w:val="28"/>
+          <w:shd w:val="clear" w:color="auto" w:fill="FFFFFF"/>
+          <w:lang w:eastAsia="de-DE"/>
+        </w:rPr>
+        <w:t>das Element vom übergebenen Array an der übergebenen Position zurück (</w:t>
+      </w:r>
+      <w:proofErr w:type="gramStart"/>
+      <w:r>
+        <w:rPr>
+          <w:rFonts w:ascii="Chalkboard" w:eastAsia="Times New Roman" w:hAnsi="Chalkboard" w:cs="Arial"/>
+          <w:color w:val="000000"/>
+          <w:sz w:val="28"/>
+          <w:szCs w:val="28"/>
+          <w:shd w:val="clear" w:color="auto" w:fill="FFFFFF"/>
+          <w:lang w:eastAsia="de-DE"/>
+        </w:rPr>
+        <w:t>falls vorhanden</w:t>
+      </w:r>
+      <w:proofErr w:type="gramEnd"/>
+      <w:r>
+        <w:rPr>
+          <w:rFonts w:ascii="Chalkboard" w:eastAsia="Times New Roman" w:hAnsi="Chalkboard" w:cs="Arial"/>
+          <w:color w:val="000000"/>
+          <w:sz w:val="28"/>
+          <w:szCs w:val="28"/>
+          <w:shd w:val="clear" w:color="auto" w:fill="FFFFFF"/>
+          <w:lang w:eastAsia="de-DE"/>
+        </w:rPr>
+        <w:t>, sonst 0...siehe weitere Vorgaben)</w:t>
+      </w:r>
+    </w:p>
+    <w:p>
+      <w:pPr>
+        <w:spacing w:after="0" w:line="240" w:lineRule="auto"/>
+        <w:rPr>
+          <w:rFonts w:ascii="Chalkboard" w:eastAsia="Times New Roman" w:hAnsi="Chalkboard" w:cs="Arial"/>
+          <w:color w:val="000000"/>
+          <w:sz w:val="28"/>
+          <w:szCs w:val="28"/>
+          <w:shd w:val="clear" w:color="auto" w:fill="FFFFFF"/>
+          <w:lang w:eastAsia="de-DE"/>
+        </w:rPr>
+      </w:pPr>
+      <w:r>
+        <w:rPr>
+          <w:rFonts w:ascii="Chalkboard" w:eastAsia="Times New Roman" w:hAnsi="Chalkboard" w:cs="Times New Roman"/>
+          <w:color w:val="000000"/>
+          <w:sz w:val="28"/>
+          <w:szCs w:val="28"/>
+          <w:lang w:eastAsia="de-DE"/>
+        </w:rPr>
+        <w:br/>
+      </w:r>
+      <w:proofErr w:type="spellStart"/>
+      <w:r>
+        <w:rPr>
+          <w:rFonts w:ascii="Chalkboard" w:eastAsia="Times New Roman" w:hAnsi="Chalkboard" w:cs="Arial"/>
+          <w:color w:val="000000"/>
+          <w:sz w:val="28"/>
+          <w:szCs w:val="28"/>
+          <w:shd w:val="clear" w:color="auto" w:fill="FFFFFF"/>
+          <w:lang w:eastAsia="de-DE"/>
+        </w:rPr>
+        <w:t>lengthA</w:t>
+      </w:r>
+      <w:proofErr w:type="spellEnd"/>
+      <w:r>
+        <w:rPr>
+          <w:rFonts w:ascii="Chalkboard" w:eastAsia="Times New Roman" w:hAnsi="Chalkboard" w:cs="Arial"/>
+          <w:color w:val="000000"/>
+          <w:sz w:val="28"/>
+          <w:szCs w:val="28"/>
+          <w:shd w:val="clear" w:color="auto" w:fill="FFFFFF"/>
+          <w:lang w:eastAsia="de-DE"/>
+        </w:rPr>
+        <w:t xml:space="preserve">: </w:t>
+      </w:r>
+      <w:r>
+        <w:rPr>
+          <w:rFonts w:ascii="Chalkboard" w:eastAsia="Times New Roman" w:hAnsi="Chalkboard" w:cs="Arial"/>
+          <w:color w:val="000000"/>
+          <w:sz w:val="28"/>
+          <w:szCs w:val="28"/>
+          <w:shd w:val="clear" w:color="auto" w:fill="FFFFFF"/>
+          <w:lang w:eastAsia="de-DE"/>
+        </w:rPr>
+        <w:tab/>
+      </w:r>
+      <w:proofErr w:type="spellStart"/>
+      <w:r>
+        <w:rPr>
+          <w:rFonts w:ascii="Chalkboard" w:eastAsia="Times New Roman" w:hAnsi="Chalkboard" w:cs="Arial"/>
+          <w:color w:val="000000"/>
+          <w:sz w:val="28"/>
+          <w:szCs w:val="28"/>
+          <w:shd w:val="clear" w:color="auto" w:fill="FFFFFF"/>
+          <w:lang w:eastAsia="de-DE"/>
+        </w:rPr>
+        <w:t>array</w:t>
+      </w:r>
+      <w:proofErr w:type="spellEnd"/>
+      <w:r>
+        <w:rPr>
+          <w:rFonts w:ascii="Chalkboard" w:eastAsia="Times New Roman" w:hAnsi="Chalkboard" w:cs="Arial"/>
+          <w:color w:val="000000"/>
+          <w:sz w:val="28"/>
+          <w:szCs w:val="28"/>
+          <w:shd w:val="clear" w:color="auto" w:fill="FFFFFF"/>
+          <w:lang w:eastAsia="de-DE"/>
+        </w:rPr>
+        <w:t xml:space="preserve"> </w:t>
       </w:r>
       <w:r>
         <w:rPr>
@@ -2666,159 +5687,64 @@
           <w:shd w:val="clear" w:color="auto" w:fill="FFFFFF"/>
           <w:lang w:eastAsia="de-DE"/>
         </w:rPr>
-        <w:t xml:space="preserve"> array</w:t>
-      </w:r>
-      <w:r>
+        <w:t xml:space="preserve"> </w:t>
+      </w:r>
+      <w:proofErr w:type="spellStart"/>
+      <w:r>
+        <w:rPr>
+          <w:rFonts w:ascii="Chalkboard" w:eastAsia="Times New Roman" w:hAnsi="Chalkboard" w:cs="Arial"/>
+          <w:color w:val="000000"/>
+          <w:sz w:val="28"/>
+          <w:szCs w:val="28"/>
+          <w:shd w:val="clear" w:color="auto" w:fill="FFFFFF"/>
+          <w:lang w:eastAsia="de-DE"/>
+        </w:rPr>
+        <w:t>pos</w:t>
+      </w:r>
+      <w:proofErr w:type="spellEnd"/>
+    </w:p>
+    <w:p>
+      <w:pPr>
+        <w:spacing w:after="0" w:line="240" w:lineRule="auto"/>
         <w:rPr>
           <w:rFonts w:ascii="Chalkboard" w:eastAsia="Times New Roman" w:hAnsi="Chalkboard" w:cs="Times New Roman"/>
-          <w:color w:val="000000"/>
-          <w:sz w:val="28"/>
-          <w:szCs w:val="28"/>
-          <w:lang w:eastAsia="de-DE"/>
-        </w:rPr>
-        <w:br/>
-      </w:r>
-      <w:r>
-        <w:rPr>
-          <w:rFonts w:ascii="Chalkboard" w:eastAsia="Times New Roman" w:hAnsi="Chalkboard" w:cs="Arial"/>
-          <w:color w:val="000000"/>
-          <w:sz w:val="28"/>
-          <w:szCs w:val="28"/>
-          <w:shd w:val="clear" w:color="auto" w:fill="FFFFFF"/>
-          <w:lang w:eastAsia="de-DE"/>
-        </w:rPr>
-        <w:t xml:space="preserve">getA: </w:t>
-      </w:r>
-      <w:r>
-        <w:rPr>
-          <w:rFonts w:ascii="Chalkboard" w:eastAsia="Times New Roman" w:hAnsi="Chalkboard" w:cs="Arial"/>
-          <w:color w:val="000000"/>
-          <w:sz w:val="28"/>
-          <w:szCs w:val="28"/>
-          <w:shd w:val="clear" w:color="auto" w:fill="FFFFFF"/>
-          <w:lang w:eastAsia="de-DE"/>
-        </w:rPr>
-        <w:tab/>
-      </w:r>
-      <w:r>
-        <w:rPr>
-          <w:rFonts w:ascii="Chalkboard" w:eastAsia="Times New Roman" w:hAnsi="Chalkboard" w:cs="Arial"/>
-          <w:color w:val="000000"/>
-          <w:sz w:val="28"/>
-          <w:szCs w:val="28"/>
-          <w:shd w:val="clear" w:color="auto" w:fill="FFFFFF"/>
-          <w:lang w:eastAsia="de-DE"/>
-        </w:rPr>
-        <w:t xml:space="preserve">array </w:t>
-      </w:r>
-      <w:r>
-        <w:rPr>
-          <w:rFonts w:ascii="Times New Roman" w:eastAsia="Times New Roman" w:hAnsi="Times New Roman" w:cs="Times New Roman"/>
-          <w:color w:val="000000"/>
-          <w:sz w:val="28"/>
-          <w:szCs w:val="28"/>
-          <w:shd w:val="clear" w:color="auto" w:fill="FFFFFF"/>
-          <w:lang w:eastAsia="de-DE"/>
-        </w:rPr>
-        <w:t>×</w:t>
-      </w:r>
-      <w:r>
-        <w:rPr>
-          <w:rFonts w:ascii="Chalkboard" w:eastAsia="Times New Roman" w:hAnsi="Chalkboard" w:cs="Arial"/>
-          <w:color w:val="000000"/>
-          <w:sz w:val="28"/>
-          <w:szCs w:val="28"/>
-          <w:shd w:val="clear" w:color="auto" w:fill="FFFFFF"/>
-          <w:lang w:eastAsia="de-DE"/>
-        </w:rPr>
-        <w:t xml:space="preserve"> pos </w:t>
-      </w:r>
-      <w:r>
-        <w:rPr>
-          <w:rFonts w:ascii="Times New Roman" w:eastAsia="Times New Roman" w:hAnsi="Times New Roman" w:cs="Times New Roman"/>
-          <w:color w:val="000000"/>
-          <w:sz w:val="28"/>
-          <w:szCs w:val="28"/>
-          <w:shd w:val="clear" w:color="auto" w:fill="FFFFFF"/>
-          <w:lang w:eastAsia="de-DE"/>
-        </w:rPr>
-        <w:t>→</w:t>
-      </w:r>
-      <w:r>
-        <w:rPr>
-          <w:rFonts w:ascii="Chalkboard" w:eastAsia="Times New Roman" w:hAnsi="Chalkboard" w:cs="Arial"/>
-          <w:color w:val="000000"/>
-          <w:sz w:val="28"/>
-          <w:szCs w:val="28"/>
-          <w:shd w:val="clear" w:color="auto" w:fill="FFFFFF"/>
-          <w:lang w:eastAsia="de-DE"/>
-        </w:rPr>
-        <w:t xml:space="preserve"> elem</w:t>
-      </w:r>
-      <w:r>
-        <w:rPr>
-          <w:rFonts w:ascii="Chalkboard" w:eastAsia="Times New Roman" w:hAnsi="Chalkboard" w:cs="Times New Roman"/>
-          <w:color w:val="000000"/>
-          <w:sz w:val="28"/>
-          <w:szCs w:val="28"/>
-          <w:lang w:eastAsia="de-DE"/>
-        </w:rPr>
-        <w:br/>
-      </w:r>
-      <w:r>
-        <w:rPr>
-          <w:rFonts w:ascii="Chalkboard" w:eastAsia="Times New Roman" w:hAnsi="Chalkboard" w:cs="Arial"/>
-          <w:color w:val="000000"/>
-          <w:sz w:val="28"/>
-          <w:szCs w:val="28"/>
-          <w:shd w:val="clear" w:color="auto" w:fill="FFFFFF"/>
-          <w:lang w:eastAsia="de-DE"/>
-        </w:rPr>
-        <w:t xml:space="preserve">lengthA: </w:t>
-      </w:r>
-      <w:r>
-        <w:rPr>
-          <w:rFonts w:ascii="Chalkboard" w:eastAsia="Times New Roman" w:hAnsi="Chalkboard" w:cs="Arial"/>
-          <w:color w:val="000000"/>
-          <w:sz w:val="28"/>
-          <w:szCs w:val="28"/>
-          <w:shd w:val="clear" w:color="auto" w:fill="FFFFFF"/>
-          <w:lang w:eastAsia="de-DE"/>
-        </w:rPr>
-        <w:tab/>
-      </w:r>
-      <w:r>
-        <w:rPr>
-          <w:rFonts w:ascii="Chalkboard" w:eastAsia="Times New Roman" w:hAnsi="Chalkboard" w:cs="Arial"/>
-          <w:color w:val="000000"/>
-          <w:sz w:val="28"/>
-          <w:szCs w:val="28"/>
-          <w:shd w:val="clear" w:color="auto" w:fill="FFFFFF"/>
-          <w:lang w:eastAsia="de-DE"/>
-        </w:rPr>
-        <w:t xml:space="preserve">array </w:t>
-      </w:r>
-      <w:r>
-        <w:rPr>
-          <w:rFonts w:ascii="Times New Roman" w:eastAsia="Times New Roman" w:hAnsi="Times New Roman" w:cs="Times New Roman"/>
-          <w:color w:val="000000"/>
-          <w:sz w:val="28"/>
-          <w:szCs w:val="28"/>
-          <w:shd w:val="clear" w:color="auto" w:fill="FFFFFF"/>
-          <w:lang w:eastAsia="de-DE"/>
-        </w:rPr>
-        <w:t>→</w:t>
-      </w:r>
-      <w:r>
-        <w:rPr>
-          <w:rFonts w:ascii="Chalkboard" w:eastAsia="Times New Roman" w:hAnsi="Chalkboard" w:cs="Arial"/>
-          <w:color w:val="000000"/>
-          <w:sz w:val="28"/>
-          <w:szCs w:val="28"/>
-          <w:shd w:val="clear" w:color="auto" w:fill="FFFFFF"/>
-          <w:lang w:eastAsia="de-DE"/>
-        </w:rPr>
-        <w:t xml:space="preserve"> pos</w:t>
+          <w:sz w:val="28"/>
+          <w:szCs w:val="28"/>
+          <w:lang w:eastAsia="de-DE"/>
+        </w:rPr>
+      </w:pPr>
+      <w:r>
+        <w:rPr>
+          <w:rFonts w:ascii="Chalkboard" w:eastAsia="Times New Roman" w:hAnsi="Chalkboard" w:cs="Arial"/>
+          <w:color w:val="000000"/>
+          <w:sz w:val="28"/>
+          <w:szCs w:val="28"/>
+          <w:shd w:val="clear" w:color="auto" w:fill="FFFFFF"/>
+          <w:lang w:eastAsia="de-DE"/>
+        </w:rPr>
+        <w:t>Gibt die länge des übergebenen Array</w:t>
+      </w:r>
+      <w:r>
+        <w:rPr>
+          <w:rFonts w:ascii="Chalkboard" w:eastAsia="Times New Roman" w:hAnsi="Chalkboard" w:cs="Arial"/>
+          <w:color w:val="000000"/>
+          <w:sz w:val="28"/>
+          <w:szCs w:val="28"/>
+          <w:shd w:val="clear" w:color="auto" w:fill="FFFFFF"/>
+          <w:lang w:eastAsia="de-DE"/>
+        </w:rPr>
+        <w:t>s</w:t>
+      </w:r>
+      <w:r>
+        <w:rPr>
+          <w:rFonts w:ascii="Chalkboard" w:eastAsia="Times New Roman" w:hAnsi="Chalkboard" w:cs="Arial"/>
+          <w:color w:val="000000"/>
+          <w:sz w:val="28"/>
+          <w:szCs w:val="28"/>
+          <w:shd w:val="clear" w:color="auto" w:fill="FFFFFF"/>
+          <w:lang w:eastAsia="de-DE"/>
+        </w:rPr>
+        <w:t xml:space="preserve"> zurück</w:t>
       </w:r>
     </w:p>
     <w:p>
@@ -2936,8 +5862,17 @@
           <w:sz w:val="28"/>
           <w:szCs w:val="28"/>
         </w:rPr>
-        <w:t>explizit beschriebenen Position im array</w:t>
-      </w:r>
+        <w:t xml:space="preserve">explizit beschriebenen Position im </w:t>
+      </w:r>
+      <w:proofErr w:type="spellStart"/>
+      <w:r>
+        <w:rPr>
+          <w:sz w:val="28"/>
+          <w:szCs w:val="28"/>
+        </w:rPr>
+        <w:t>array</w:t>
+      </w:r>
+      <w:proofErr w:type="spellEnd"/>
     </w:p>
     <w:p>
       <w:pPr>
@@ -3006,6 +5941,45 @@
         </w:rPr>
         <w:t>Das Array hat keine Größenbeschränkung, d.h. bei der Initialisierung wird keine Größe vorgegeben</w:t>
       </w:r>
+      <w:r>
+        <w:rPr>
+          <w:sz w:val="28"/>
+          <w:szCs w:val="28"/>
+        </w:rPr>
+        <w:br/>
+      </w:r>
+    </w:p>
+    <w:p>
+      <w:pPr>
+        <w:rPr>
+          <w:sz w:val="28"/>
+          <w:szCs w:val="28"/>
+        </w:rPr>
+      </w:pPr>
+    </w:p>
+    <w:p>
+      <w:pPr>
+        <w:rPr>
+          <w:sz w:val="28"/>
+          <w:szCs w:val="28"/>
+        </w:rPr>
+      </w:pPr>
+    </w:p>
+    <w:p>
+      <w:pPr>
+        <w:rPr>
+          <w:sz w:val="28"/>
+          <w:szCs w:val="28"/>
+        </w:rPr>
+      </w:pPr>
+    </w:p>
+    <w:p>
+      <w:pPr>
+        <w:rPr>
+          <w:sz w:val="28"/>
+          <w:szCs w:val="28"/>
+        </w:rPr>
+      </w:pPr>
     </w:p>
     <w:p>
       <w:pPr>
@@ -3029,6 +6003,7 @@
           <w:szCs w:val="28"/>
           <w:u w:val="single"/>
         </w:rPr>
+        <w:lastRenderedPageBreak/>
         <w:t>Fehlerbehandlung</w:t>
       </w:r>
       <w:r>
@@ -3058,7 +6033,23 @@
           <w:sz w:val="28"/>
           <w:szCs w:val="28"/>
         </w:rPr>
-        <w:t>eingefügt werden, von einem leeren Stack das oberste Element gelöscht werden etc. ist die Fehlerbehandlung</w:t>
+        <w:t xml:space="preserve">eingefügt werden, von einem leeren </w:t>
+      </w:r>
+      <w:proofErr w:type="spellStart"/>
+      <w:r>
+        <w:rPr>
+          <w:sz w:val="28"/>
+          <w:szCs w:val="28"/>
+        </w:rPr>
+        <w:t>Stack</w:t>
+      </w:r>
+      <w:proofErr w:type="spellEnd"/>
+      <w:r>
+        <w:rPr>
+          <w:sz w:val="28"/>
+          <w:szCs w:val="28"/>
+        </w:rPr>
+        <w:t xml:space="preserve"> das oberste Element gelöscht werden etc. ist die Fehlerbehandlung</w:t>
       </w:r>
       <w:r>
         <w:rPr>
@@ -3110,14 +6101,13 @@
         </w:rPr>
         <w:t>.</w:t>
       </w:r>
-    </w:p>
-    <w:p>
-      <w:pPr>
-        <w:rPr>
-          <w:sz w:val="28"/>
-          <w:szCs w:val="28"/>
-        </w:rPr>
-      </w:pPr>
+      <w:r>
+        <w:rPr>
+          <w:sz w:val="28"/>
+          <w:szCs w:val="28"/>
+        </w:rPr>
+        <w:br/>
+      </w:r>
     </w:p>
     <w:p>
       <w:pPr>
@@ -3135,47 +6125,153 @@
         </w:rPr>
         <w:t>Wichtig</w:t>
       </w:r>
-      <w:r>
-        <w:rPr>
-          <w:b/>
+    </w:p>
+    <w:p>
+      <w:pPr>
+        <w:pStyle w:val="Listenabsatz"/>
+        <w:numPr>
+          <w:ilvl w:val="0"/>
+          <w:numId w:val="28"/>
+        </w:numPr>
+        <w:rPr>
+          <w:sz w:val="28"/>
+          <w:szCs w:val="28"/>
+        </w:rPr>
+      </w:pPr>
+      <w:r>
+        <w:rPr>
+          <w:sz w:val="28"/>
+          <w:szCs w:val="28"/>
+        </w:rPr>
+        <w:t>Es muss eine Struktur für die einfach verkettete Liste</w:t>
+      </w:r>
+      <w:r>
+        <w:rPr>
+          <w:sz w:val="28"/>
+          <w:szCs w:val="28"/>
+        </w:rPr>
+        <w:t xml:space="preserve"> gebaut werden, die </w:t>
+      </w:r>
+      <w:proofErr w:type="spellStart"/>
+      <w:r>
+        <w:rPr>
+          <w:sz w:val="28"/>
+          <w:szCs w:val="28"/>
+        </w:rPr>
+        <w:t>die</w:t>
+      </w:r>
+      <w:proofErr w:type="spellEnd"/>
+      <w:r>
+        <w:rPr>
+          <w:sz w:val="28"/>
+          <w:szCs w:val="28"/>
+        </w:rPr>
+        <w:t xml:space="preserve"> Anforderungen erfüllt.</w:t>
+      </w:r>
+    </w:p>
+    <w:p>
+      <w:pPr>
+        <w:pStyle w:val="Listenabsatz"/>
+        <w:numPr>
+          <w:ilvl w:val="0"/>
+          <w:numId w:val="28"/>
+        </w:numPr>
+        <w:rPr>
+          <w:sz w:val="28"/>
+          <w:szCs w:val="28"/>
+        </w:rPr>
+      </w:pPr>
+      <w:r>
+        <w:rPr>
+          <w:sz w:val="28"/>
+          <w:szCs w:val="28"/>
+        </w:rPr>
+        <w:t>Es muss entschieden werden, wie man damit umgeht, dass die ADT Liste mit Position 1 beginnt und die ADT Array, die auf dieser aufbauen soll, mit Position 0.</w:t>
+      </w:r>
+    </w:p>
+    <w:p>
+      <w:pPr>
+        <w:pStyle w:val="Listenabsatz"/>
+        <w:numPr>
+          <w:ilvl w:val="0"/>
+          <w:numId w:val="28"/>
+        </w:numPr>
+        <w:rPr>
+          <w:sz w:val="28"/>
+          <w:szCs w:val="28"/>
+        </w:rPr>
+      </w:pPr>
+      <w:r>
+        <w:rPr>
+          <w:sz w:val="28"/>
+          <w:szCs w:val="28"/>
+        </w:rPr>
+        <w:t xml:space="preserve">ADT Liste arbeitet </w:t>
+      </w:r>
+      <w:r>
+        <w:rPr>
           <w:sz w:val="28"/>
           <w:szCs w:val="28"/>
           <w:u w:val="single"/>
         </w:rPr>
-        <w:br/>
-      </w:r>
-      <w:r>
-        <w:rPr>
-          <w:sz w:val="28"/>
-          <w:szCs w:val="28"/>
-        </w:rPr>
-        <w:t>Es muss eine Struktur für die einfach verkettete Liste</w:t>
-      </w:r>
-      <w:r>
-        <w:rPr>
-          <w:sz w:val="28"/>
-          <w:szCs w:val="28"/>
-        </w:rPr>
-        <w:t xml:space="preserve"> gebaut werden, die die Anforderungen erfüllt.</w:t>
-      </w:r>
-      <w:r>
-        <w:rPr>
-          <w:b/>
+        <w:t>nicht destruktiv</w:t>
+      </w:r>
+      <w:r>
+        <w:rPr>
+          <w:sz w:val="28"/>
+          <w:szCs w:val="28"/>
+        </w:rPr>
+        <w:t xml:space="preserve">, ADT Array arbeitet </w:t>
+      </w:r>
+      <w:r>
+        <w:rPr>
           <w:sz w:val="28"/>
           <w:szCs w:val="28"/>
           <w:u w:val="single"/>
         </w:rPr>
-        <w:br/>
-      </w:r>
-      <w:r>
-        <w:rPr>
-          <w:sz w:val="28"/>
-          <w:szCs w:val="28"/>
-        </w:rPr>
-        <w:t>Es muss entschieden werden, wie man damit umgeht, dass die ADT Liste mit Position 1 beginnt und die ADT Array, die auf dieser aufbauen soll, mit Position 0.</w:t>
-      </w:r>
-      <w:bookmarkStart w:id="0" w:name="_GoBack"/>
-      <w:bookmarkEnd w:id="0"/>
+        <w:t>destruktiv</w:t>
+      </w:r>
+      <w:r>
+        <w:rPr>
+          <w:sz w:val="28"/>
+          <w:szCs w:val="28"/>
+        </w:rPr>
+        <w:t>.</w:t>
+      </w:r>
+    </w:p>
+    <w:p>
+      <w:pPr>
+        <w:pStyle w:val="Listenabsatz"/>
+        <w:numPr>
+          <w:ilvl w:val="0"/>
+          <w:numId w:val="28"/>
+        </w:numPr>
+        <w:rPr>
+          <w:sz w:val="28"/>
+          <w:szCs w:val="28"/>
+        </w:rPr>
+      </w:pPr>
+      <w:r>
+        <w:rPr>
+          <w:sz w:val="28"/>
+          <w:szCs w:val="28"/>
+        </w:rPr>
+        <w:t xml:space="preserve">In der ADT Array darf an beliebiger Position ein Element eingefügt werden, bei der ADT Liste </w:t>
+      </w:r>
+      <w:r>
+        <w:rPr>
+          <w:sz w:val="28"/>
+          <w:szCs w:val="28"/>
+        </w:rPr>
+        <w:t xml:space="preserve">nur </w:t>
+      </w:r>
+      <w:r>
+        <w:rPr>
+          <w:sz w:val="28"/>
+          <w:szCs w:val="28"/>
+        </w:rPr>
+        <w:t>an bereits bestehenden Positionen oder hinten dran.</w:t>
+      </w:r>
     </w:p>
     <w:sectPr>
       <w:headerReference w:type="default" r:id="rId11"/>
@@ -3567,6 +6663,119 @@
     </w:lvl>
   </w:abstractNum>
   <w:abstractNum w:abstractNumId="3">
+    <w:nsid w:val="191A367B"/>
+    <w:multiLevelType w:val="hybridMultilevel"/>
+    <w:tmpl w:val="94E224AE"/>
+    <w:lvl w:ilvl="0" w:tplc="04070001">
+      <w:start w:val="1"/>
+      <w:numFmt w:val="bullet"/>
+      <w:lvlText w:val=""/>
+      <w:lvlJc w:val="left"/>
+      <w:pPr>
+        <w:ind w:left="720" w:hanging="360"/>
+      </w:pPr>
+      <w:rPr>
+        <w:rFonts w:ascii="Symbol" w:hAnsi="Symbol" w:hint="default"/>
+      </w:rPr>
+    </w:lvl>
+    <w:lvl w:ilvl="1" w:tplc="04070003" w:tentative="1">
+      <w:start w:val="1"/>
+      <w:numFmt w:val="bullet"/>
+      <w:lvlText w:val="o"/>
+      <w:lvlJc w:val="left"/>
+      <w:pPr>
+        <w:ind w:left="1440" w:hanging="360"/>
+      </w:pPr>
+      <w:rPr>
+        <w:rFonts w:ascii="Courier New" w:hAnsi="Courier New" w:hint="default"/>
+      </w:rPr>
+    </w:lvl>
+    <w:lvl w:ilvl="2" w:tplc="04070005" w:tentative="1">
+      <w:start w:val="1"/>
+      <w:numFmt w:val="bullet"/>
+      <w:lvlText w:val=""/>
+      <w:lvlJc w:val="left"/>
+      <w:pPr>
+        <w:ind w:left="2160" w:hanging="360"/>
+      </w:pPr>
+      <w:rPr>
+        <w:rFonts w:ascii="Wingdings" w:hAnsi="Wingdings" w:hint="default"/>
+      </w:rPr>
+    </w:lvl>
+    <w:lvl w:ilvl="3" w:tplc="04070001" w:tentative="1">
+      <w:start w:val="1"/>
+      <w:numFmt w:val="bullet"/>
+      <w:lvlText w:val=""/>
+      <w:lvlJc w:val="left"/>
+      <w:pPr>
+        <w:ind w:left="2880" w:hanging="360"/>
+      </w:pPr>
+      <w:rPr>
+        <w:rFonts w:ascii="Symbol" w:hAnsi="Symbol" w:hint="default"/>
+      </w:rPr>
+    </w:lvl>
+    <w:lvl w:ilvl="4" w:tplc="04070003" w:tentative="1">
+      <w:start w:val="1"/>
+      <w:numFmt w:val="bullet"/>
+      <w:lvlText w:val="o"/>
+      <w:lvlJc w:val="left"/>
+      <w:pPr>
+        <w:ind w:left="3600" w:hanging="360"/>
+      </w:pPr>
+      <w:rPr>
+        <w:rFonts w:ascii="Courier New" w:hAnsi="Courier New" w:hint="default"/>
+      </w:rPr>
+    </w:lvl>
+    <w:lvl w:ilvl="5" w:tplc="04070005" w:tentative="1">
+      <w:start w:val="1"/>
+      <w:numFmt w:val="bullet"/>
+      <w:lvlText w:val=""/>
+      <w:lvlJc w:val="left"/>
+      <w:pPr>
+        <w:ind w:left="4320" w:hanging="360"/>
+      </w:pPr>
+      <w:rPr>
+        <w:rFonts w:ascii="Wingdings" w:hAnsi="Wingdings" w:hint="default"/>
+      </w:rPr>
+    </w:lvl>
+    <w:lvl w:ilvl="6" w:tplc="04070001" w:tentative="1">
+      <w:start w:val="1"/>
+      <w:numFmt w:val="bullet"/>
+      <w:lvlText w:val=""/>
+      <w:lvlJc w:val="left"/>
+      <w:pPr>
+        <w:ind w:left="5040" w:hanging="360"/>
+      </w:pPr>
+      <w:rPr>
+        <w:rFonts w:ascii="Symbol" w:hAnsi="Symbol" w:hint="default"/>
+      </w:rPr>
+    </w:lvl>
+    <w:lvl w:ilvl="7" w:tplc="04070003" w:tentative="1">
+      <w:start w:val="1"/>
+      <w:numFmt w:val="bullet"/>
+      <w:lvlText w:val="o"/>
+      <w:lvlJc w:val="left"/>
+      <w:pPr>
+        <w:ind w:left="5760" w:hanging="360"/>
+      </w:pPr>
+      <w:rPr>
+        <w:rFonts w:ascii="Courier New" w:hAnsi="Courier New" w:hint="default"/>
+      </w:rPr>
+    </w:lvl>
+    <w:lvl w:ilvl="8" w:tplc="04070005" w:tentative="1">
+      <w:start w:val="1"/>
+      <w:numFmt w:val="bullet"/>
+      <w:lvlText w:val=""/>
+      <w:lvlJc w:val="left"/>
+      <w:pPr>
+        <w:ind w:left="6480" w:hanging="360"/>
+      </w:pPr>
+      <w:rPr>
+        <w:rFonts w:ascii="Wingdings" w:hAnsi="Wingdings" w:hint="default"/>
+      </w:rPr>
+    </w:lvl>
+  </w:abstractNum>
+  <w:abstractNum w:abstractNumId="4">
     <w:nsid w:val="201873F7"/>
     <w:multiLevelType w:val="hybridMultilevel"/>
     <w:tmpl w:val="BEE2746E"/>
@@ -3679,7 +6888,7 @@
       </w:rPr>
     </w:lvl>
   </w:abstractNum>
-  <w:abstractNum w:abstractNumId="4">
+  <w:abstractNum w:abstractNumId="5">
     <w:nsid w:val="239825E3"/>
     <w:multiLevelType w:val="hybridMultilevel"/>
     <w:tmpl w:val="6E4A7F34"/>
@@ -3765,7 +6974,7 @@
       </w:pPr>
     </w:lvl>
   </w:abstractNum>
-  <w:abstractNum w:abstractNumId="5">
+  <w:abstractNum w:abstractNumId="6">
     <w:nsid w:val="267A6168"/>
     <w:multiLevelType w:val="hybridMultilevel"/>
     <w:tmpl w:val="5784B6C4"/>
@@ -3878,7 +7087,7 @@
       </w:rPr>
     </w:lvl>
   </w:abstractNum>
-  <w:abstractNum w:abstractNumId="6">
+  <w:abstractNum w:abstractNumId="7">
     <w:nsid w:val="2846483C"/>
     <w:multiLevelType w:val="hybridMultilevel"/>
     <w:tmpl w:val="B9047A9E"/>
@@ -3991,7 +7200,7 @@
       </w:rPr>
     </w:lvl>
   </w:abstractNum>
-  <w:abstractNum w:abstractNumId="7">
+  <w:abstractNum w:abstractNumId="8">
     <w:nsid w:val="375F72CA"/>
     <w:multiLevelType w:val="hybridMultilevel"/>
     <w:tmpl w:val="2444C1D0"/>
@@ -4104,7 +7313,7 @@
       </w:rPr>
     </w:lvl>
   </w:abstractNum>
-  <w:abstractNum w:abstractNumId="8">
+  <w:abstractNum w:abstractNumId="9">
     <w:nsid w:val="38A12D71"/>
     <w:multiLevelType w:val="hybridMultilevel"/>
     <w:tmpl w:val="1458D2BA"/>
@@ -4217,7 +7426,7 @@
       </w:rPr>
     </w:lvl>
   </w:abstractNum>
-  <w:abstractNum w:abstractNumId="9">
+  <w:abstractNum w:abstractNumId="10">
     <w:nsid w:val="398154D8"/>
     <w:multiLevelType w:val="hybridMultilevel"/>
     <w:tmpl w:val="736EDE18"/>
@@ -4330,7 +7539,7 @@
       </w:rPr>
     </w:lvl>
   </w:abstractNum>
-  <w:abstractNum w:abstractNumId="10">
+  <w:abstractNum w:abstractNumId="11">
     <w:nsid w:val="420A401B"/>
     <w:multiLevelType w:val="hybridMultilevel"/>
     <w:tmpl w:val="6E4A7F34"/>
@@ -4416,7 +7625,7 @@
       </w:pPr>
     </w:lvl>
   </w:abstractNum>
-  <w:abstractNum w:abstractNumId="11">
+  <w:abstractNum w:abstractNumId="12">
     <w:nsid w:val="47845DD3"/>
     <w:multiLevelType w:val="hybridMultilevel"/>
     <w:tmpl w:val="C8FE6C94"/>
@@ -4529,7 +7738,7 @@
       </w:rPr>
     </w:lvl>
   </w:abstractNum>
-  <w:abstractNum w:abstractNumId="12">
+  <w:abstractNum w:abstractNumId="13">
     <w:nsid w:val="48A22B5D"/>
     <w:multiLevelType w:val="hybridMultilevel"/>
     <w:tmpl w:val="71AC34B4"/>
@@ -4642,7 +7851,7 @@
       </w:rPr>
     </w:lvl>
   </w:abstractNum>
-  <w:abstractNum w:abstractNumId="13">
+  <w:abstractNum w:abstractNumId="14">
     <w:nsid w:val="4AF149B2"/>
     <w:multiLevelType w:val="hybridMultilevel"/>
     <w:tmpl w:val="CC60F780"/>
@@ -4755,7 +7964,7 @@
       </w:rPr>
     </w:lvl>
   </w:abstractNum>
-  <w:abstractNum w:abstractNumId="14">
+  <w:abstractNum w:abstractNumId="15">
     <w:nsid w:val="57897A62"/>
     <w:multiLevelType w:val="hybridMultilevel"/>
     <w:tmpl w:val="8D8EF114"/>
@@ -4868,7 +8077,7 @@
       </w:rPr>
     </w:lvl>
   </w:abstractNum>
-  <w:abstractNum w:abstractNumId="15">
+  <w:abstractNum w:abstractNumId="16">
     <w:nsid w:val="5D820DBE"/>
     <w:multiLevelType w:val="hybridMultilevel"/>
     <w:tmpl w:val="DF12530E"/>
@@ -4981,7 +8190,120 @@
       </w:rPr>
     </w:lvl>
   </w:abstractNum>
-  <w:abstractNum w:abstractNumId="16">
+  <w:abstractNum w:abstractNumId="17">
+    <w:nsid w:val="60E86ED7"/>
+    <w:multiLevelType w:val="hybridMultilevel"/>
+    <w:tmpl w:val="EB70D4EA"/>
+    <w:lvl w:ilvl="0" w:tplc="04070001">
+      <w:start w:val="1"/>
+      <w:numFmt w:val="bullet"/>
+      <w:lvlText w:val=""/>
+      <w:lvlJc w:val="left"/>
+      <w:pPr>
+        <w:ind w:left="720" w:hanging="360"/>
+      </w:pPr>
+      <w:rPr>
+        <w:rFonts w:ascii="Symbol" w:hAnsi="Symbol" w:hint="default"/>
+      </w:rPr>
+    </w:lvl>
+    <w:lvl w:ilvl="1" w:tplc="04070003" w:tentative="1">
+      <w:start w:val="1"/>
+      <w:numFmt w:val="bullet"/>
+      <w:lvlText w:val="o"/>
+      <w:lvlJc w:val="left"/>
+      <w:pPr>
+        <w:ind w:left="1440" w:hanging="360"/>
+      </w:pPr>
+      <w:rPr>
+        <w:rFonts w:ascii="Courier New" w:hAnsi="Courier New" w:hint="default"/>
+      </w:rPr>
+    </w:lvl>
+    <w:lvl w:ilvl="2" w:tplc="04070005" w:tentative="1">
+      <w:start w:val="1"/>
+      <w:numFmt w:val="bullet"/>
+      <w:lvlText w:val=""/>
+      <w:lvlJc w:val="left"/>
+      <w:pPr>
+        <w:ind w:left="2160" w:hanging="360"/>
+      </w:pPr>
+      <w:rPr>
+        <w:rFonts w:ascii="Wingdings" w:hAnsi="Wingdings" w:hint="default"/>
+      </w:rPr>
+    </w:lvl>
+    <w:lvl w:ilvl="3" w:tplc="04070001" w:tentative="1">
+      <w:start w:val="1"/>
+      <w:numFmt w:val="bullet"/>
+      <w:lvlText w:val=""/>
+      <w:lvlJc w:val="left"/>
+      <w:pPr>
+        <w:ind w:left="2880" w:hanging="360"/>
+      </w:pPr>
+      <w:rPr>
+        <w:rFonts w:ascii="Symbol" w:hAnsi="Symbol" w:hint="default"/>
+      </w:rPr>
+    </w:lvl>
+    <w:lvl w:ilvl="4" w:tplc="04070003" w:tentative="1">
+      <w:start w:val="1"/>
+      <w:numFmt w:val="bullet"/>
+      <w:lvlText w:val="o"/>
+      <w:lvlJc w:val="left"/>
+      <w:pPr>
+        <w:ind w:left="3600" w:hanging="360"/>
+      </w:pPr>
+      <w:rPr>
+        <w:rFonts w:ascii="Courier New" w:hAnsi="Courier New" w:hint="default"/>
+      </w:rPr>
+    </w:lvl>
+    <w:lvl w:ilvl="5" w:tplc="04070005" w:tentative="1">
+      <w:start w:val="1"/>
+      <w:numFmt w:val="bullet"/>
+      <w:lvlText w:val=""/>
+      <w:lvlJc w:val="left"/>
+      <w:pPr>
+        <w:ind w:left="4320" w:hanging="360"/>
+      </w:pPr>
+      <w:rPr>
+        <w:rFonts w:ascii="Wingdings" w:hAnsi="Wingdings" w:hint="default"/>
+      </w:rPr>
+    </w:lvl>
+    <w:lvl w:ilvl="6" w:tplc="04070001" w:tentative="1">
+      <w:start w:val="1"/>
+      <w:numFmt w:val="bullet"/>
+      <w:lvlText w:val=""/>
+      <w:lvlJc w:val="left"/>
+      <w:pPr>
+        <w:ind w:left="5040" w:hanging="360"/>
+      </w:pPr>
+      <w:rPr>
+        <w:rFonts w:ascii="Symbol" w:hAnsi="Symbol" w:hint="default"/>
+      </w:rPr>
+    </w:lvl>
+    <w:lvl w:ilvl="7" w:tplc="04070003" w:tentative="1">
+      <w:start w:val="1"/>
+      <w:numFmt w:val="bullet"/>
+      <w:lvlText w:val="o"/>
+      <w:lvlJc w:val="left"/>
+      <w:pPr>
+        <w:ind w:left="5760" w:hanging="360"/>
+      </w:pPr>
+      <w:rPr>
+        <w:rFonts w:ascii="Courier New" w:hAnsi="Courier New" w:hint="default"/>
+      </w:rPr>
+    </w:lvl>
+    <w:lvl w:ilvl="8" w:tplc="04070005" w:tentative="1">
+      <w:start w:val="1"/>
+      <w:numFmt w:val="bullet"/>
+      <w:lvlText w:val=""/>
+      <w:lvlJc w:val="left"/>
+      <w:pPr>
+        <w:ind w:left="6480" w:hanging="360"/>
+      </w:pPr>
+      <w:rPr>
+        <w:rFonts w:ascii="Wingdings" w:hAnsi="Wingdings" w:hint="default"/>
+      </w:rPr>
+    </w:lvl>
+  </w:abstractNum>
+  <w:abstractNum w:abstractNumId="18">
     <w:nsid w:val="62077C78"/>
     <w:multiLevelType w:val="hybridMultilevel"/>
     <w:tmpl w:val="D626EAC2"/>
@@ -5067,7 +8389,7 @@
       </w:pPr>
     </w:lvl>
   </w:abstractNum>
-  <w:abstractNum w:abstractNumId="17">
+  <w:abstractNum w:abstractNumId="19">
     <w:nsid w:val="6DC739D0"/>
     <w:multiLevelType w:val="hybridMultilevel"/>
     <w:tmpl w:val="234C5CCA"/>
@@ -5153,7 +8475,7 @@
       </w:pPr>
     </w:lvl>
   </w:abstractNum>
-  <w:abstractNum w:abstractNumId="18">
+  <w:abstractNum w:abstractNumId="20">
     <w:nsid w:val="732F1176"/>
     <w:multiLevelType w:val="hybridMultilevel"/>
     <w:tmpl w:val="FF20F2A4"/>
@@ -5239,7 +8561,7 @@
       </w:pPr>
     </w:lvl>
   </w:abstractNum>
-  <w:abstractNum w:abstractNumId="19">
+  <w:abstractNum w:abstractNumId="21">
     <w:nsid w:val="748012C7"/>
     <w:multiLevelType w:val="hybridMultilevel"/>
     <w:tmpl w:val="1BE69854"/>
@@ -5352,7 +8674,7 @@
       </w:rPr>
     </w:lvl>
   </w:abstractNum>
-  <w:abstractNum w:abstractNumId="20">
+  <w:abstractNum w:abstractNumId="22">
     <w:nsid w:val="75EE793B"/>
     <w:multiLevelType w:val="hybridMultilevel"/>
     <w:tmpl w:val="6E4A7F34"/>
@@ -5438,7 +8760,7 @@
       </w:pPr>
     </w:lvl>
   </w:abstractNum>
-  <w:abstractNum w:abstractNumId="21">
+  <w:abstractNum w:abstractNumId="23">
     <w:nsid w:val="769A3E3D"/>
     <w:multiLevelType w:val="hybridMultilevel"/>
     <w:tmpl w:val="6E4A7F34"/>
@@ -5524,7 +8846,7 @@
       </w:pPr>
     </w:lvl>
   </w:abstractNum>
-  <w:abstractNum w:abstractNumId="22">
+  <w:abstractNum w:abstractNumId="24">
     <w:nsid w:val="7975540D"/>
     <w:multiLevelType w:val="hybridMultilevel"/>
     <w:tmpl w:val="5FD4E764"/>
@@ -5637,7 +8959,7 @@
       </w:rPr>
     </w:lvl>
   </w:abstractNum>
-  <w:abstractNum w:abstractNumId="23">
+  <w:abstractNum w:abstractNumId="25">
     <w:nsid w:val="7B09606A"/>
     <w:multiLevelType w:val="hybridMultilevel"/>
     <w:tmpl w:val="5430487C"/>
@@ -5726,7 +9048,7 @@
       </w:pPr>
     </w:lvl>
   </w:abstractNum>
-  <w:abstractNum w:abstractNumId="24">
+  <w:abstractNum w:abstractNumId="26">
     <w:nsid w:val="7DC52F56"/>
     <w:multiLevelType w:val="hybridMultilevel"/>
     <w:tmpl w:val="6F78EBD0"/>
@@ -5815,7 +9137,7 @@
       </w:pPr>
     </w:lvl>
   </w:abstractNum>
-  <w:abstractNum w:abstractNumId="25">
+  <w:abstractNum w:abstractNumId="27">
     <w:nsid w:val="7E8332E0"/>
     <w:multiLevelType w:val="multilevel"/>
     <w:tmpl w:val="006C96A8"/>
@@ -5929,82 +9251,88 @@
     </w:lvl>
   </w:abstractNum>
   <w:num w:numId="1">
-    <w:abstractNumId w:val="18"/>
+    <w:abstractNumId w:val="20"/>
   </w:num>
   <w:num w:numId="2">
-    <w:abstractNumId w:val="4"/>
+    <w:abstractNumId w:val="5"/>
   </w:num>
   <w:num w:numId="3">
-    <w:abstractNumId w:val="20"/>
+    <w:abstractNumId w:val="22"/>
   </w:num>
   <w:num w:numId="4">
-    <w:abstractNumId w:val="10"/>
+    <w:abstractNumId w:val="11"/>
   </w:num>
   <w:num w:numId="5">
-    <w:abstractNumId w:val="11"/>
+    <w:abstractNumId w:val="12"/>
   </w:num>
   <w:num w:numId="6">
     <w:abstractNumId w:val="0"/>
   </w:num>
   <w:num w:numId="7">
-    <w:abstractNumId w:val="16"/>
+    <w:abstractNumId w:val="18"/>
   </w:num>
   <w:num w:numId="8">
-    <w:abstractNumId w:val="3"/>
+    <w:abstractNumId w:val="4"/>
   </w:num>
   <w:num w:numId="9">
-    <w:abstractNumId w:val="13"/>
+    <w:abstractNumId w:val="14"/>
   </w:num>
   <w:num w:numId="10">
     <w:abstractNumId w:val="2"/>
   </w:num>
   <w:num w:numId="11">
+    <w:abstractNumId w:val="25"/>
+  </w:num>
+  <w:num w:numId="12">
     <w:abstractNumId w:val="23"/>
   </w:num>
-  <w:num w:numId="12">
-    <w:abstractNumId w:val="21"/>
-  </w:num>
   <w:num w:numId="13">
-    <w:abstractNumId w:val="24"/>
+    <w:abstractNumId w:val="26"/>
   </w:num>
   <w:num w:numId="14">
-    <w:abstractNumId w:val="6"/>
+    <w:abstractNumId w:val="7"/>
   </w:num>
   <w:num w:numId="15">
-    <w:abstractNumId w:val="17"/>
+    <w:abstractNumId w:val="19"/>
   </w:num>
   <w:num w:numId="16">
     <w:abstractNumId w:val="1"/>
   </w:num>
   <w:num w:numId="17">
-    <w:abstractNumId w:val="12"/>
+    <w:abstractNumId w:val="13"/>
   </w:num>
   <w:num w:numId="18">
-    <w:abstractNumId w:val="19"/>
+    <w:abstractNumId w:val="21"/>
   </w:num>
   <w:num w:numId="19">
+    <w:abstractNumId w:val="16"/>
+  </w:num>
+  <w:num w:numId="20">
+    <w:abstractNumId w:val="24"/>
+  </w:num>
+  <w:num w:numId="21">
+    <w:abstractNumId w:val="6"/>
+  </w:num>
+  <w:num w:numId="22">
+    <w:abstractNumId w:val="10"/>
+  </w:num>
+  <w:num w:numId="23">
+    <w:abstractNumId w:val="27"/>
+  </w:num>
+  <w:num w:numId="24">
     <w:abstractNumId w:val="15"/>
   </w:num>
-  <w:num w:numId="20">
-    <w:abstractNumId w:val="22"/>
+  <w:num w:numId="25">
+    <w:abstractNumId w:val="8"/>
   </w:num>
-  <w:num w:numId="21">
-    <w:abstractNumId w:val="5"/>
-  </w:num>
-  <w:num w:numId="22">
+  <w:num w:numId="26">
     <w:abstractNumId w:val="9"/>
   </w:num>
-  <w:num w:numId="23">
-    <w:abstractNumId w:val="25"/>
+  <w:num w:numId="27">
+    <w:abstractNumId w:val="17"/>
   </w:num>
-  <w:num w:numId="24">
-    <w:abstractNumId w:val="14"/>
-  </w:num>
-  <w:num w:numId="25">
-    <w:abstractNumId w:val="7"/>
-  </w:num>
-  <w:num w:numId="26">
-    <w:abstractNumId w:val="8"/>
+  <w:num w:numId="28">
+    <w:abstractNumId w:val="3"/>
   </w:num>
 </w:numbering>
 </file>
